--- a/files/Matières/Allemand/T1/033 Exercice d'Allemand du 17 01 2021.docx
+++ b/files/Matières/Allemand/T1/033 Exercice d'Allemand du 17 01 2021.docx
@@ -15,13 +15,3021 @@
     <w:p/>
     <w:p>
       <w:r>
+        <w:t xml:space="preserve">Le premier document est une phrase d’Angela Merkel expliquant que quand elle était physicienne, à cause de ses opinions politiques, si elle voulais garder un maximum de portes ouvertes pour </w:t>
+      </w:r>
+      <w:r>
+        <w:t>son</w:t>
+      </w:r>
+      <w:r>
+        <w:t xml:space="preserve"> avenir, </w:t>
+      </w:r>
+      <w:r>
+        <w:t>e</w:t>
+      </w:r>
+      <w:r>
+        <w:t xml:space="preserve">lle avait intérêt à se taire. En effet, Merkel est issue d’une famille chrétienne et sont père est pasteur. Du temp de la RDA, la religion chrétienne était mal vue car elle conférais une forme d’unité dans une idéologie allant à l’encontre de celles du parti. Le temps passe et </w:t>
+      </w:r>
+      <w:r>
+        <w:t xml:space="preserve">en novembre 1989, le mur de berlin tombe. Les deux partie de l’Allemagne peuvent enfin être réunies et Angela </w:t>
+      </w:r>
+      <w:r>
+        <w:t xml:space="preserve">Merkel peut </w:t>
+      </w:r>
+      <w:r>
+        <w:t>ducoup</w:t>
+      </w:r>
+      <w:r>
+        <w:t xml:space="preserve"> se lancer dans la politique et soutenir le parti qui l’intéresse. Ceci n’est en effet que le début de sa carrière car en 2005 elle devient chancelière de l’Allemagne, et cela sera encore le cas jusqu’à la </w:t>
+      </w:r>
+      <w:r>
+        <w:t xml:space="preserve">fin de </w:t>
+      </w:r>
+      <w:r>
+        <w:t xml:space="preserve">2021. La raison de pourquoi cette citation correspond bien à l’axe est par ce que pendant la RDA, exprimer une opinion politique qui </w:t>
+      </w:r>
+      <w:r>
+        <w:t>allais</w:t>
+      </w:r>
+      <w:r>
+        <w:t xml:space="preserve"> à l’encontre de celle du parti du régime</w:t>
+      </w:r>
+      <w:r>
+        <w:t>,</w:t>
+      </w:r>
+      <w:r>
+        <w:t xml:space="preserve"> était de prendre le risque de se voir fermer un grand nombre de portes </w:t>
+      </w:r>
+      <w:r>
+        <w:t>pour</w:t>
+      </w:r>
+      <w:r>
+        <w:t xml:space="preserve"> son avenir. Il en est de même pour les politiciens</w:t>
+      </w:r>
+      <w:r>
+        <w:t xml:space="preserve"> actuels</w:t>
+      </w:r>
+      <w:r>
+        <w:t>, ils doivent peser leurs mots pour constamment montrer leur faveur envers leur parti et donc ne peuvent pas dire la première chose qui leurs passe par la tête.</w:t>
+      </w:r>
+    </w:p>
+    <w:p/>
+    <w:p>
+      <w:pPr>
+        <w:rPr>
+          <w:rFonts w:eastAsia="Times New Roman"/>
+          <w:sz w:val="22"/>
+        </w:rPr>
+      </w:pPr>
+      <w:proofErr w:type="spellStart"/>
+      <w:r>
+        <w:rPr>
+          <w:rFonts w:eastAsia="Times New Roman"/>
+        </w:rPr>
+        <w:t>Das</w:t>
+      </w:r>
+      <w:proofErr w:type="spellEnd"/>
+      <w:r>
+        <w:rPr>
+          <w:rFonts w:eastAsia="Times New Roman"/>
+        </w:rPr>
+        <w:t xml:space="preserve"> </w:t>
+      </w:r>
+      <w:proofErr w:type="spellStart"/>
+      <w:r>
+        <w:rPr>
+          <w:rFonts w:eastAsia="Times New Roman"/>
+        </w:rPr>
+        <w:t>erste</w:t>
+      </w:r>
+      <w:proofErr w:type="spellEnd"/>
+      <w:r>
+        <w:rPr>
+          <w:rFonts w:eastAsia="Times New Roman"/>
+        </w:rPr>
+        <w:t xml:space="preserve"> </w:t>
+      </w:r>
+      <w:proofErr w:type="spellStart"/>
+      <w:r>
+        <w:rPr>
+          <w:rFonts w:eastAsia="Times New Roman"/>
+        </w:rPr>
+        <w:t>Dokument</w:t>
+      </w:r>
+      <w:proofErr w:type="spellEnd"/>
+      <w:r>
+        <w:rPr>
+          <w:rFonts w:eastAsia="Times New Roman"/>
+        </w:rPr>
+        <w:t xml:space="preserve"> </w:t>
+      </w:r>
+      <w:proofErr w:type="spellStart"/>
+      <w:r>
+        <w:rPr>
+          <w:rFonts w:eastAsia="Times New Roman"/>
+        </w:rPr>
+        <w:t>ist</w:t>
+      </w:r>
+      <w:proofErr w:type="spellEnd"/>
+      <w:r>
+        <w:rPr>
+          <w:rFonts w:eastAsia="Times New Roman"/>
+        </w:rPr>
+        <w:t xml:space="preserve"> </w:t>
+      </w:r>
+      <w:proofErr w:type="spellStart"/>
+      <w:r>
+        <w:rPr>
+          <w:rFonts w:eastAsia="Times New Roman"/>
+        </w:rPr>
+        <w:t>ein</w:t>
+      </w:r>
+      <w:proofErr w:type="spellEnd"/>
+      <w:r>
+        <w:rPr>
+          <w:rFonts w:eastAsia="Times New Roman"/>
+        </w:rPr>
+        <w:t xml:space="preserve"> </w:t>
+      </w:r>
+      <w:proofErr w:type="spellStart"/>
+      <w:r>
+        <w:rPr>
+          <w:rFonts w:eastAsia="Times New Roman"/>
+        </w:rPr>
+        <w:t>Satz</w:t>
+      </w:r>
+      <w:proofErr w:type="spellEnd"/>
+      <w:r>
+        <w:rPr>
+          <w:rFonts w:eastAsia="Times New Roman"/>
+        </w:rPr>
+        <w:t xml:space="preserve"> von Angela Merkel, in </w:t>
+      </w:r>
+      <w:proofErr w:type="spellStart"/>
+      <w:r>
+        <w:rPr>
+          <w:rFonts w:eastAsia="Times New Roman"/>
+        </w:rPr>
+        <w:t>dem</w:t>
+      </w:r>
+      <w:proofErr w:type="spellEnd"/>
+      <w:r>
+        <w:rPr>
+          <w:rFonts w:eastAsia="Times New Roman"/>
+        </w:rPr>
+        <w:t xml:space="preserve"> </w:t>
+      </w:r>
+      <w:proofErr w:type="spellStart"/>
+      <w:r>
+        <w:rPr>
+          <w:rFonts w:eastAsia="Times New Roman"/>
+        </w:rPr>
+        <w:t>sie</w:t>
+      </w:r>
+      <w:proofErr w:type="spellEnd"/>
+      <w:r>
+        <w:rPr>
+          <w:rFonts w:eastAsia="Times New Roman"/>
+        </w:rPr>
+        <w:t xml:space="preserve"> </w:t>
+      </w:r>
+      <w:proofErr w:type="spellStart"/>
+      <w:r>
+        <w:rPr>
+          <w:rFonts w:eastAsia="Times New Roman"/>
+        </w:rPr>
+        <w:t>erklärt</w:t>
+      </w:r>
+      <w:proofErr w:type="spellEnd"/>
+      <w:r>
+        <w:rPr>
+          <w:rFonts w:eastAsia="Times New Roman"/>
+        </w:rPr>
+        <w:t xml:space="preserve">, </w:t>
+      </w:r>
+      <w:proofErr w:type="spellStart"/>
+      <w:r>
+        <w:rPr>
+          <w:rFonts w:eastAsia="Times New Roman"/>
+        </w:rPr>
+        <w:t>dass</w:t>
+      </w:r>
+      <w:proofErr w:type="spellEnd"/>
+      <w:r>
+        <w:rPr>
+          <w:rFonts w:eastAsia="Times New Roman"/>
+        </w:rPr>
+        <w:t xml:space="preserve"> </w:t>
+      </w:r>
+      <w:proofErr w:type="spellStart"/>
+      <w:r>
+        <w:rPr>
+          <w:rFonts w:eastAsia="Times New Roman"/>
+        </w:rPr>
+        <w:t>sie</w:t>
+      </w:r>
+      <w:proofErr w:type="spellEnd"/>
+      <w:r>
+        <w:rPr>
+          <w:rFonts w:eastAsia="Times New Roman"/>
+        </w:rPr>
+        <w:t xml:space="preserve"> </w:t>
+      </w:r>
+      <w:proofErr w:type="spellStart"/>
+      <w:r>
+        <w:rPr>
+          <w:rFonts w:eastAsia="Times New Roman"/>
+        </w:rPr>
+        <w:t>als</w:t>
+      </w:r>
+      <w:proofErr w:type="spellEnd"/>
+      <w:r>
+        <w:rPr>
+          <w:rFonts w:eastAsia="Times New Roman"/>
+        </w:rPr>
+        <w:t xml:space="preserve"> </w:t>
+      </w:r>
+      <w:proofErr w:type="spellStart"/>
+      <w:r>
+        <w:rPr>
+          <w:rFonts w:eastAsia="Times New Roman"/>
+        </w:rPr>
+        <w:t>Physikerin</w:t>
+      </w:r>
+      <w:proofErr w:type="spellEnd"/>
+      <w:r>
+        <w:rPr>
+          <w:rFonts w:eastAsia="Times New Roman"/>
+        </w:rPr>
+        <w:t xml:space="preserve"> </w:t>
+      </w:r>
+      <w:proofErr w:type="spellStart"/>
+      <w:r>
+        <w:rPr>
+          <w:rFonts w:eastAsia="Times New Roman"/>
+        </w:rPr>
+        <w:t>aufgrund</w:t>
+      </w:r>
+      <w:proofErr w:type="spellEnd"/>
+      <w:r>
+        <w:rPr>
+          <w:rFonts w:eastAsia="Times New Roman"/>
+        </w:rPr>
+        <w:t xml:space="preserve"> </w:t>
+      </w:r>
+      <w:proofErr w:type="spellStart"/>
+      <w:r>
+        <w:rPr>
+          <w:rFonts w:eastAsia="Times New Roman"/>
+        </w:rPr>
+        <w:t>ihrer</w:t>
+      </w:r>
+      <w:proofErr w:type="spellEnd"/>
+      <w:r>
+        <w:rPr>
+          <w:rFonts w:eastAsia="Times New Roman"/>
+        </w:rPr>
+        <w:t xml:space="preserve"> </w:t>
+      </w:r>
+      <w:proofErr w:type="spellStart"/>
+      <w:r>
+        <w:rPr>
+          <w:rFonts w:eastAsia="Times New Roman"/>
+        </w:rPr>
+        <w:t>politischen</w:t>
+      </w:r>
+      <w:proofErr w:type="spellEnd"/>
+      <w:r>
+        <w:rPr>
+          <w:rFonts w:eastAsia="Times New Roman"/>
+        </w:rPr>
+        <w:t xml:space="preserve"> </w:t>
+      </w:r>
+      <w:proofErr w:type="spellStart"/>
+      <w:r>
+        <w:rPr>
+          <w:rFonts w:eastAsia="Times New Roman"/>
+        </w:rPr>
+        <w:t>Ansichten</w:t>
+      </w:r>
+      <w:proofErr w:type="spellEnd"/>
+      <w:r>
+        <w:rPr>
+          <w:rFonts w:eastAsia="Times New Roman"/>
+        </w:rPr>
+        <w:t xml:space="preserve"> </w:t>
+      </w:r>
+      <w:proofErr w:type="spellStart"/>
+      <w:r>
+        <w:rPr>
+          <w:rFonts w:eastAsia="Times New Roman"/>
+        </w:rPr>
+        <w:t>besser</w:t>
+      </w:r>
+      <w:proofErr w:type="spellEnd"/>
+      <w:r>
+        <w:rPr>
+          <w:rFonts w:eastAsia="Times New Roman"/>
+        </w:rPr>
+        <w:t xml:space="preserve"> </w:t>
+      </w:r>
+      <w:proofErr w:type="spellStart"/>
+      <w:r>
+        <w:rPr>
+          <w:rFonts w:eastAsia="Times New Roman"/>
+        </w:rPr>
+        <w:t>schweigen</w:t>
+      </w:r>
+      <w:proofErr w:type="spellEnd"/>
+      <w:r>
+        <w:rPr>
+          <w:rFonts w:eastAsia="Times New Roman"/>
+        </w:rPr>
+        <w:t xml:space="preserve"> </w:t>
+      </w:r>
+      <w:proofErr w:type="spellStart"/>
+      <w:r>
+        <w:rPr>
+          <w:rFonts w:eastAsia="Times New Roman"/>
+        </w:rPr>
+        <w:t>sollte</w:t>
+      </w:r>
+      <w:proofErr w:type="spellEnd"/>
+      <w:r>
+        <w:rPr>
+          <w:rFonts w:eastAsia="Times New Roman"/>
+        </w:rPr>
+        <w:t xml:space="preserve">, </w:t>
+      </w:r>
+      <w:proofErr w:type="spellStart"/>
+      <w:r>
+        <w:rPr>
+          <w:rFonts w:eastAsia="Times New Roman"/>
+        </w:rPr>
+        <w:t>wenn</w:t>
+      </w:r>
+      <w:proofErr w:type="spellEnd"/>
+      <w:r>
+        <w:rPr>
+          <w:rFonts w:eastAsia="Times New Roman"/>
+        </w:rPr>
+        <w:t xml:space="preserve"> </w:t>
+      </w:r>
+      <w:proofErr w:type="spellStart"/>
+      <w:r>
+        <w:rPr>
+          <w:rFonts w:eastAsia="Times New Roman"/>
+        </w:rPr>
+        <w:t>sie</w:t>
+      </w:r>
+      <w:proofErr w:type="spellEnd"/>
+      <w:r>
+        <w:rPr>
+          <w:rFonts w:eastAsia="Times New Roman"/>
+        </w:rPr>
+        <w:t xml:space="preserve"> sich </w:t>
+      </w:r>
+      <w:proofErr w:type="spellStart"/>
+      <w:r>
+        <w:rPr>
+          <w:rFonts w:eastAsia="Times New Roman"/>
+        </w:rPr>
+        <w:t>möglichst</w:t>
+      </w:r>
+      <w:proofErr w:type="spellEnd"/>
+      <w:r>
+        <w:rPr>
+          <w:rFonts w:eastAsia="Times New Roman"/>
+        </w:rPr>
+        <w:t xml:space="preserve"> </w:t>
+      </w:r>
+      <w:proofErr w:type="spellStart"/>
+      <w:r>
+        <w:rPr>
+          <w:rFonts w:eastAsia="Times New Roman"/>
+        </w:rPr>
+        <w:t>viele</w:t>
+      </w:r>
+      <w:proofErr w:type="spellEnd"/>
+      <w:r>
+        <w:rPr>
+          <w:rFonts w:eastAsia="Times New Roman"/>
+        </w:rPr>
+        <w:t xml:space="preserve"> </w:t>
+      </w:r>
+      <w:proofErr w:type="spellStart"/>
+      <w:r>
+        <w:rPr>
+          <w:rFonts w:eastAsia="Times New Roman"/>
+        </w:rPr>
+        <w:t>Türen</w:t>
+      </w:r>
+      <w:proofErr w:type="spellEnd"/>
+      <w:r>
+        <w:rPr>
+          <w:rFonts w:eastAsia="Times New Roman"/>
+        </w:rPr>
+        <w:t xml:space="preserve"> für </w:t>
+      </w:r>
+      <w:proofErr w:type="spellStart"/>
+      <w:r>
+        <w:rPr>
+          <w:rFonts w:eastAsia="Times New Roman"/>
+        </w:rPr>
+        <w:t>ihre</w:t>
+      </w:r>
+      <w:proofErr w:type="spellEnd"/>
+      <w:r>
+        <w:rPr>
+          <w:rFonts w:eastAsia="Times New Roman"/>
+        </w:rPr>
+        <w:t xml:space="preserve"> </w:t>
+      </w:r>
+      <w:proofErr w:type="spellStart"/>
+      <w:r>
+        <w:rPr>
+          <w:rFonts w:eastAsia="Times New Roman"/>
+        </w:rPr>
+        <w:t>Zukunft</w:t>
+      </w:r>
+      <w:proofErr w:type="spellEnd"/>
+      <w:r>
+        <w:rPr>
+          <w:rFonts w:eastAsia="Times New Roman"/>
+        </w:rPr>
+        <w:t xml:space="preserve"> </w:t>
+      </w:r>
+      <w:proofErr w:type="spellStart"/>
+      <w:r>
+        <w:rPr>
+          <w:rFonts w:eastAsia="Times New Roman"/>
+        </w:rPr>
+        <w:t>offen</w:t>
+      </w:r>
+      <w:proofErr w:type="spellEnd"/>
+      <w:r>
+        <w:rPr>
+          <w:rFonts w:eastAsia="Times New Roman"/>
+        </w:rPr>
+        <w:t xml:space="preserve"> </w:t>
+      </w:r>
+      <w:proofErr w:type="spellStart"/>
+      <w:r>
+        <w:rPr>
+          <w:rFonts w:eastAsia="Times New Roman"/>
+        </w:rPr>
+        <w:t>halten</w:t>
+      </w:r>
+      <w:proofErr w:type="spellEnd"/>
+      <w:r>
+        <w:rPr>
+          <w:rFonts w:eastAsia="Times New Roman"/>
+        </w:rPr>
+        <w:t xml:space="preserve"> </w:t>
+      </w:r>
+      <w:proofErr w:type="spellStart"/>
+      <w:r>
+        <w:rPr>
+          <w:rFonts w:eastAsia="Times New Roman"/>
+        </w:rPr>
+        <w:t>wollte</w:t>
+      </w:r>
+      <w:proofErr w:type="spellEnd"/>
+      <w:r>
+        <w:rPr>
+          <w:rFonts w:eastAsia="Times New Roman"/>
+        </w:rPr>
+        <w:t xml:space="preserve">. In der Tat </w:t>
+      </w:r>
+      <w:proofErr w:type="spellStart"/>
+      <w:r>
+        <w:rPr>
+          <w:rFonts w:eastAsia="Times New Roman"/>
+        </w:rPr>
+        <w:t>stammt</w:t>
+      </w:r>
+      <w:proofErr w:type="spellEnd"/>
+      <w:r>
+        <w:rPr>
+          <w:rFonts w:eastAsia="Times New Roman"/>
+        </w:rPr>
+        <w:t xml:space="preserve"> Merkel </w:t>
+      </w:r>
+      <w:proofErr w:type="spellStart"/>
+      <w:r>
+        <w:rPr>
+          <w:rFonts w:eastAsia="Times New Roman"/>
+        </w:rPr>
+        <w:t>aus</w:t>
+      </w:r>
+      <w:proofErr w:type="spellEnd"/>
+      <w:r>
+        <w:rPr>
+          <w:rFonts w:eastAsia="Times New Roman"/>
+        </w:rPr>
+        <w:t xml:space="preserve"> </w:t>
+      </w:r>
+      <w:proofErr w:type="spellStart"/>
+      <w:r>
+        <w:rPr>
+          <w:rFonts w:eastAsia="Times New Roman"/>
+        </w:rPr>
+        <w:t>einer</w:t>
+      </w:r>
+      <w:proofErr w:type="spellEnd"/>
+      <w:r>
+        <w:rPr>
+          <w:rFonts w:eastAsia="Times New Roman"/>
+        </w:rPr>
+        <w:t xml:space="preserve"> </w:t>
+      </w:r>
+      <w:proofErr w:type="spellStart"/>
+      <w:r>
+        <w:rPr>
+          <w:rFonts w:eastAsia="Times New Roman"/>
+        </w:rPr>
+        <w:t>christlichen</w:t>
+      </w:r>
+      <w:proofErr w:type="spellEnd"/>
+      <w:r>
+        <w:rPr>
+          <w:rFonts w:eastAsia="Times New Roman"/>
+        </w:rPr>
+        <w:t xml:space="preserve"> </w:t>
+      </w:r>
+      <w:proofErr w:type="spellStart"/>
+      <w:r>
+        <w:rPr>
+          <w:rFonts w:eastAsia="Times New Roman"/>
+        </w:rPr>
+        <w:t>Familie</w:t>
+      </w:r>
+      <w:proofErr w:type="spellEnd"/>
+      <w:r>
+        <w:rPr>
+          <w:rFonts w:eastAsia="Times New Roman"/>
+        </w:rPr>
+        <w:t xml:space="preserve">, </w:t>
+      </w:r>
+      <w:proofErr w:type="spellStart"/>
+      <w:r>
+        <w:rPr>
+          <w:rFonts w:eastAsia="Times New Roman"/>
+        </w:rPr>
+        <w:t>ihr</w:t>
+      </w:r>
+      <w:proofErr w:type="spellEnd"/>
+      <w:r>
+        <w:rPr>
+          <w:rFonts w:eastAsia="Times New Roman"/>
+        </w:rPr>
+        <w:t xml:space="preserve"> Vater </w:t>
+      </w:r>
+      <w:proofErr w:type="spellStart"/>
+      <w:r>
+        <w:rPr>
+          <w:rFonts w:eastAsia="Times New Roman"/>
+        </w:rPr>
+        <w:t>war</w:t>
+      </w:r>
+      <w:proofErr w:type="spellEnd"/>
+      <w:r>
+        <w:rPr>
+          <w:rFonts w:eastAsia="Times New Roman"/>
+        </w:rPr>
+        <w:t xml:space="preserve"> </w:t>
+      </w:r>
+      <w:proofErr w:type="spellStart"/>
+      <w:r>
+        <w:rPr>
+          <w:rFonts w:eastAsia="Times New Roman"/>
+        </w:rPr>
+        <w:t>Pfarrer</w:t>
+      </w:r>
+      <w:proofErr w:type="spellEnd"/>
+      <w:r>
+        <w:rPr>
+          <w:rFonts w:eastAsia="Times New Roman"/>
+        </w:rPr>
+        <w:t xml:space="preserve">. </w:t>
+      </w:r>
+      <w:proofErr w:type="spellStart"/>
+      <w:r>
+        <w:rPr>
+          <w:rFonts w:eastAsia="Times New Roman"/>
+        </w:rPr>
+        <w:t>Zu</w:t>
+      </w:r>
+      <w:proofErr w:type="spellEnd"/>
+      <w:r>
+        <w:rPr>
+          <w:rFonts w:eastAsia="Times New Roman"/>
+        </w:rPr>
+        <w:t xml:space="preserve"> DDR-</w:t>
+      </w:r>
+      <w:proofErr w:type="spellStart"/>
+      <w:r>
+        <w:rPr>
+          <w:rFonts w:eastAsia="Times New Roman"/>
+        </w:rPr>
+        <w:t>Zeiten</w:t>
+      </w:r>
+      <w:proofErr w:type="spellEnd"/>
+      <w:r>
+        <w:rPr>
+          <w:rFonts w:eastAsia="Times New Roman"/>
+        </w:rPr>
+        <w:t xml:space="preserve"> </w:t>
+      </w:r>
+      <w:proofErr w:type="spellStart"/>
+      <w:r>
+        <w:rPr>
+          <w:rFonts w:eastAsia="Times New Roman"/>
+        </w:rPr>
+        <w:t>war</w:t>
+      </w:r>
+      <w:proofErr w:type="spellEnd"/>
+      <w:r>
+        <w:rPr>
+          <w:rFonts w:eastAsia="Times New Roman"/>
+        </w:rPr>
+        <w:t xml:space="preserve"> die </w:t>
+      </w:r>
+      <w:proofErr w:type="spellStart"/>
+      <w:r>
+        <w:rPr>
+          <w:rFonts w:eastAsia="Times New Roman"/>
+        </w:rPr>
+        <w:t>christliche</w:t>
+      </w:r>
+      <w:proofErr w:type="spellEnd"/>
+      <w:r>
+        <w:rPr>
+          <w:rFonts w:eastAsia="Times New Roman"/>
+        </w:rPr>
+        <w:t xml:space="preserve"> Religion </w:t>
+      </w:r>
+      <w:proofErr w:type="spellStart"/>
+      <w:r>
+        <w:rPr>
+          <w:rFonts w:eastAsia="Times New Roman"/>
+        </w:rPr>
+        <w:t>verpönt</w:t>
+      </w:r>
+      <w:proofErr w:type="spellEnd"/>
+      <w:r>
+        <w:rPr>
+          <w:rFonts w:eastAsia="Times New Roman"/>
+        </w:rPr>
+        <w:t xml:space="preserve">, </w:t>
+      </w:r>
+      <w:proofErr w:type="spellStart"/>
+      <w:r>
+        <w:rPr>
+          <w:rFonts w:eastAsia="Times New Roman"/>
+        </w:rPr>
+        <w:t>weil</w:t>
+      </w:r>
+      <w:proofErr w:type="spellEnd"/>
+      <w:r>
+        <w:rPr>
+          <w:rFonts w:eastAsia="Times New Roman"/>
+        </w:rPr>
+        <w:t xml:space="preserve"> </w:t>
+      </w:r>
+      <w:proofErr w:type="spellStart"/>
+      <w:r>
+        <w:rPr>
+          <w:rFonts w:eastAsia="Times New Roman"/>
+        </w:rPr>
+        <w:t>sie</w:t>
+      </w:r>
+      <w:proofErr w:type="spellEnd"/>
+      <w:r>
+        <w:rPr>
+          <w:rFonts w:eastAsia="Times New Roman"/>
+        </w:rPr>
+        <w:t xml:space="preserve"> </w:t>
+      </w:r>
+      <w:proofErr w:type="spellStart"/>
+      <w:r>
+        <w:rPr>
+          <w:rFonts w:eastAsia="Times New Roman"/>
+        </w:rPr>
+        <w:t>eine</w:t>
+      </w:r>
+      <w:proofErr w:type="spellEnd"/>
+      <w:r>
+        <w:rPr>
+          <w:rFonts w:eastAsia="Times New Roman"/>
+        </w:rPr>
+        <w:t xml:space="preserve"> </w:t>
+      </w:r>
+      <w:proofErr w:type="spellStart"/>
+      <w:r>
+        <w:rPr>
+          <w:rFonts w:eastAsia="Times New Roman"/>
+        </w:rPr>
+        <w:t>Form</w:t>
+      </w:r>
+      <w:proofErr w:type="spellEnd"/>
+      <w:r>
+        <w:rPr>
+          <w:rFonts w:eastAsia="Times New Roman"/>
+        </w:rPr>
+        <w:t xml:space="preserve"> der </w:t>
+      </w:r>
+      <w:proofErr w:type="spellStart"/>
+      <w:r>
+        <w:rPr>
+          <w:rFonts w:eastAsia="Times New Roman"/>
+        </w:rPr>
+        <w:t>Einheit</w:t>
+      </w:r>
+      <w:proofErr w:type="spellEnd"/>
+      <w:r>
+        <w:rPr>
+          <w:rFonts w:eastAsia="Times New Roman"/>
+        </w:rPr>
+        <w:t xml:space="preserve"> in </w:t>
+      </w:r>
+      <w:proofErr w:type="spellStart"/>
+      <w:r>
+        <w:rPr>
+          <w:rFonts w:eastAsia="Times New Roman"/>
+        </w:rPr>
+        <w:t>einer</w:t>
+      </w:r>
+      <w:proofErr w:type="spellEnd"/>
+      <w:r>
+        <w:rPr>
+          <w:rFonts w:eastAsia="Times New Roman"/>
+        </w:rPr>
+        <w:t xml:space="preserve"> </w:t>
+      </w:r>
+      <w:proofErr w:type="spellStart"/>
+      <w:r>
+        <w:rPr>
+          <w:rFonts w:eastAsia="Times New Roman"/>
+        </w:rPr>
+        <w:t>Ideologie</w:t>
+      </w:r>
+      <w:proofErr w:type="spellEnd"/>
+      <w:r>
+        <w:rPr>
+          <w:rFonts w:eastAsia="Times New Roman"/>
+        </w:rPr>
+        <w:t xml:space="preserve"> </w:t>
+      </w:r>
+      <w:proofErr w:type="spellStart"/>
+      <w:r>
+        <w:rPr>
+          <w:rFonts w:eastAsia="Times New Roman"/>
+        </w:rPr>
+        <w:t>vermittelte</w:t>
+      </w:r>
+      <w:proofErr w:type="spellEnd"/>
+      <w:r>
+        <w:rPr>
+          <w:rFonts w:eastAsia="Times New Roman"/>
+        </w:rPr>
+        <w:t xml:space="preserve">, die </w:t>
+      </w:r>
+      <w:proofErr w:type="spellStart"/>
+      <w:r>
+        <w:rPr>
+          <w:rFonts w:eastAsia="Times New Roman"/>
+        </w:rPr>
+        <w:t>derjenigen</w:t>
+      </w:r>
+      <w:proofErr w:type="spellEnd"/>
+      <w:r>
+        <w:rPr>
+          <w:rFonts w:eastAsia="Times New Roman"/>
+        </w:rPr>
+        <w:t xml:space="preserve"> der </w:t>
+      </w:r>
+      <w:proofErr w:type="spellStart"/>
+      <w:r>
+        <w:rPr>
+          <w:rFonts w:eastAsia="Times New Roman"/>
+        </w:rPr>
+        <w:t>Partei</w:t>
+      </w:r>
+      <w:proofErr w:type="spellEnd"/>
+      <w:r>
+        <w:rPr>
+          <w:rFonts w:eastAsia="Times New Roman"/>
+        </w:rPr>
+        <w:t xml:space="preserve"> </w:t>
+      </w:r>
+      <w:proofErr w:type="spellStart"/>
+      <w:r>
+        <w:rPr>
+          <w:rFonts w:eastAsia="Times New Roman"/>
+        </w:rPr>
+        <w:t>zuwiderlief</w:t>
+      </w:r>
+      <w:proofErr w:type="spellEnd"/>
+      <w:r>
+        <w:rPr>
+          <w:rFonts w:eastAsia="Times New Roman"/>
+        </w:rPr>
+        <w:t xml:space="preserve">. Die Zeit </w:t>
+      </w:r>
+      <w:proofErr w:type="spellStart"/>
+      <w:r>
+        <w:rPr>
+          <w:rFonts w:eastAsia="Times New Roman"/>
+        </w:rPr>
+        <w:t>verging</w:t>
+      </w:r>
+      <w:proofErr w:type="spellEnd"/>
+      <w:r>
+        <w:rPr>
+          <w:rFonts w:eastAsia="Times New Roman"/>
+        </w:rPr>
+        <w:t xml:space="preserve"> </w:t>
+      </w:r>
+      <w:proofErr w:type="spellStart"/>
+      <w:r>
+        <w:rPr>
+          <w:rFonts w:eastAsia="Times New Roman"/>
+        </w:rPr>
+        <w:t>und</w:t>
+      </w:r>
+      <w:proofErr w:type="spellEnd"/>
+      <w:r>
+        <w:rPr>
+          <w:rFonts w:eastAsia="Times New Roman"/>
+        </w:rPr>
+        <w:t xml:space="preserve"> </w:t>
+      </w:r>
+      <w:proofErr w:type="spellStart"/>
+      <w:r>
+        <w:rPr>
+          <w:rFonts w:eastAsia="Times New Roman"/>
+        </w:rPr>
+        <w:t>im</w:t>
+      </w:r>
+      <w:proofErr w:type="spellEnd"/>
+      <w:r>
+        <w:rPr>
+          <w:rFonts w:eastAsia="Times New Roman"/>
+        </w:rPr>
+        <w:t xml:space="preserve"> </w:t>
+      </w:r>
+      <w:proofErr w:type="spellStart"/>
+      <w:r>
+        <w:rPr>
+          <w:rFonts w:eastAsia="Times New Roman"/>
+        </w:rPr>
+        <w:t>November</w:t>
+      </w:r>
+      <w:proofErr w:type="spellEnd"/>
+      <w:r>
+        <w:rPr>
+          <w:rFonts w:eastAsia="Times New Roman"/>
+        </w:rPr>
+        <w:t xml:space="preserve"> 1989 fiel die Berliner Mauer. Die </w:t>
+      </w:r>
+      <w:proofErr w:type="spellStart"/>
+      <w:r>
+        <w:rPr>
+          <w:rFonts w:eastAsia="Times New Roman"/>
+        </w:rPr>
+        <w:t>beiden</w:t>
+      </w:r>
+      <w:proofErr w:type="spellEnd"/>
+      <w:r>
+        <w:rPr>
+          <w:rFonts w:eastAsia="Times New Roman"/>
+        </w:rPr>
+        <w:t xml:space="preserve"> </w:t>
+      </w:r>
+      <w:proofErr w:type="spellStart"/>
+      <w:r>
+        <w:rPr>
+          <w:rFonts w:eastAsia="Times New Roman"/>
+        </w:rPr>
+        <w:t>Teile</w:t>
+      </w:r>
+      <w:proofErr w:type="spellEnd"/>
+      <w:r>
+        <w:rPr>
+          <w:rFonts w:eastAsia="Times New Roman"/>
+        </w:rPr>
+        <w:t xml:space="preserve"> </w:t>
+      </w:r>
+      <w:proofErr w:type="spellStart"/>
+      <w:r>
+        <w:rPr>
+          <w:rFonts w:eastAsia="Times New Roman"/>
+        </w:rPr>
+        <w:t>Deutschlands</w:t>
+      </w:r>
+      <w:proofErr w:type="spellEnd"/>
+      <w:r>
+        <w:rPr>
+          <w:rFonts w:eastAsia="Times New Roman"/>
+        </w:rPr>
+        <w:t xml:space="preserve"> </w:t>
+      </w:r>
+      <w:proofErr w:type="spellStart"/>
+      <w:r>
+        <w:rPr>
+          <w:rFonts w:eastAsia="Times New Roman"/>
+        </w:rPr>
+        <w:t>konnten</w:t>
+      </w:r>
+      <w:proofErr w:type="spellEnd"/>
+      <w:r>
+        <w:rPr>
+          <w:rFonts w:eastAsia="Times New Roman"/>
+        </w:rPr>
+        <w:t xml:space="preserve"> </w:t>
+      </w:r>
+      <w:proofErr w:type="spellStart"/>
+      <w:r>
+        <w:rPr>
+          <w:rFonts w:eastAsia="Times New Roman"/>
+        </w:rPr>
+        <w:t>endlich</w:t>
+      </w:r>
+      <w:proofErr w:type="spellEnd"/>
+      <w:r>
+        <w:rPr>
+          <w:rFonts w:eastAsia="Times New Roman"/>
+        </w:rPr>
+        <w:t xml:space="preserve"> </w:t>
+      </w:r>
+      <w:proofErr w:type="spellStart"/>
+      <w:r>
+        <w:rPr>
+          <w:rFonts w:eastAsia="Times New Roman"/>
+        </w:rPr>
+        <w:t>wiedervereint</w:t>
+      </w:r>
+      <w:proofErr w:type="spellEnd"/>
+      <w:r>
+        <w:rPr>
+          <w:rFonts w:eastAsia="Times New Roman"/>
+        </w:rPr>
+        <w:t xml:space="preserve"> </w:t>
+      </w:r>
+      <w:proofErr w:type="spellStart"/>
+      <w:r>
+        <w:rPr>
+          <w:rFonts w:eastAsia="Times New Roman"/>
+        </w:rPr>
+        <w:t>werden</w:t>
+      </w:r>
+      <w:proofErr w:type="spellEnd"/>
+      <w:r>
+        <w:rPr>
+          <w:rFonts w:eastAsia="Times New Roman"/>
+        </w:rPr>
+        <w:t xml:space="preserve"> </w:t>
+      </w:r>
+      <w:proofErr w:type="spellStart"/>
+      <w:r>
+        <w:rPr>
+          <w:rFonts w:eastAsia="Times New Roman"/>
+        </w:rPr>
+        <w:t>und</w:t>
+      </w:r>
+      <w:proofErr w:type="spellEnd"/>
+      <w:r>
+        <w:rPr>
+          <w:rFonts w:eastAsia="Times New Roman"/>
+        </w:rPr>
+        <w:t xml:space="preserve"> Angela Merkel </w:t>
+      </w:r>
+      <w:proofErr w:type="spellStart"/>
+      <w:r>
+        <w:rPr>
+          <w:rFonts w:eastAsia="Times New Roman"/>
+        </w:rPr>
+        <w:t>konnte</w:t>
+      </w:r>
+      <w:proofErr w:type="spellEnd"/>
+      <w:r>
+        <w:rPr>
+          <w:rFonts w:eastAsia="Times New Roman"/>
+        </w:rPr>
+        <w:t xml:space="preserve"> in die </w:t>
+      </w:r>
+      <w:proofErr w:type="spellStart"/>
+      <w:r>
+        <w:rPr>
+          <w:rFonts w:eastAsia="Times New Roman"/>
+        </w:rPr>
+        <w:t>Politik</w:t>
+      </w:r>
+      <w:proofErr w:type="spellEnd"/>
+      <w:r>
+        <w:rPr>
+          <w:rFonts w:eastAsia="Times New Roman"/>
+        </w:rPr>
+        <w:t xml:space="preserve"> </w:t>
+      </w:r>
+      <w:proofErr w:type="spellStart"/>
+      <w:r>
+        <w:rPr>
+          <w:rFonts w:eastAsia="Times New Roman"/>
+        </w:rPr>
+        <w:t>gehen</w:t>
+      </w:r>
+      <w:proofErr w:type="spellEnd"/>
+      <w:r>
+        <w:rPr>
+          <w:rFonts w:eastAsia="Times New Roman"/>
+        </w:rPr>
+        <w:t xml:space="preserve"> </w:t>
+      </w:r>
+      <w:proofErr w:type="spellStart"/>
+      <w:r>
+        <w:rPr>
+          <w:rFonts w:eastAsia="Times New Roman"/>
+        </w:rPr>
+        <w:t>und</w:t>
+      </w:r>
+      <w:proofErr w:type="spellEnd"/>
+      <w:r>
+        <w:rPr>
+          <w:rFonts w:eastAsia="Times New Roman"/>
+        </w:rPr>
+        <w:t xml:space="preserve"> die </w:t>
+      </w:r>
+      <w:proofErr w:type="spellStart"/>
+      <w:r>
+        <w:rPr>
+          <w:rFonts w:eastAsia="Times New Roman"/>
+        </w:rPr>
+        <w:t>Partei</w:t>
+      </w:r>
+      <w:proofErr w:type="spellEnd"/>
+      <w:r>
+        <w:rPr>
+          <w:rFonts w:eastAsia="Times New Roman"/>
+        </w:rPr>
+        <w:t xml:space="preserve"> </w:t>
+      </w:r>
+      <w:proofErr w:type="spellStart"/>
+      <w:r>
+        <w:rPr>
+          <w:rFonts w:eastAsia="Times New Roman"/>
+        </w:rPr>
+        <w:t>unterstützen</w:t>
+      </w:r>
+      <w:proofErr w:type="spellEnd"/>
+      <w:r>
+        <w:rPr>
+          <w:rFonts w:eastAsia="Times New Roman"/>
+        </w:rPr>
+        <w:t xml:space="preserve">, die </w:t>
+      </w:r>
+      <w:proofErr w:type="spellStart"/>
+      <w:r>
+        <w:rPr>
+          <w:rFonts w:eastAsia="Times New Roman"/>
+        </w:rPr>
+        <w:t>ihr</w:t>
+      </w:r>
+      <w:proofErr w:type="spellEnd"/>
+      <w:r>
+        <w:rPr>
+          <w:rFonts w:eastAsia="Times New Roman"/>
+        </w:rPr>
+        <w:t xml:space="preserve"> </w:t>
+      </w:r>
+      <w:proofErr w:type="spellStart"/>
+      <w:r>
+        <w:rPr>
+          <w:rFonts w:eastAsia="Times New Roman"/>
+        </w:rPr>
+        <w:t>am</w:t>
+      </w:r>
+      <w:proofErr w:type="spellEnd"/>
+      <w:r>
+        <w:rPr>
+          <w:rFonts w:eastAsia="Times New Roman"/>
+        </w:rPr>
+        <w:t xml:space="preserve"> Herzen lag. Dies </w:t>
+      </w:r>
+      <w:proofErr w:type="spellStart"/>
+      <w:r>
+        <w:rPr>
+          <w:rFonts w:eastAsia="Times New Roman"/>
+        </w:rPr>
+        <w:t>war</w:t>
+      </w:r>
+      <w:proofErr w:type="spellEnd"/>
+      <w:r>
+        <w:rPr>
+          <w:rFonts w:eastAsia="Times New Roman"/>
+        </w:rPr>
+        <w:t xml:space="preserve"> </w:t>
+      </w:r>
+      <w:proofErr w:type="spellStart"/>
+      <w:r>
+        <w:rPr>
+          <w:rFonts w:eastAsia="Times New Roman"/>
+        </w:rPr>
+        <w:t>nur</w:t>
+      </w:r>
+      <w:proofErr w:type="spellEnd"/>
+      <w:r>
+        <w:rPr>
+          <w:rFonts w:eastAsia="Times New Roman"/>
+        </w:rPr>
+        <w:t xml:space="preserve"> der </w:t>
+      </w:r>
+      <w:proofErr w:type="spellStart"/>
+      <w:r>
+        <w:rPr>
+          <w:rFonts w:eastAsia="Times New Roman"/>
+        </w:rPr>
+        <w:t>Anfang</w:t>
+      </w:r>
+      <w:proofErr w:type="spellEnd"/>
+      <w:r>
+        <w:rPr>
+          <w:rFonts w:eastAsia="Times New Roman"/>
+        </w:rPr>
+        <w:t xml:space="preserve"> </w:t>
+      </w:r>
+      <w:proofErr w:type="spellStart"/>
+      <w:r>
+        <w:rPr>
+          <w:rFonts w:eastAsia="Times New Roman"/>
+        </w:rPr>
+        <w:t>ihrer</w:t>
+      </w:r>
+      <w:proofErr w:type="spellEnd"/>
+      <w:r>
+        <w:rPr>
+          <w:rFonts w:eastAsia="Times New Roman"/>
+        </w:rPr>
+        <w:t xml:space="preserve"> </w:t>
+      </w:r>
+      <w:proofErr w:type="spellStart"/>
+      <w:r>
+        <w:rPr>
+          <w:rFonts w:eastAsia="Times New Roman"/>
+        </w:rPr>
+        <w:t>Karriere</w:t>
+      </w:r>
+      <w:proofErr w:type="spellEnd"/>
+      <w:r>
+        <w:rPr>
+          <w:rFonts w:eastAsia="Times New Roman"/>
+        </w:rPr>
+        <w:t xml:space="preserve">, </w:t>
+      </w:r>
+      <w:proofErr w:type="spellStart"/>
+      <w:r>
+        <w:rPr>
+          <w:rFonts w:eastAsia="Times New Roman"/>
+        </w:rPr>
+        <w:t>denn</w:t>
+      </w:r>
+      <w:proofErr w:type="spellEnd"/>
+      <w:r>
+        <w:rPr>
+          <w:rFonts w:eastAsia="Times New Roman"/>
+        </w:rPr>
+        <w:t xml:space="preserve"> 2005 </w:t>
+      </w:r>
+      <w:proofErr w:type="spellStart"/>
+      <w:r>
+        <w:rPr>
+          <w:rFonts w:eastAsia="Times New Roman"/>
+        </w:rPr>
+        <w:t>wurde</w:t>
+      </w:r>
+      <w:proofErr w:type="spellEnd"/>
+      <w:r>
+        <w:rPr>
+          <w:rFonts w:eastAsia="Times New Roman"/>
+        </w:rPr>
+        <w:t xml:space="preserve"> </w:t>
+      </w:r>
+      <w:proofErr w:type="spellStart"/>
+      <w:r>
+        <w:rPr>
+          <w:rFonts w:eastAsia="Times New Roman"/>
+        </w:rPr>
+        <w:t>sie</w:t>
+      </w:r>
+      <w:proofErr w:type="spellEnd"/>
+      <w:r>
+        <w:rPr>
+          <w:rFonts w:eastAsia="Times New Roman"/>
+        </w:rPr>
+        <w:t xml:space="preserve"> die </w:t>
+      </w:r>
+      <w:proofErr w:type="spellStart"/>
+      <w:r>
+        <w:rPr>
+          <w:rFonts w:eastAsia="Times New Roman"/>
+        </w:rPr>
+        <w:t>erste</w:t>
+      </w:r>
+      <w:proofErr w:type="spellEnd"/>
+      <w:r>
+        <w:rPr>
+          <w:rFonts w:eastAsia="Times New Roman"/>
+        </w:rPr>
+        <w:t xml:space="preserve"> </w:t>
+      </w:r>
+      <w:proofErr w:type="spellStart"/>
+      <w:r>
+        <w:rPr>
+          <w:rFonts w:eastAsia="Times New Roman"/>
+        </w:rPr>
+        <w:t>Bundeskanzlerin</w:t>
+      </w:r>
+      <w:proofErr w:type="spellEnd"/>
+      <w:r>
+        <w:rPr>
+          <w:rFonts w:eastAsia="Times New Roman"/>
+        </w:rPr>
+        <w:t xml:space="preserve"> </w:t>
+      </w:r>
+      <w:proofErr w:type="spellStart"/>
+      <w:r>
+        <w:rPr>
+          <w:rFonts w:eastAsia="Times New Roman"/>
+        </w:rPr>
+        <w:t>Deutschlands</w:t>
+      </w:r>
+      <w:proofErr w:type="spellEnd"/>
+      <w:r>
+        <w:rPr>
+          <w:rFonts w:eastAsia="Times New Roman"/>
+        </w:rPr>
+        <w:t xml:space="preserve">, </w:t>
+      </w:r>
+      <w:proofErr w:type="spellStart"/>
+      <w:r>
+        <w:rPr>
+          <w:rFonts w:eastAsia="Times New Roman"/>
+        </w:rPr>
+        <w:t>ein</w:t>
+      </w:r>
+      <w:proofErr w:type="spellEnd"/>
+      <w:r>
+        <w:rPr>
+          <w:rFonts w:eastAsia="Times New Roman"/>
+        </w:rPr>
+        <w:t xml:space="preserve"> </w:t>
+      </w:r>
+      <w:proofErr w:type="spellStart"/>
+      <w:r>
+        <w:rPr>
+          <w:rFonts w:eastAsia="Times New Roman"/>
+        </w:rPr>
+        <w:t>Amt</w:t>
+      </w:r>
+      <w:proofErr w:type="spellEnd"/>
+      <w:r>
+        <w:rPr>
+          <w:rFonts w:eastAsia="Times New Roman"/>
+        </w:rPr>
+        <w:t xml:space="preserve">, </w:t>
+      </w:r>
+      <w:proofErr w:type="spellStart"/>
+      <w:r>
+        <w:rPr>
+          <w:rFonts w:eastAsia="Times New Roman"/>
+        </w:rPr>
+        <w:t>das</w:t>
+      </w:r>
+      <w:proofErr w:type="spellEnd"/>
+      <w:r>
+        <w:rPr>
+          <w:rFonts w:eastAsia="Times New Roman"/>
+        </w:rPr>
+        <w:t xml:space="preserve"> </w:t>
+      </w:r>
+      <w:proofErr w:type="spellStart"/>
+      <w:r>
+        <w:rPr>
+          <w:rFonts w:eastAsia="Times New Roman"/>
+        </w:rPr>
+        <w:t>sie</w:t>
+      </w:r>
+      <w:proofErr w:type="spellEnd"/>
+      <w:r>
+        <w:rPr>
+          <w:rFonts w:eastAsia="Times New Roman"/>
+        </w:rPr>
+        <w:t xml:space="preserve"> bis Ende 2021 </w:t>
+      </w:r>
+      <w:proofErr w:type="spellStart"/>
+      <w:r>
+        <w:rPr>
+          <w:rFonts w:eastAsia="Times New Roman"/>
+        </w:rPr>
+        <w:t>innehatte</w:t>
+      </w:r>
+      <w:proofErr w:type="spellEnd"/>
+      <w:r>
+        <w:rPr>
+          <w:rFonts w:eastAsia="Times New Roman"/>
+        </w:rPr>
+        <w:t xml:space="preserve">. Der Grund, </w:t>
+      </w:r>
+      <w:proofErr w:type="spellStart"/>
+      <w:r>
+        <w:rPr>
+          <w:rFonts w:eastAsia="Times New Roman"/>
+        </w:rPr>
+        <w:t>warum</w:t>
+      </w:r>
+      <w:proofErr w:type="spellEnd"/>
+      <w:r>
+        <w:rPr>
+          <w:rFonts w:eastAsia="Times New Roman"/>
+        </w:rPr>
+        <w:t xml:space="preserve"> </w:t>
+      </w:r>
+      <w:proofErr w:type="spellStart"/>
+      <w:r>
+        <w:rPr>
+          <w:rFonts w:eastAsia="Times New Roman"/>
+        </w:rPr>
+        <w:t>dieses</w:t>
+      </w:r>
+      <w:proofErr w:type="spellEnd"/>
+      <w:r>
+        <w:rPr>
+          <w:rFonts w:eastAsia="Times New Roman"/>
+        </w:rPr>
+        <w:t xml:space="preserve"> </w:t>
+      </w:r>
+      <w:proofErr w:type="spellStart"/>
+      <w:r>
+        <w:rPr>
+          <w:rFonts w:eastAsia="Times New Roman"/>
+        </w:rPr>
+        <w:t>Zitat</w:t>
+      </w:r>
+      <w:proofErr w:type="spellEnd"/>
+      <w:r>
+        <w:rPr>
+          <w:rFonts w:eastAsia="Times New Roman"/>
+        </w:rPr>
+        <w:t xml:space="preserve"> </w:t>
+      </w:r>
+      <w:proofErr w:type="spellStart"/>
+      <w:r>
+        <w:rPr>
+          <w:rFonts w:eastAsia="Times New Roman"/>
+        </w:rPr>
+        <w:t>gut</w:t>
+      </w:r>
+      <w:proofErr w:type="spellEnd"/>
+      <w:r>
+        <w:rPr>
+          <w:rFonts w:eastAsia="Times New Roman"/>
+        </w:rPr>
+        <w:t xml:space="preserve"> </w:t>
+      </w:r>
+      <w:proofErr w:type="spellStart"/>
+      <w:r>
+        <w:rPr>
+          <w:rFonts w:eastAsia="Times New Roman"/>
+        </w:rPr>
+        <w:t>zur</w:t>
+      </w:r>
+      <w:proofErr w:type="spellEnd"/>
+      <w:r>
+        <w:rPr>
+          <w:rFonts w:eastAsia="Times New Roman"/>
+        </w:rPr>
+        <w:t xml:space="preserve"> </w:t>
+      </w:r>
+      <w:proofErr w:type="spellStart"/>
+      <w:r>
+        <w:rPr>
+          <w:rFonts w:eastAsia="Times New Roman"/>
+        </w:rPr>
+        <w:t>Achse</w:t>
+      </w:r>
+      <w:proofErr w:type="spellEnd"/>
+      <w:r>
+        <w:rPr>
+          <w:rFonts w:eastAsia="Times New Roman"/>
+        </w:rPr>
+        <w:t xml:space="preserve"> </w:t>
+      </w:r>
+      <w:proofErr w:type="spellStart"/>
+      <w:r>
+        <w:rPr>
+          <w:rFonts w:eastAsia="Times New Roman"/>
+        </w:rPr>
+        <w:t>passt</w:t>
+      </w:r>
+      <w:proofErr w:type="spellEnd"/>
+      <w:r>
+        <w:rPr>
+          <w:rFonts w:eastAsia="Times New Roman"/>
+        </w:rPr>
+        <w:t xml:space="preserve">, </w:t>
+      </w:r>
+      <w:proofErr w:type="spellStart"/>
+      <w:r>
+        <w:rPr>
+          <w:rFonts w:eastAsia="Times New Roman"/>
+        </w:rPr>
+        <w:t>ist</w:t>
+      </w:r>
+      <w:proofErr w:type="spellEnd"/>
+      <w:r>
+        <w:rPr>
+          <w:rFonts w:eastAsia="Times New Roman"/>
+        </w:rPr>
+        <w:t xml:space="preserve">, </w:t>
+      </w:r>
+      <w:proofErr w:type="spellStart"/>
+      <w:r>
+        <w:rPr>
+          <w:rFonts w:eastAsia="Times New Roman"/>
+        </w:rPr>
+        <w:t>dass</w:t>
+      </w:r>
+      <w:proofErr w:type="spellEnd"/>
+      <w:r>
+        <w:rPr>
+          <w:rFonts w:eastAsia="Times New Roman"/>
+        </w:rPr>
+        <w:t xml:space="preserve"> in der DDR die </w:t>
+      </w:r>
+      <w:proofErr w:type="spellStart"/>
+      <w:r>
+        <w:rPr>
+          <w:rFonts w:eastAsia="Times New Roman"/>
+        </w:rPr>
+        <w:t>Äußerung</w:t>
+      </w:r>
+      <w:proofErr w:type="spellEnd"/>
+      <w:r>
+        <w:rPr>
+          <w:rFonts w:eastAsia="Times New Roman"/>
+        </w:rPr>
+        <w:t xml:space="preserve"> </w:t>
+      </w:r>
+      <w:proofErr w:type="spellStart"/>
+      <w:r>
+        <w:rPr>
+          <w:rFonts w:eastAsia="Times New Roman"/>
+        </w:rPr>
+        <w:t>einer</w:t>
+      </w:r>
+      <w:proofErr w:type="spellEnd"/>
+      <w:r>
+        <w:rPr>
+          <w:rFonts w:eastAsia="Times New Roman"/>
+        </w:rPr>
+        <w:t xml:space="preserve"> </w:t>
+      </w:r>
+      <w:proofErr w:type="spellStart"/>
+      <w:r>
+        <w:rPr>
+          <w:rFonts w:eastAsia="Times New Roman"/>
+        </w:rPr>
+        <w:t>politischen</w:t>
+      </w:r>
+      <w:proofErr w:type="spellEnd"/>
+      <w:r>
+        <w:rPr>
+          <w:rFonts w:eastAsia="Times New Roman"/>
+        </w:rPr>
+        <w:t xml:space="preserve"> Meinung, die der </w:t>
+      </w:r>
+      <w:proofErr w:type="spellStart"/>
+      <w:r>
+        <w:rPr>
+          <w:rFonts w:eastAsia="Times New Roman"/>
+        </w:rPr>
+        <w:t>der</w:t>
+      </w:r>
+      <w:proofErr w:type="spellEnd"/>
+      <w:r>
+        <w:rPr>
+          <w:rFonts w:eastAsia="Times New Roman"/>
+        </w:rPr>
+        <w:t xml:space="preserve"> </w:t>
+      </w:r>
+      <w:proofErr w:type="spellStart"/>
+      <w:r>
+        <w:rPr>
+          <w:rFonts w:eastAsia="Times New Roman"/>
+        </w:rPr>
+        <w:t>Regimepartei</w:t>
+      </w:r>
+      <w:proofErr w:type="spellEnd"/>
+      <w:r>
+        <w:rPr>
+          <w:rFonts w:eastAsia="Times New Roman"/>
+        </w:rPr>
+        <w:t xml:space="preserve"> </w:t>
+      </w:r>
+      <w:proofErr w:type="spellStart"/>
+      <w:r>
+        <w:rPr>
+          <w:rFonts w:eastAsia="Times New Roman"/>
+        </w:rPr>
+        <w:t>zuwiderlief</w:t>
+      </w:r>
+      <w:proofErr w:type="spellEnd"/>
+      <w:r>
+        <w:rPr>
+          <w:rFonts w:eastAsia="Times New Roman"/>
+        </w:rPr>
+        <w:t xml:space="preserve">, </w:t>
+      </w:r>
+      <w:proofErr w:type="spellStart"/>
+      <w:r>
+        <w:rPr>
+          <w:rFonts w:eastAsia="Times New Roman"/>
+        </w:rPr>
+        <w:t>das</w:t>
+      </w:r>
+      <w:proofErr w:type="spellEnd"/>
+      <w:r>
+        <w:rPr>
+          <w:rFonts w:eastAsia="Times New Roman"/>
+        </w:rPr>
+        <w:t xml:space="preserve"> </w:t>
+      </w:r>
+      <w:proofErr w:type="spellStart"/>
+      <w:r>
+        <w:rPr>
+          <w:rFonts w:eastAsia="Times New Roman"/>
+        </w:rPr>
+        <w:t>Risiko</w:t>
+      </w:r>
+      <w:proofErr w:type="spellEnd"/>
+      <w:r>
+        <w:rPr>
+          <w:rFonts w:eastAsia="Times New Roman"/>
+        </w:rPr>
+        <w:t xml:space="preserve"> </w:t>
+      </w:r>
+      <w:proofErr w:type="spellStart"/>
+      <w:r>
+        <w:rPr>
+          <w:rFonts w:eastAsia="Times New Roman"/>
+        </w:rPr>
+        <w:t>bedeutete</w:t>
+      </w:r>
+      <w:proofErr w:type="spellEnd"/>
+      <w:r>
+        <w:rPr>
+          <w:rFonts w:eastAsia="Times New Roman"/>
+        </w:rPr>
+        <w:t xml:space="preserve">, </w:t>
+      </w:r>
+      <w:proofErr w:type="spellStart"/>
+      <w:r>
+        <w:rPr>
+          <w:rFonts w:eastAsia="Times New Roman"/>
+        </w:rPr>
+        <w:t>dass</w:t>
+      </w:r>
+      <w:proofErr w:type="spellEnd"/>
+      <w:r>
+        <w:rPr>
+          <w:rFonts w:eastAsia="Times New Roman"/>
+        </w:rPr>
+        <w:t xml:space="preserve"> </w:t>
+      </w:r>
+      <w:proofErr w:type="spellStart"/>
+      <w:r>
+        <w:rPr>
+          <w:rFonts w:eastAsia="Times New Roman"/>
+        </w:rPr>
+        <w:t>ihr</w:t>
+      </w:r>
+      <w:proofErr w:type="spellEnd"/>
+      <w:r>
+        <w:rPr>
+          <w:rFonts w:eastAsia="Times New Roman"/>
+        </w:rPr>
+        <w:t xml:space="preserve"> für </w:t>
+      </w:r>
+      <w:proofErr w:type="spellStart"/>
+      <w:r>
+        <w:rPr>
+          <w:rFonts w:eastAsia="Times New Roman"/>
+        </w:rPr>
+        <w:t>ihre</w:t>
+      </w:r>
+      <w:proofErr w:type="spellEnd"/>
+      <w:r>
+        <w:rPr>
+          <w:rFonts w:eastAsia="Times New Roman"/>
+        </w:rPr>
+        <w:t xml:space="preserve"> </w:t>
+      </w:r>
+      <w:proofErr w:type="spellStart"/>
+      <w:r>
+        <w:rPr>
+          <w:rFonts w:eastAsia="Times New Roman"/>
+        </w:rPr>
+        <w:t>Zukunft</w:t>
+      </w:r>
+      <w:proofErr w:type="spellEnd"/>
+      <w:r>
+        <w:rPr>
+          <w:rFonts w:eastAsia="Times New Roman"/>
+        </w:rPr>
+        <w:t xml:space="preserve"> </w:t>
+      </w:r>
+      <w:proofErr w:type="spellStart"/>
+      <w:r>
+        <w:rPr>
+          <w:rFonts w:eastAsia="Times New Roman"/>
+        </w:rPr>
+        <w:t>viele</w:t>
+      </w:r>
+      <w:proofErr w:type="spellEnd"/>
+      <w:r>
+        <w:rPr>
+          <w:rFonts w:eastAsia="Times New Roman"/>
+        </w:rPr>
+        <w:t xml:space="preserve"> </w:t>
+      </w:r>
+      <w:proofErr w:type="spellStart"/>
+      <w:r>
+        <w:rPr>
+          <w:rFonts w:eastAsia="Times New Roman"/>
+        </w:rPr>
+        <w:t>Türen</w:t>
+      </w:r>
+      <w:proofErr w:type="spellEnd"/>
+      <w:r>
+        <w:rPr>
+          <w:rFonts w:eastAsia="Times New Roman"/>
+        </w:rPr>
+        <w:t xml:space="preserve"> </w:t>
+      </w:r>
+      <w:proofErr w:type="spellStart"/>
+      <w:r>
+        <w:rPr>
+          <w:rFonts w:eastAsia="Times New Roman"/>
+        </w:rPr>
+        <w:t>verschlossen</w:t>
+      </w:r>
+      <w:proofErr w:type="spellEnd"/>
+      <w:r>
+        <w:rPr>
+          <w:rFonts w:eastAsia="Times New Roman"/>
+        </w:rPr>
+        <w:t xml:space="preserve"> </w:t>
+      </w:r>
+      <w:proofErr w:type="spellStart"/>
+      <w:r>
+        <w:rPr>
+          <w:rFonts w:eastAsia="Times New Roman"/>
+        </w:rPr>
+        <w:t>wurden</w:t>
+      </w:r>
+      <w:proofErr w:type="spellEnd"/>
+      <w:r>
+        <w:rPr>
+          <w:rFonts w:eastAsia="Times New Roman"/>
+        </w:rPr>
+        <w:t xml:space="preserve">. </w:t>
+      </w:r>
+      <w:proofErr w:type="spellStart"/>
+      <w:r>
+        <w:rPr>
+          <w:rFonts w:eastAsia="Times New Roman"/>
+        </w:rPr>
+        <w:t>Das</w:t>
+      </w:r>
+      <w:proofErr w:type="spellEnd"/>
+      <w:r>
+        <w:rPr>
+          <w:rFonts w:eastAsia="Times New Roman"/>
+        </w:rPr>
+        <w:t xml:space="preserve"> </w:t>
+      </w:r>
+      <w:proofErr w:type="spellStart"/>
+      <w:r>
+        <w:rPr>
+          <w:rFonts w:eastAsia="Times New Roman"/>
+        </w:rPr>
+        <w:t>Gleiche</w:t>
+      </w:r>
+      <w:proofErr w:type="spellEnd"/>
+      <w:r>
+        <w:rPr>
+          <w:rFonts w:eastAsia="Times New Roman"/>
+        </w:rPr>
+        <w:t xml:space="preserve"> </w:t>
+      </w:r>
+      <w:proofErr w:type="spellStart"/>
+      <w:r>
+        <w:rPr>
+          <w:rFonts w:eastAsia="Times New Roman"/>
+        </w:rPr>
+        <w:t>gilt</w:t>
+      </w:r>
+      <w:proofErr w:type="spellEnd"/>
+      <w:r>
+        <w:rPr>
+          <w:rFonts w:eastAsia="Times New Roman"/>
+        </w:rPr>
+        <w:t xml:space="preserve"> für die </w:t>
+      </w:r>
+      <w:proofErr w:type="spellStart"/>
+      <w:r>
+        <w:rPr>
+          <w:rFonts w:eastAsia="Times New Roman"/>
+        </w:rPr>
+        <w:t>heutigen</w:t>
+      </w:r>
+      <w:proofErr w:type="spellEnd"/>
+      <w:r>
+        <w:rPr>
+          <w:rFonts w:eastAsia="Times New Roman"/>
+        </w:rPr>
+        <w:t xml:space="preserve"> </w:t>
+      </w:r>
+      <w:proofErr w:type="spellStart"/>
+      <w:r>
+        <w:rPr>
+          <w:rFonts w:eastAsia="Times New Roman"/>
+        </w:rPr>
+        <w:t>Politiker</w:t>
+      </w:r>
+      <w:proofErr w:type="spellEnd"/>
+      <w:r>
+        <w:rPr>
+          <w:rFonts w:eastAsia="Times New Roman"/>
+        </w:rPr>
+        <w:t xml:space="preserve">, </w:t>
+      </w:r>
+      <w:proofErr w:type="spellStart"/>
+      <w:r>
+        <w:rPr>
+          <w:rFonts w:eastAsia="Times New Roman"/>
+        </w:rPr>
+        <w:t>sie</w:t>
+      </w:r>
+      <w:proofErr w:type="spellEnd"/>
+      <w:r>
+        <w:rPr>
+          <w:rFonts w:eastAsia="Times New Roman"/>
+        </w:rPr>
+        <w:t xml:space="preserve"> </w:t>
+      </w:r>
+      <w:proofErr w:type="spellStart"/>
+      <w:r>
+        <w:rPr>
+          <w:rFonts w:eastAsia="Times New Roman"/>
+        </w:rPr>
+        <w:t>müssen</w:t>
+      </w:r>
+      <w:proofErr w:type="spellEnd"/>
+      <w:r>
+        <w:rPr>
+          <w:rFonts w:eastAsia="Times New Roman"/>
+        </w:rPr>
+        <w:t xml:space="preserve"> </w:t>
+      </w:r>
+      <w:proofErr w:type="spellStart"/>
+      <w:r>
+        <w:rPr>
+          <w:rFonts w:eastAsia="Times New Roman"/>
+        </w:rPr>
+        <w:t>ihre</w:t>
+      </w:r>
+      <w:proofErr w:type="spellEnd"/>
+      <w:r>
+        <w:rPr>
+          <w:rFonts w:eastAsia="Times New Roman"/>
+        </w:rPr>
+        <w:t xml:space="preserve"> </w:t>
+      </w:r>
+      <w:proofErr w:type="spellStart"/>
+      <w:r>
+        <w:rPr>
+          <w:rFonts w:eastAsia="Times New Roman"/>
+        </w:rPr>
+        <w:t>Worte</w:t>
+      </w:r>
+      <w:proofErr w:type="spellEnd"/>
+      <w:r>
+        <w:rPr>
+          <w:rFonts w:eastAsia="Times New Roman"/>
+        </w:rPr>
+        <w:t xml:space="preserve"> </w:t>
+      </w:r>
+      <w:proofErr w:type="spellStart"/>
+      <w:r>
+        <w:rPr>
+          <w:rFonts w:eastAsia="Times New Roman"/>
+        </w:rPr>
+        <w:t>abwägen</w:t>
+      </w:r>
+      <w:proofErr w:type="spellEnd"/>
+      <w:r>
+        <w:rPr>
+          <w:rFonts w:eastAsia="Times New Roman"/>
+        </w:rPr>
+        <w:t xml:space="preserve">, </w:t>
+      </w:r>
+      <w:proofErr w:type="spellStart"/>
+      <w:r>
+        <w:rPr>
+          <w:rFonts w:eastAsia="Times New Roman"/>
+        </w:rPr>
+        <w:t>um</w:t>
+      </w:r>
+      <w:proofErr w:type="spellEnd"/>
+      <w:r>
+        <w:rPr>
+          <w:rFonts w:eastAsia="Times New Roman"/>
+        </w:rPr>
+        <w:t xml:space="preserve"> </w:t>
+      </w:r>
+      <w:proofErr w:type="spellStart"/>
+      <w:r>
+        <w:rPr>
+          <w:rFonts w:eastAsia="Times New Roman"/>
+        </w:rPr>
+        <w:t>ständig</w:t>
+      </w:r>
+      <w:proofErr w:type="spellEnd"/>
+      <w:r>
+        <w:rPr>
+          <w:rFonts w:eastAsia="Times New Roman"/>
+        </w:rPr>
+        <w:t xml:space="preserve"> </w:t>
+      </w:r>
+      <w:proofErr w:type="spellStart"/>
+      <w:r>
+        <w:rPr>
+          <w:rFonts w:eastAsia="Times New Roman"/>
+        </w:rPr>
+        <w:t>ihre</w:t>
+      </w:r>
+      <w:proofErr w:type="spellEnd"/>
+      <w:r>
+        <w:rPr>
+          <w:rFonts w:eastAsia="Times New Roman"/>
+        </w:rPr>
+        <w:t xml:space="preserve"> </w:t>
+      </w:r>
+      <w:proofErr w:type="spellStart"/>
+      <w:r>
+        <w:rPr>
+          <w:rFonts w:eastAsia="Times New Roman"/>
+        </w:rPr>
+        <w:t>Gunst</w:t>
+      </w:r>
+      <w:proofErr w:type="spellEnd"/>
+      <w:r>
+        <w:rPr>
+          <w:rFonts w:eastAsia="Times New Roman"/>
+        </w:rPr>
+        <w:t xml:space="preserve"> </w:t>
+      </w:r>
+      <w:proofErr w:type="spellStart"/>
+      <w:r>
+        <w:rPr>
+          <w:rFonts w:eastAsia="Times New Roman"/>
+        </w:rPr>
+        <w:t>gegenüber</w:t>
+      </w:r>
+      <w:proofErr w:type="spellEnd"/>
+      <w:r>
+        <w:rPr>
+          <w:rFonts w:eastAsia="Times New Roman"/>
+        </w:rPr>
+        <w:t xml:space="preserve"> </w:t>
+      </w:r>
+      <w:proofErr w:type="spellStart"/>
+      <w:r>
+        <w:rPr>
+          <w:rFonts w:eastAsia="Times New Roman"/>
+        </w:rPr>
+        <w:t>ihrer</w:t>
+      </w:r>
+      <w:proofErr w:type="spellEnd"/>
+      <w:r>
+        <w:rPr>
+          <w:rFonts w:eastAsia="Times New Roman"/>
+        </w:rPr>
+        <w:t xml:space="preserve"> </w:t>
+      </w:r>
+      <w:proofErr w:type="spellStart"/>
+      <w:r>
+        <w:rPr>
+          <w:rFonts w:eastAsia="Times New Roman"/>
+        </w:rPr>
+        <w:t>Partei</w:t>
+      </w:r>
+      <w:proofErr w:type="spellEnd"/>
+      <w:r>
+        <w:rPr>
+          <w:rFonts w:eastAsia="Times New Roman"/>
+        </w:rPr>
+        <w:t xml:space="preserve"> </w:t>
+      </w:r>
+      <w:proofErr w:type="spellStart"/>
+      <w:r>
+        <w:rPr>
+          <w:rFonts w:eastAsia="Times New Roman"/>
+        </w:rPr>
+        <w:t>zu</w:t>
+      </w:r>
+      <w:proofErr w:type="spellEnd"/>
+      <w:r>
+        <w:rPr>
+          <w:rFonts w:eastAsia="Times New Roman"/>
+        </w:rPr>
+        <w:t xml:space="preserve"> </w:t>
+      </w:r>
+      <w:proofErr w:type="spellStart"/>
+      <w:r>
+        <w:rPr>
+          <w:rFonts w:eastAsia="Times New Roman"/>
+        </w:rPr>
+        <w:t>zeigen</w:t>
+      </w:r>
+      <w:proofErr w:type="spellEnd"/>
+      <w:r>
+        <w:rPr>
+          <w:rFonts w:eastAsia="Times New Roman"/>
+        </w:rPr>
+        <w:t xml:space="preserve"> </w:t>
+      </w:r>
+      <w:proofErr w:type="spellStart"/>
+      <w:r>
+        <w:rPr>
+          <w:rFonts w:eastAsia="Times New Roman"/>
+        </w:rPr>
+        <w:t>und</w:t>
+      </w:r>
+      <w:proofErr w:type="spellEnd"/>
+      <w:r>
+        <w:rPr>
+          <w:rFonts w:eastAsia="Times New Roman"/>
+        </w:rPr>
+        <w:t xml:space="preserve"> können </w:t>
+      </w:r>
+      <w:proofErr w:type="spellStart"/>
+      <w:r>
+        <w:rPr>
+          <w:rFonts w:eastAsia="Times New Roman"/>
+        </w:rPr>
+        <w:t>daher</w:t>
+      </w:r>
+      <w:proofErr w:type="spellEnd"/>
+      <w:r>
+        <w:rPr>
+          <w:rFonts w:eastAsia="Times New Roman"/>
+        </w:rPr>
+        <w:t xml:space="preserve"> </w:t>
+      </w:r>
+      <w:proofErr w:type="spellStart"/>
+      <w:r>
+        <w:rPr>
+          <w:rFonts w:eastAsia="Times New Roman"/>
+        </w:rPr>
+        <w:t>nicht</w:t>
+      </w:r>
+      <w:proofErr w:type="spellEnd"/>
+      <w:r>
+        <w:rPr>
+          <w:rFonts w:eastAsia="Times New Roman"/>
+        </w:rPr>
+        <w:t xml:space="preserve"> </w:t>
+      </w:r>
+      <w:proofErr w:type="spellStart"/>
+      <w:r>
+        <w:rPr>
+          <w:rFonts w:eastAsia="Times New Roman"/>
+        </w:rPr>
+        <w:t>das</w:t>
+      </w:r>
+      <w:proofErr w:type="spellEnd"/>
+      <w:r>
+        <w:rPr>
+          <w:rFonts w:eastAsia="Times New Roman"/>
+        </w:rPr>
+        <w:t xml:space="preserve"> </w:t>
+      </w:r>
+      <w:proofErr w:type="spellStart"/>
+      <w:r>
+        <w:rPr>
+          <w:rFonts w:eastAsia="Times New Roman"/>
+        </w:rPr>
+        <w:t>Erste</w:t>
+      </w:r>
+      <w:proofErr w:type="spellEnd"/>
+      <w:r>
+        <w:rPr>
+          <w:rFonts w:eastAsia="Times New Roman"/>
+        </w:rPr>
+        <w:t xml:space="preserve"> </w:t>
+      </w:r>
+      <w:proofErr w:type="spellStart"/>
+      <w:r>
+        <w:rPr>
+          <w:rFonts w:eastAsia="Times New Roman"/>
+        </w:rPr>
+        <w:t>sagen</w:t>
+      </w:r>
+      <w:proofErr w:type="spellEnd"/>
+      <w:r>
+        <w:rPr>
+          <w:rFonts w:eastAsia="Times New Roman"/>
+        </w:rPr>
+        <w:t xml:space="preserve">, </w:t>
+      </w:r>
+      <w:proofErr w:type="spellStart"/>
+      <w:r>
+        <w:rPr>
+          <w:rFonts w:eastAsia="Times New Roman"/>
+        </w:rPr>
+        <w:t>was</w:t>
+      </w:r>
+      <w:proofErr w:type="spellEnd"/>
+      <w:r>
+        <w:rPr>
+          <w:rFonts w:eastAsia="Times New Roman"/>
+        </w:rPr>
+        <w:t xml:space="preserve"> </w:t>
+      </w:r>
+      <w:proofErr w:type="spellStart"/>
+      <w:r>
+        <w:rPr>
+          <w:rFonts w:eastAsia="Times New Roman"/>
+        </w:rPr>
+        <w:t>ihnen</w:t>
+      </w:r>
+      <w:proofErr w:type="spellEnd"/>
+      <w:r>
+        <w:rPr>
+          <w:rFonts w:eastAsia="Times New Roman"/>
+        </w:rPr>
+        <w:t xml:space="preserve"> in den Sinn </w:t>
+      </w:r>
+      <w:proofErr w:type="spellStart"/>
+      <w:r>
+        <w:rPr>
+          <w:rFonts w:eastAsia="Times New Roman"/>
+        </w:rPr>
+        <w:t>kommt</w:t>
+      </w:r>
+      <w:proofErr w:type="spellEnd"/>
+      <w:r>
+        <w:rPr>
+          <w:rFonts w:eastAsia="Times New Roman"/>
+        </w:rPr>
+        <w:t>.</w:t>
+      </w:r>
+    </w:p>
+    <w:p/>
+    <w:p>
+      <w:r>
+        <w:t>Le second document est une affiche de la compagnie Miele. Cette affiche doit peut-être dater des années cinquante car elle représentant une femme souriante tenant un aspirateur à la main et faisant mine de faire le ménage.</w:t>
+      </w:r>
+      <w:r>
+        <w:t xml:space="preserve"> A l’époque l’aspirateur était un outil révolutionnaire pour le ménage. Il permettais d’aspirer a poussière sans avoir de crampe dût à l’actionnement d’un pompe sur d’anciens modèles. Cette publicité nous est apportée par l’entreprise Miele qui existe encore de nos jours. A l’époque le rôle de la femme était clairement </w:t>
+      </w:r>
+      <w:r>
+        <w:t>défini</w:t>
+      </w:r>
+      <w:r>
+        <w:t xml:space="preserve">, elle restais à la maison, s’occupais des enfants et </w:t>
+      </w:r>
+      <w:r>
+        <w:t>fessais le ménag</w:t>
+      </w:r>
+      <w:r>
+        <w:t>.</w:t>
+      </w:r>
+      <w:r>
+        <w:t xml:space="preserve"> </w:t>
+      </w:r>
+      <w:r>
+        <w:t>Ceci de nos jours serais mal vu car la femme peut travailler comme l’homme peut faire le ménage. Si une publicité</w:t>
+      </w:r>
+      <w:r>
+        <w:t xml:space="preserve"> comme celle-ci</w:t>
+      </w:r>
+      <w:r>
+        <w:t xml:space="preserve"> paraissais </w:t>
+      </w:r>
+      <w:r>
+        <w:lastRenderedPageBreak/>
+        <w:t xml:space="preserve">de nos jour, la compagnie serais considérée comme sexiste car cette dernière confèrerais à ses clients qu’elle croie que les femmes ne sont bonne qu’a être au foyer et à s’en occuper. De nos jours, la société est devenue beaucoup plus flexible et vois la femme d’un autre œil. Cette image rentre dans la thématique de l’espace publique et privé car à l’époque de la publicité, la femme ne sortais que pour faire des courses et donc ne communiquais pas souvent en face à face avec le monde extérieur alors que de nos jours la femme comme l’homme est toute aussi libre dans </w:t>
+      </w:r>
+      <w:r>
+        <w:t>la société actuelle.</w:t>
+      </w:r>
+    </w:p>
+    <w:p/>
+    <w:p>
+      <w:proofErr w:type="spellStart"/>
+      <w:r>
+        <w:t>Das</w:t>
+      </w:r>
+      <w:proofErr w:type="spellEnd"/>
+      <w:r>
+        <w:t xml:space="preserve"> </w:t>
+      </w:r>
+      <w:proofErr w:type="spellStart"/>
+      <w:r>
+        <w:t>zweite</w:t>
+      </w:r>
+      <w:proofErr w:type="spellEnd"/>
+      <w:r>
+        <w:t xml:space="preserve"> </w:t>
+      </w:r>
+      <w:proofErr w:type="spellStart"/>
+      <w:r>
+        <w:t>Dokument</w:t>
+      </w:r>
+      <w:proofErr w:type="spellEnd"/>
+      <w:r>
+        <w:t xml:space="preserve"> </w:t>
+      </w:r>
+      <w:proofErr w:type="spellStart"/>
+      <w:r>
+        <w:t>ist</w:t>
+      </w:r>
+      <w:proofErr w:type="spellEnd"/>
+      <w:r>
+        <w:t xml:space="preserve"> </w:t>
+      </w:r>
+      <w:proofErr w:type="spellStart"/>
+      <w:r>
+        <w:t>ein</w:t>
+      </w:r>
+      <w:proofErr w:type="spellEnd"/>
+      <w:r>
+        <w:t xml:space="preserve"> Poster der </w:t>
+      </w:r>
+      <w:proofErr w:type="spellStart"/>
+      <w:r>
+        <w:t>Firma</w:t>
+      </w:r>
+      <w:proofErr w:type="spellEnd"/>
+      <w:r>
+        <w:t xml:space="preserve"> Miele. </w:t>
+      </w:r>
+      <w:proofErr w:type="spellStart"/>
+      <w:r>
+        <w:t>Dieses</w:t>
+      </w:r>
+      <w:proofErr w:type="spellEnd"/>
+      <w:r>
+        <w:t xml:space="preserve"> </w:t>
+      </w:r>
+      <w:proofErr w:type="spellStart"/>
+      <w:r>
+        <w:t>Plakat</w:t>
+      </w:r>
+      <w:proofErr w:type="spellEnd"/>
+      <w:r>
+        <w:t xml:space="preserve"> </w:t>
+      </w:r>
+      <w:proofErr w:type="spellStart"/>
+      <w:r>
+        <w:t>könnte</w:t>
+      </w:r>
+      <w:proofErr w:type="spellEnd"/>
+      <w:r>
+        <w:t xml:space="preserve"> </w:t>
+      </w:r>
+      <w:proofErr w:type="spellStart"/>
+      <w:r>
+        <w:t>aus</w:t>
+      </w:r>
+      <w:proofErr w:type="spellEnd"/>
+      <w:r>
+        <w:t xml:space="preserve"> den 1950er </w:t>
+      </w:r>
+      <w:proofErr w:type="spellStart"/>
+      <w:r>
+        <w:t>Jahren</w:t>
+      </w:r>
+      <w:proofErr w:type="spellEnd"/>
+      <w:r>
+        <w:t xml:space="preserve"> </w:t>
+      </w:r>
+      <w:proofErr w:type="spellStart"/>
+      <w:r>
+        <w:t>stammen</w:t>
+      </w:r>
+      <w:proofErr w:type="spellEnd"/>
+      <w:r>
+        <w:t xml:space="preserve">, </w:t>
+      </w:r>
+      <w:proofErr w:type="spellStart"/>
+      <w:r>
+        <w:t>denn</w:t>
+      </w:r>
+      <w:proofErr w:type="spellEnd"/>
+      <w:r>
+        <w:t xml:space="preserve"> es </w:t>
+      </w:r>
+      <w:proofErr w:type="spellStart"/>
+      <w:r>
+        <w:t>zeigt</w:t>
+      </w:r>
+      <w:proofErr w:type="spellEnd"/>
+      <w:r>
+        <w:t xml:space="preserve"> </w:t>
+      </w:r>
+      <w:proofErr w:type="spellStart"/>
+      <w:r>
+        <w:t>eine</w:t>
+      </w:r>
+      <w:proofErr w:type="spellEnd"/>
+      <w:r>
+        <w:t xml:space="preserve"> </w:t>
+      </w:r>
+      <w:proofErr w:type="spellStart"/>
+      <w:r>
+        <w:t>lächelnde</w:t>
+      </w:r>
+      <w:proofErr w:type="spellEnd"/>
+      <w:r>
+        <w:t xml:space="preserve"> Frau, die </w:t>
+      </w:r>
+      <w:proofErr w:type="spellStart"/>
+      <w:r>
+        <w:t>einen</w:t>
+      </w:r>
+      <w:proofErr w:type="spellEnd"/>
+      <w:r>
+        <w:t xml:space="preserve"> </w:t>
+      </w:r>
+      <w:proofErr w:type="spellStart"/>
+      <w:r>
+        <w:t>Staubsauger</w:t>
+      </w:r>
+      <w:proofErr w:type="spellEnd"/>
+      <w:r>
+        <w:t xml:space="preserve"> in der Hand </w:t>
+      </w:r>
+      <w:proofErr w:type="spellStart"/>
+      <w:r>
+        <w:t>hält</w:t>
+      </w:r>
+      <w:proofErr w:type="spellEnd"/>
+      <w:r>
+        <w:t xml:space="preserve"> </w:t>
+      </w:r>
+      <w:proofErr w:type="spellStart"/>
+      <w:r>
+        <w:t>und</w:t>
+      </w:r>
+      <w:proofErr w:type="spellEnd"/>
+      <w:r>
+        <w:t xml:space="preserve"> </w:t>
+      </w:r>
+      <w:proofErr w:type="spellStart"/>
+      <w:r>
+        <w:t>so</w:t>
+      </w:r>
+      <w:proofErr w:type="spellEnd"/>
+      <w:r>
+        <w:t xml:space="preserve"> tut, </w:t>
+      </w:r>
+      <w:proofErr w:type="spellStart"/>
+      <w:r>
+        <w:t>als</w:t>
+      </w:r>
+      <w:proofErr w:type="spellEnd"/>
+      <w:r>
+        <w:t xml:space="preserve"> </w:t>
+      </w:r>
+      <w:proofErr w:type="spellStart"/>
+      <w:r>
+        <w:t>würde</w:t>
+      </w:r>
+      <w:proofErr w:type="spellEnd"/>
+      <w:r>
+        <w:t xml:space="preserve"> </w:t>
+      </w:r>
+      <w:proofErr w:type="spellStart"/>
+      <w:r>
+        <w:t>sie</w:t>
+      </w:r>
+      <w:proofErr w:type="spellEnd"/>
+      <w:r>
+        <w:t xml:space="preserve"> </w:t>
+      </w:r>
+      <w:proofErr w:type="spellStart"/>
+      <w:r>
+        <w:t>putzen</w:t>
+      </w:r>
+      <w:proofErr w:type="spellEnd"/>
+      <w:r>
+        <w:t xml:space="preserve">. </w:t>
+      </w:r>
+      <w:proofErr w:type="spellStart"/>
+      <w:r>
+        <w:t>Das</w:t>
+      </w:r>
+      <w:proofErr w:type="spellEnd"/>
+      <w:r>
+        <w:t xml:space="preserve"> </w:t>
+      </w:r>
+      <w:proofErr w:type="spellStart"/>
+      <w:r>
+        <w:t>wäre</w:t>
+      </w:r>
+      <w:proofErr w:type="spellEnd"/>
+      <w:r>
+        <w:t xml:space="preserve"> </w:t>
+      </w:r>
+      <w:proofErr w:type="spellStart"/>
+      <w:r>
+        <w:t>heute</w:t>
+      </w:r>
+      <w:proofErr w:type="spellEnd"/>
+      <w:r>
+        <w:t xml:space="preserve"> </w:t>
+      </w:r>
+      <w:proofErr w:type="spellStart"/>
+      <w:r>
+        <w:t>verpönt</w:t>
+      </w:r>
+      <w:proofErr w:type="spellEnd"/>
+      <w:r>
+        <w:t xml:space="preserve">, </w:t>
+      </w:r>
+      <w:proofErr w:type="spellStart"/>
+      <w:r>
+        <w:t>denn</w:t>
+      </w:r>
+      <w:proofErr w:type="spellEnd"/>
+      <w:r>
+        <w:t xml:space="preserve"> die Frau </w:t>
+      </w:r>
+      <w:proofErr w:type="spellStart"/>
+      <w:r>
+        <w:t>kann</w:t>
+      </w:r>
+      <w:proofErr w:type="spellEnd"/>
+      <w:r>
+        <w:t xml:space="preserve"> </w:t>
+      </w:r>
+      <w:proofErr w:type="spellStart"/>
+      <w:r>
+        <w:t>genauso</w:t>
+      </w:r>
+      <w:proofErr w:type="spellEnd"/>
+      <w:r>
+        <w:t xml:space="preserve"> </w:t>
+      </w:r>
+      <w:proofErr w:type="spellStart"/>
+      <w:r>
+        <w:t>gut</w:t>
+      </w:r>
+      <w:proofErr w:type="spellEnd"/>
+      <w:r>
+        <w:t xml:space="preserve"> </w:t>
+      </w:r>
+      <w:proofErr w:type="spellStart"/>
+      <w:r>
+        <w:t>arbeiten</w:t>
+      </w:r>
+      <w:proofErr w:type="spellEnd"/>
+      <w:r>
+        <w:t xml:space="preserve"> </w:t>
+      </w:r>
+      <w:proofErr w:type="spellStart"/>
+      <w:r>
+        <w:t>wie</w:t>
+      </w:r>
+      <w:proofErr w:type="spellEnd"/>
+      <w:r>
+        <w:t xml:space="preserve"> der Mann </w:t>
+      </w:r>
+      <w:proofErr w:type="spellStart"/>
+      <w:r>
+        <w:t>putzen</w:t>
+      </w:r>
+      <w:proofErr w:type="spellEnd"/>
+      <w:r>
+        <w:t xml:space="preserve">. </w:t>
+      </w:r>
+      <w:proofErr w:type="spellStart"/>
+      <w:r>
+        <w:t>Würde</w:t>
+      </w:r>
+      <w:proofErr w:type="spellEnd"/>
+      <w:r>
+        <w:t xml:space="preserve"> </w:t>
+      </w:r>
+      <w:proofErr w:type="spellStart"/>
+      <w:r>
+        <w:t>eine</w:t>
+      </w:r>
+      <w:proofErr w:type="spellEnd"/>
+      <w:r>
+        <w:t xml:space="preserve"> </w:t>
+      </w:r>
+      <w:proofErr w:type="spellStart"/>
+      <w:r>
+        <w:t>Anzeige</w:t>
+      </w:r>
+      <w:proofErr w:type="spellEnd"/>
+      <w:r>
+        <w:t xml:space="preserve"> </w:t>
+      </w:r>
+      <w:proofErr w:type="spellStart"/>
+      <w:r>
+        <w:t>wie</w:t>
+      </w:r>
+      <w:proofErr w:type="spellEnd"/>
+      <w:r>
+        <w:t xml:space="preserve"> </w:t>
+      </w:r>
+      <w:proofErr w:type="spellStart"/>
+      <w:r>
+        <w:t>diese</w:t>
+      </w:r>
+      <w:proofErr w:type="spellEnd"/>
+      <w:r>
+        <w:t xml:space="preserve"> </w:t>
+      </w:r>
+      <w:proofErr w:type="spellStart"/>
+      <w:r>
+        <w:t>heute</w:t>
+      </w:r>
+      <w:proofErr w:type="spellEnd"/>
+      <w:r>
+        <w:t xml:space="preserve"> </w:t>
+      </w:r>
+      <w:proofErr w:type="spellStart"/>
+      <w:r>
+        <w:t>erscheinen</w:t>
+      </w:r>
+      <w:proofErr w:type="spellEnd"/>
+      <w:r>
+        <w:t xml:space="preserve">, </w:t>
+      </w:r>
+      <w:proofErr w:type="spellStart"/>
+      <w:r>
+        <w:t>würde</w:t>
+      </w:r>
+      <w:proofErr w:type="spellEnd"/>
+      <w:r>
+        <w:t xml:space="preserve"> </w:t>
+      </w:r>
+      <w:proofErr w:type="spellStart"/>
+      <w:r>
+        <w:t>das</w:t>
+      </w:r>
+      <w:proofErr w:type="spellEnd"/>
+      <w:r>
+        <w:t xml:space="preserve"> </w:t>
+      </w:r>
+      <w:proofErr w:type="spellStart"/>
+      <w:r>
+        <w:t>Unternehmen</w:t>
+      </w:r>
+      <w:proofErr w:type="spellEnd"/>
+      <w:r>
+        <w:t xml:space="preserve"> </w:t>
+      </w:r>
+      <w:proofErr w:type="spellStart"/>
+      <w:r>
+        <w:t>als</w:t>
+      </w:r>
+      <w:proofErr w:type="spellEnd"/>
+      <w:r>
+        <w:t xml:space="preserve"> </w:t>
+      </w:r>
+      <w:proofErr w:type="spellStart"/>
+      <w:r>
+        <w:t>sexistisch</w:t>
+      </w:r>
+      <w:proofErr w:type="spellEnd"/>
+      <w:r>
+        <w:t xml:space="preserve"> </w:t>
+      </w:r>
+      <w:proofErr w:type="spellStart"/>
+      <w:r>
+        <w:t>gelten</w:t>
+      </w:r>
+      <w:proofErr w:type="spellEnd"/>
+      <w:r>
+        <w:t xml:space="preserve">, </w:t>
+      </w:r>
+      <w:proofErr w:type="spellStart"/>
+      <w:r>
+        <w:t>weil</w:t>
+      </w:r>
+      <w:proofErr w:type="spellEnd"/>
+      <w:r>
+        <w:t xml:space="preserve"> es </w:t>
+      </w:r>
+      <w:proofErr w:type="spellStart"/>
+      <w:r>
+        <w:t>seinen</w:t>
+      </w:r>
+      <w:proofErr w:type="spellEnd"/>
+      <w:r>
+        <w:t xml:space="preserve"> </w:t>
+      </w:r>
+      <w:proofErr w:type="spellStart"/>
+      <w:r>
+        <w:t>Kunden</w:t>
+      </w:r>
+      <w:proofErr w:type="spellEnd"/>
+      <w:r>
+        <w:t xml:space="preserve"> den </w:t>
+      </w:r>
+      <w:proofErr w:type="spellStart"/>
+      <w:r>
+        <w:t>Glauben</w:t>
+      </w:r>
+      <w:proofErr w:type="spellEnd"/>
+      <w:r>
+        <w:t xml:space="preserve"> </w:t>
+      </w:r>
+      <w:proofErr w:type="spellStart"/>
+      <w:r>
+        <w:t>vermittelt</w:t>
+      </w:r>
+      <w:proofErr w:type="spellEnd"/>
+      <w:r>
+        <w:t xml:space="preserve">, </w:t>
+      </w:r>
+      <w:proofErr w:type="spellStart"/>
+      <w:r>
+        <w:t>dass</w:t>
+      </w:r>
+      <w:proofErr w:type="spellEnd"/>
+      <w:r>
+        <w:t xml:space="preserve"> </w:t>
+      </w:r>
+      <w:proofErr w:type="spellStart"/>
+      <w:r>
+        <w:t>Frauen</w:t>
+      </w:r>
+      <w:proofErr w:type="spellEnd"/>
+      <w:r>
+        <w:t xml:space="preserve"> </w:t>
+      </w:r>
+      <w:proofErr w:type="spellStart"/>
+      <w:r>
+        <w:t>nur</w:t>
+      </w:r>
+      <w:proofErr w:type="spellEnd"/>
+      <w:r>
+        <w:t xml:space="preserve"> </w:t>
+      </w:r>
+      <w:proofErr w:type="spellStart"/>
+      <w:r>
+        <w:t>gut</w:t>
+      </w:r>
+      <w:proofErr w:type="spellEnd"/>
+      <w:r>
+        <w:t xml:space="preserve"> </w:t>
+      </w:r>
+      <w:proofErr w:type="spellStart"/>
+      <w:r>
+        <w:t>darin</w:t>
+      </w:r>
+      <w:proofErr w:type="spellEnd"/>
+      <w:r>
+        <w:t xml:space="preserve"> </w:t>
+      </w:r>
+      <w:proofErr w:type="spellStart"/>
+      <w:r>
+        <w:t>sind</w:t>
+      </w:r>
+      <w:proofErr w:type="spellEnd"/>
+      <w:r>
+        <w:t xml:space="preserve">, </w:t>
+      </w:r>
+      <w:proofErr w:type="spellStart"/>
+      <w:r>
+        <w:t>zu</w:t>
+      </w:r>
+      <w:proofErr w:type="spellEnd"/>
+      <w:r>
+        <w:t xml:space="preserve"> Hause </w:t>
+      </w:r>
+      <w:proofErr w:type="spellStart"/>
+      <w:r>
+        <w:t>zu</w:t>
+      </w:r>
+      <w:proofErr w:type="spellEnd"/>
+      <w:r>
+        <w:t xml:space="preserve"> sein </w:t>
+      </w:r>
+      <w:proofErr w:type="spellStart"/>
+      <w:r>
+        <w:t>und</w:t>
+      </w:r>
+      <w:proofErr w:type="spellEnd"/>
+      <w:r>
+        <w:t xml:space="preserve"> sich </w:t>
+      </w:r>
+      <w:proofErr w:type="spellStart"/>
+      <w:r>
+        <w:t>um</w:t>
+      </w:r>
+      <w:proofErr w:type="spellEnd"/>
+      <w:r>
+        <w:t xml:space="preserve"> </w:t>
+      </w:r>
+      <w:proofErr w:type="spellStart"/>
+      <w:r>
+        <w:t>das</w:t>
+      </w:r>
+      <w:proofErr w:type="spellEnd"/>
+      <w:r>
+        <w:t xml:space="preserve"> </w:t>
+      </w:r>
+      <w:proofErr w:type="spellStart"/>
+      <w:r>
+        <w:t>Haus</w:t>
+      </w:r>
+      <w:proofErr w:type="spellEnd"/>
+      <w:r>
+        <w:t xml:space="preserve"> </w:t>
+      </w:r>
+      <w:proofErr w:type="spellStart"/>
+      <w:r>
+        <w:t>zu</w:t>
+      </w:r>
+      <w:proofErr w:type="spellEnd"/>
+      <w:r>
+        <w:t xml:space="preserve"> </w:t>
+      </w:r>
+      <w:proofErr w:type="spellStart"/>
+      <w:r>
+        <w:t>kümmern</w:t>
+      </w:r>
+      <w:proofErr w:type="spellEnd"/>
+      <w:r>
+        <w:t xml:space="preserve">. </w:t>
+      </w:r>
+      <w:proofErr w:type="spellStart"/>
+      <w:r>
+        <w:t>Heutzutage</w:t>
+      </w:r>
+      <w:proofErr w:type="spellEnd"/>
+      <w:r>
+        <w:t xml:space="preserve"> </w:t>
+      </w:r>
+      <w:proofErr w:type="spellStart"/>
+      <w:r>
+        <w:t>ist</w:t>
+      </w:r>
+      <w:proofErr w:type="spellEnd"/>
+      <w:r>
+        <w:t xml:space="preserve"> die Gesellschaft </w:t>
+      </w:r>
+      <w:proofErr w:type="spellStart"/>
+      <w:r>
+        <w:t>viel</w:t>
+      </w:r>
+      <w:proofErr w:type="spellEnd"/>
+      <w:r>
+        <w:t xml:space="preserve"> </w:t>
+      </w:r>
+      <w:proofErr w:type="spellStart"/>
+      <w:r>
+        <w:t>flexibler</w:t>
+      </w:r>
+      <w:proofErr w:type="spellEnd"/>
+      <w:r>
+        <w:t xml:space="preserve"> </w:t>
+      </w:r>
+      <w:proofErr w:type="spellStart"/>
+      <w:r>
+        <w:t>geworden</w:t>
+      </w:r>
+      <w:proofErr w:type="spellEnd"/>
+      <w:r>
+        <w:t xml:space="preserve"> </w:t>
+      </w:r>
+      <w:proofErr w:type="spellStart"/>
+      <w:r>
+        <w:t>und</w:t>
+      </w:r>
+      <w:proofErr w:type="spellEnd"/>
+      <w:r>
+        <w:t xml:space="preserve"> </w:t>
+      </w:r>
+      <w:proofErr w:type="spellStart"/>
+      <w:r>
+        <w:t>sieht</w:t>
+      </w:r>
+      <w:proofErr w:type="spellEnd"/>
+      <w:r>
+        <w:t xml:space="preserve"> </w:t>
+      </w:r>
+      <w:proofErr w:type="spellStart"/>
+      <w:r>
+        <w:t>Frauen</w:t>
+      </w:r>
+      <w:proofErr w:type="spellEnd"/>
+      <w:r>
+        <w:t xml:space="preserve"> anders an. </w:t>
+      </w:r>
+      <w:proofErr w:type="spellStart"/>
+      <w:r>
+        <w:t>Dieses</w:t>
+      </w:r>
+      <w:proofErr w:type="spellEnd"/>
+      <w:r>
+        <w:t xml:space="preserve"> </w:t>
+      </w:r>
+      <w:proofErr w:type="spellStart"/>
+      <w:r>
+        <w:t>Bild</w:t>
+      </w:r>
+      <w:proofErr w:type="spellEnd"/>
+      <w:r>
+        <w:t xml:space="preserve"> </w:t>
+      </w:r>
+      <w:proofErr w:type="spellStart"/>
+      <w:r>
+        <w:t>passt</w:t>
+      </w:r>
+      <w:proofErr w:type="spellEnd"/>
+      <w:r>
+        <w:t xml:space="preserve"> zum Thema </w:t>
+      </w:r>
+      <w:proofErr w:type="spellStart"/>
+      <w:r>
+        <w:t>öffentlicher</w:t>
+      </w:r>
+      <w:proofErr w:type="spellEnd"/>
+      <w:r>
+        <w:t xml:space="preserve"> </w:t>
+      </w:r>
+      <w:proofErr w:type="spellStart"/>
+      <w:r>
+        <w:t>und</w:t>
+      </w:r>
+      <w:proofErr w:type="spellEnd"/>
+      <w:r>
+        <w:t xml:space="preserve"> </w:t>
+      </w:r>
+      <w:proofErr w:type="spellStart"/>
+      <w:r>
+        <w:t>privater</w:t>
+      </w:r>
+      <w:proofErr w:type="spellEnd"/>
+      <w:r>
+        <w:t xml:space="preserve"> </w:t>
+      </w:r>
+      <w:proofErr w:type="spellStart"/>
+      <w:r>
+        <w:t>Raum</w:t>
+      </w:r>
+      <w:proofErr w:type="spellEnd"/>
+      <w:r>
+        <w:t xml:space="preserve">, </w:t>
+      </w:r>
+      <w:proofErr w:type="spellStart"/>
+      <w:r>
+        <w:t>denn</w:t>
+      </w:r>
+      <w:proofErr w:type="spellEnd"/>
+      <w:r>
+        <w:t xml:space="preserve"> </w:t>
+      </w:r>
+      <w:proofErr w:type="spellStart"/>
+      <w:r>
+        <w:t>im</w:t>
+      </w:r>
+      <w:proofErr w:type="spellEnd"/>
+      <w:r>
+        <w:t xml:space="preserve"> </w:t>
+      </w:r>
+      <w:proofErr w:type="spellStart"/>
+      <w:r>
+        <w:t>Zeitalter</w:t>
+      </w:r>
+      <w:proofErr w:type="spellEnd"/>
+      <w:r>
+        <w:t xml:space="preserve"> der </w:t>
+      </w:r>
+      <w:proofErr w:type="spellStart"/>
+      <w:r>
+        <w:t>Werbung</w:t>
+      </w:r>
+      <w:proofErr w:type="spellEnd"/>
+      <w:r>
+        <w:t xml:space="preserve"> </w:t>
+      </w:r>
+      <w:proofErr w:type="spellStart"/>
+      <w:r>
+        <w:t>gingen</w:t>
+      </w:r>
+      <w:proofErr w:type="spellEnd"/>
+      <w:r>
+        <w:t xml:space="preserve"> </w:t>
+      </w:r>
+      <w:proofErr w:type="spellStart"/>
+      <w:r>
+        <w:t>Frauen</w:t>
+      </w:r>
+      <w:proofErr w:type="spellEnd"/>
+      <w:r>
+        <w:t xml:space="preserve"> </w:t>
+      </w:r>
+      <w:proofErr w:type="spellStart"/>
+      <w:r>
+        <w:t>nur</w:t>
+      </w:r>
+      <w:proofErr w:type="spellEnd"/>
+      <w:r>
+        <w:t xml:space="preserve"> zum </w:t>
+      </w:r>
+      <w:proofErr w:type="spellStart"/>
+      <w:r>
+        <w:t>Einkaufen</w:t>
+      </w:r>
+      <w:proofErr w:type="spellEnd"/>
+      <w:r>
+        <w:t xml:space="preserve"> </w:t>
+      </w:r>
+      <w:proofErr w:type="spellStart"/>
+      <w:r>
+        <w:t>aus</w:t>
+      </w:r>
+      <w:proofErr w:type="spellEnd"/>
+      <w:r>
+        <w:t xml:space="preserve"> </w:t>
+      </w:r>
+      <w:proofErr w:type="spellStart"/>
+      <w:r>
+        <w:t>und</w:t>
+      </w:r>
+      <w:proofErr w:type="spellEnd"/>
+      <w:r>
+        <w:t xml:space="preserve"> </w:t>
+      </w:r>
+      <w:proofErr w:type="spellStart"/>
+      <w:r>
+        <w:t>kommunizierten</w:t>
+      </w:r>
+      <w:proofErr w:type="spellEnd"/>
+      <w:r>
+        <w:t xml:space="preserve"> </w:t>
+      </w:r>
+      <w:proofErr w:type="spellStart"/>
+      <w:r>
+        <w:t>daher</w:t>
+      </w:r>
+      <w:proofErr w:type="spellEnd"/>
+      <w:r>
+        <w:t xml:space="preserve"> </w:t>
+      </w:r>
+      <w:proofErr w:type="spellStart"/>
+      <w:r>
+        <w:t>nicht</w:t>
+      </w:r>
+      <w:proofErr w:type="spellEnd"/>
+      <w:r>
+        <w:t xml:space="preserve"> </w:t>
+      </w:r>
+      <w:proofErr w:type="spellStart"/>
+      <w:r>
+        <w:t>oft</w:t>
+      </w:r>
+      <w:proofErr w:type="spellEnd"/>
+      <w:r>
+        <w:t xml:space="preserve"> von </w:t>
+      </w:r>
+      <w:proofErr w:type="spellStart"/>
+      <w:r>
+        <w:t>Angesicht</w:t>
+      </w:r>
+      <w:proofErr w:type="spellEnd"/>
+      <w:r>
+        <w:t xml:space="preserve"> </w:t>
+      </w:r>
+      <w:proofErr w:type="spellStart"/>
+      <w:r>
+        <w:t>zu</w:t>
+      </w:r>
+      <w:proofErr w:type="spellEnd"/>
+      <w:r>
+        <w:t xml:space="preserve"> </w:t>
+      </w:r>
+      <w:proofErr w:type="spellStart"/>
+      <w:r>
+        <w:t>Angesicht</w:t>
+      </w:r>
+      <w:proofErr w:type="spellEnd"/>
+      <w:r>
+        <w:t xml:space="preserve"> mit der </w:t>
+      </w:r>
+      <w:proofErr w:type="spellStart"/>
+      <w:r>
+        <w:t>Außenwelt</w:t>
+      </w:r>
+      <w:proofErr w:type="spellEnd"/>
+      <w:r>
+        <w:t xml:space="preserve">, </w:t>
+      </w:r>
+      <w:proofErr w:type="spellStart"/>
+      <w:r>
+        <w:t>während</w:t>
+      </w:r>
+      <w:proofErr w:type="spellEnd"/>
+      <w:r>
+        <w:t xml:space="preserve"> in der </w:t>
+      </w:r>
+      <w:proofErr w:type="spellStart"/>
+      <w:r>
+        <w:t>heutigen</w:t>
+      </w:r>
+      <w:proofErr w:type="spellEnd"/>
+      <w:r>
+        <w:t xml:space="preserve"> Gesellschaft </w:t>
+      </w:r>
+      <w:proofErr w:type="spellStart"/>
+      <w:r>
+        <w:t>Frauen</w:t>
+      </w:r>
+      <w:proofErr w:type="spellEnd"/>
+      <w:r>
+        <w:t xml:space="preserve"> </w:t>
+      </w:r>
+      <w:proofErr w:type="spellStart"/>
+      <w:r>
+        <w:t>und</w:t>
+      </w:r>
+      <w:proofErr w:type="spellEnd"/>
+      <w:r>
+        <w:t xml:space="preserve"> </w:t>
+      </w:r>
+      <w:proofErr w:type="spellStart"/>
+      <w:r>
+        <w:t>Männer</w:t>
+      </w:r>
+      <w:proofErr w:type="spellEnd"/>
+      <w:r>
+        <w:t xml:space="preserve"> </w:t>
+      </w:r>
+      <w:proofErr w:type="spellStart"/>
+      <w:r>
+        <w:t>gleichermaßen</w:t>
+      </w:r>
+      <w:proofErr w:type="spellEnd"/>
+      <w:r>
+        <w:t xml:space="preserve"> </w:t>
+      </w:r>
+      <w:proofErr w:type="spellStart"/>
+      <w:r>
+        <w:t>frei</w:t>
+      </w:r>
+      <w:proofErr w:type="spellEnd"/>
+      <w:r>
+        <w:t xml:space="preserve"> </w:t>
+      </w:r>
+      <w:proofErr w:type="spellStart"/>
+      <w:r>
+        <w:t>sind</w:t>
+      </w:r>
+      <w:proofErr w:type="spellEnd"/>
+      <w:r>
+        <w:t>.</w:t>
+      </w:r>
+    </w:p>
+    <w:p/>
+    <w:p>
+      <w:r>
         <w:t xml:space="preserve">Le document A est une citation d’Angela Merkel. Dans sa citation elle explique que quand elle travaillais comme physicienne, elle ne parlais pas beaucoup. </w:t>
       </w:r>
       <w:r>
         <w:t xml:space="preserve">Masi lorsque la RDA s’est « redressée » c’est-à-dire fortifiée </w:t>
       </w:r>
       <w:r>
-        <w:t>Merkel a sentie que le vent lui était favorable. Elle s’est donc lancée petit à petit dans la politique</w:t>
+        <w:t xml:space="preserve">Merkel a </w:t>
+      </w:r>
+      <w:proofErr w:type="spellStart"/>
+      <w:r>
+        <w:t>sentie</w:t>
+      </w:r>
+      <w:proofErr w:type="spellEnd"/>
+      <w:r>
+        <w:t xml:space="preserve"> que le vent lui était favorable. Elle s’est donc lancée petit à petit dans la politique</w:t>
       </w:r>
       <w:r>
         <w:t xml:space="preserve">. La première fois, Angela a participé à la Jeunesse libre allemande. Elle as aussi adhéré à la FDJ pour avoir la possibilité de s’inscrire dans les activités de loisirs pour la jeunesse. Ensuite, Angela sera secrétaire du </w:t>
@@ -32,9 +3040,19 @@
       <w:r>
         <w:t xml:space="preserve"> qui se trouve à l’académie des sciences. Toutefois, elle ne collaborera avec le </w:t>
       </w:r>
-      <w:r>
-        <w:t>Demokratischer Aufbruch</w:t>
-      </w:r>
+      <w:proofErr w:type="spellStart"/>
+      <w:r>
+        <w:t>Demokratischer</w:t>
+      </w:r>
+      <w:proofErr w:type="spellEnd"/>
+      <w:r>
+        <w:t xml:space="preserve"> </w:t>
+      </w:r>
+      <w:proofErr w:type="spellStart"/>
+      <w:r>
+        <w:t>Aufbruch</w:t>
+      </w:r>
+      <w:proofErr w:type="spellEnd"/>
       <w:r>
         <w:t xml:space="preserve"> qu’à la fin de décembre 1989. Avant cela, Merkel n’appartenais à aucun mouvement d’opposition. En revanche, en 1978, elle a</w:t>
       </w:r>
@@ -54,7 +3072,55 @@
         <w:t xml:space="preserve"> </w:t>
       </w:r>
       <w:r>
-        <w:t>Au début de l'année 1990, les personnalités politiques d'Allemagne de l'Ouest participent à la première élection démocratique de la Chambre du peuple, qui a lieu le 18 mars 1990. En tant que secrétaire général de la CDU, Volker Rühe crée, le 5 février 1990, l'Alliance électorale pour l'Allemagne. Demokratischer Aufbruch, mouvement citoyen qui vient d'être fondé, occupe alors une position clé : Helmut Kohl, président de la CDU et chancelier fédéral, ne veut pas limiter le bloc qu'il entend constituer à la CDU de l'Allemagne de l'Est et à la DSU, proche de la CSU bavaroise. En février 1990, Angela Merkel est autorisée par l'Académie des sciences à entrer dans la compétition électorale pour le bureau politique de Demokratischer Aufbruch. Quelques jours avant l'élection, la collaboration de son président Wolfgang Schnur (de) avec la Stasi est établie. Il incombe alors à Angela Merkel de diriger la conférence de presse au cours de laquelle les dirigeants expriment leur consternation au sujet de ce qu'ils viennent d'apprendre.</w:t>
+        <w:t xml:space="preserve">Au début de l'année 1990, les personnalités politiques d'Allemagne de l'Ouest participent à la première élection démocratique de la Chambre du peuple, qui a lieu le 18 mars 1990. En tant que secrétaire général de la CDU, Volker </w:t>
+      </w:r>
+      <w:proofErr w:type="spellStart"/>
+      <w:r>
+        <w:t>Rühe</w:t>
+      </w:r>
+      <w:proofErr w:type="spellEnd"/>
+      <w:r>
+        <w:t xml:space="preserve"> crée, le 5 février 1990, l'Alliance électorale pour l'Allemagne. </w:t>
+      </w:r>
+      <w:proofErr w:type="spellStart"/>
+      <w:r>
+        <w:t>Demokratischer</w:t>
+      </w:r>
+      <w:proofErr w:type="spellEnd"/>
+      <w:r>
+        <w:t xml:space="preserve"> </w:t>
+      </w:r>
+      <w:proofErr w:type="spellStart"/>
+      <w:r>
+        <w:t>Aufbruch</w:t>
+      </w:r>
+      <w:proofErr w:type="spellEnd"/>
+      <w:r>
+        <w:t xml:space="preserve">, mouvement citoyen qui vient d'être fondé, occupe alors une position clé : Helmut Kohl, président de la CDU et chancelier fédéral, ne veut pas limiter le bloc qu'il entend constituer à la CDU de l'Allemagne de l'Est et à la DSU, proche de la CSU bavaroise. En février 1990, Angela Merkel est autorisée par l'Académie des sciences à entrer dans la compétition électorale pour le bureau politique de </w:t>
+      </w:r>
+      <w:proofErr w:type="spellStart"/>
+      <w:r>
+        <w:t>Demokratischer</w:t>
+      </w:r>
+      <w:proofErr w:type="spellEnd"/>
+      <w:r>
+        <w:t xml:space="preserve"> </w:t>
+      </w:r>
+      <w:proofErr w:type="spellStart"/>
+      <w:r>
+        <w:t>Aufbruch</w:t>
+      </w:r>
+      <w:proofErr w:type="spellEnd"/>
+      <w:r>
+        <w:t xml:space="preserve">. Quelques jours avant l'élection, la collaboration de son président Wolfgang </w:t>
+      </w:r>
+      <w:proofErr w:type="spellStart"/>
+      <w:r>
+        <w:t>Schnur</w:t>
+      </w:r>
+      <w:proofErr w:type="spellEnd"/>
+      <w:r>
+        <w:t xml:space="preserve"> (de) avec la Stasi est établie. Il incombe alors à Angela Merkel de diriger la conférence de presse au cours de laquelle les dirigeants expriment leur consternation au sujet de ce qu'ils viennent d'apprendre.</w:t>
       </w:r>
     </w:p>
     <w:p/>
@@ -65,12 +3131,1541 @@
       </w:r>
     </w:p>
     <w:p>
-      <w:r>
-        <w:t xml:space="preserve">Dokument A ist ein Zitat von Angela Merkel. In ihrem Zitat erklärt sie, dass sie, als sie als Physikerin arbeitete, nicht viel gesprochen hat. Aber als die DDR sich "aufrichtete", d.h. befestigte, spürte Merkel, dass der Wind in ihrem Sinne war. So kam sie nach und nach in die Politik. Das erste Mal nahm Angela an der Freien Deutschen Jugend teil. Sie trat auch in die FDJ ein, um an den Jugendfreizeiten teilnehmen zu können. Danach wird Angela Sekretärin der Abteilung für Agitation und Propaganda an der Akademie der Wissenschaften sein. Mit dem Demokratischen Aufbruch arbeitet sie jedoch erst ab Ende Dezember 1989 zusammen. Zuvor gehörte Merkel keiner Oppositionsbewegung an. Ein Angebot, im Ministerium für Staatssicherheit zu arbeiten, lehnte sie 1978 jedoch ab. Gegen alle Widerstände trat Angela Merkel 1980 in die CDU ein. In der Tat erwarteten viele ihrer Freunde, dass sie der politischen Partei der Grünen beitreten würde. Trotz dieser überraschenden Entscheidung ist die Frage nach </w:t>
-      </w:r>
-      <w:r>
-        <w:lastRenderedPageBreak/>
-        <w:t>der zukünftigen Ausrichtung keineswegs klar. Merkel arbeitet in der Zentrale in Ost-Berlin, wo sie Flugblätter produziert. Zu Beginn des Jahres 1990 nahmen westdeutsche Politiker an der ersten demokratischen Wahl zur Volkskammer teil, die am 18. März 1990 stattfand. Als Generalsekretär der CDU gründet Volker Rühe am 5. Februar 1990 das Wahlbündnis für Deutschland. Der Demokratische Aufbruch, die neu gegründete Bürgerbewegung, nimmt dann eine Schlüsselposition ein: Helmut Kohl, CDU-Vorsitzender und Bundeskanzler, will den von ihm angestrebten Block nicht auf die ostdeutsche CDU und die der bayerischen CSU nahestehende DSU beschränken. Im Februar 1990 wird Angela Merkel von der Akademie der Wissenschaften zum Wahlkampf um das politische Amt des Demokratischen Aufbruchs zugelassen. Wenige Tage vor der Wahl wird die Zusammenarbeit ihres Präsidenten Wolfgang Schnur (de) mit der Stasi festgestellt. Angela Merkel wurde gebeten, die Pressekonferenz zu leiten, auf der die Staats- und Regierungschefs ihre Bestürzung über das, was sie gerade erfahren hatten, zum Ausdruck brachten.</w:t>
+      <w:proofErr w:type="spellStart"/>
+      <w:r>
+        <w:t>Dokument</w:t>
+      </w:r>
+      <w:proofErr w:type="spellEnd"/>
+      <w:r>
+        <w:t xml:space="preserve"> A </w:t>
+      </w:r>
+      <w:proofErr w:type="spellStart"/>
+      <w:r>
+        <w:t>ist</w:t>
+      </w:r>
+      <w:proofErr w:type="spellEnd"/>
+      <w:r>
+        <w:t xml:space="preserve"> </w:t>
+      </w:r>
+      <w:proofErr w:type="spellStart"/>
+      <w:r>
+        <w:t>ein</w:t>
+      </w:r>
+      <w:proofErr w:type="spellEnd"/>
+      <w:r>
+        <w:t xml:space="preserve"> </w:t>
+      </w:r>
+      <w:proofErr w:type="spellStart"/>
+      <w:r>
+        <w:t>Zitat</w:t>
+      </w:r>
+      <w:proofErr w:type="spellEnd"/>
+      <w:r>
+        <w:t xml:space="preserve"> von Angela Merkel. In </w:t>
+      </w:r>
+      <w:proofErr w:type="spellStart"/>
+      <w:r>
+        <w:t>ihrem</w:t>
+      </w:r>
+      <w:proofErr w:type="spellEnd"/>
+      <w:r>
+        <w:t xml:space="preserve"> </w:t>
+      </w:r>
+      <w:proofErr w:type="spellStart"/>
+      <w:r>
+        <w:t>Zitat</w:t>
+      </w:r>
+      <w:proofErr w:type="spellEnd"/>
+      <w:r>
+        <w:t xml:space="preserve"> </w:t>
+      </w:r>
+      <w:proofErr w:type="spellStart"/>
+      <w:r>
+        <w:t>erklärt</w:t>
+      </w:r>
+      <w:proofErr w:type="spellEnd"/>
+      <w:r>
+        <w:t xml:space="preserve"> </w:t>
+      </w:r>
+      <w:proofErr w:type="spellStart"/>
+      <w:r>
+        <w:t>sie</w:t>
+      </w:r>
+      <w:proofErr w:type="spellEnd"/>
+      <w:r>
+        <w:t xml:space="preserve">, </w:t>
+      </w:r>
+      <w:proofErr w:type="spellStart"/>
+      <w:r>
+        <w:t>dass</w:t>
+      </w:r>
+      <w:proofErr w:type="spellEnd"/>
+      <w:r>
+        <w:t xml:space="preserve"> </w:t>
+      </w:r>
+      <w:proofErr w:type="spellStart"/>
+      <w:r>
+        <w:t>sie</w:t>
+      </w:r>
+      <w:proofErr w:type="spellEnd"/>
+      <w:r>
+        <w:t xml:space="preserve">, </w:t>
+      </w:r>
+      <w:proofErr w:type="spellStart"/>
+      <w:r>
+        <w:t>als</w:t>
+      </w:r>
+      <w:proofErr w:type="spellEnd"/>
+      <w:r>
+        <w:t xml:space="preserve"> </w:t>
+      </w:r>
+      <w:proofErr w:type="spellStart"/>
+      <w:r>
+        <w:t>sie</w:t>
+      </w:r>
+      <w:proofErr w:type="spellEnd"/>
+      <w:r>
+        <w:t xml:space="preserve"> </w:t>
+      </w:r>
+      <w:proofErr w:type="spellStart"/>
+      <w:r>
+        <w:t>als</w:t>
+      </w:r>
+      <w:proofErr w:type="spellEnd"/>
+      <w:r>
+        <w:t xml:space="preserve"> </w:t>
+      </w:r>
+      <w:proofErr w:type="spellStart"/>
+      <w:r>
+        <w:t>Physikerin</w:t>
+      </w:r>
+      <w:proofErr w:type="spellEnd"/>
+      <w:r>
+        <w:t xml:space="preserve"> </w:t>
+      </w:r>
+      <w:proofErr w:type="spellStart"/>
+      <w:r>
+        <w:t>arbeitete</w:t>
+      </w:r>
+      <w:proofErr w:type="spellEnd"/>
+      <w:r>
+        <w:t xml:space="preserve">, </w:t>
+      </w:r>
+      <w:proofErr w:type="spellStart"/>
+      <w:r>
+        <w:t>nicht</w:t>
+      </w:r>
+      <w:proofErr w:type="spellEnd"/>
+      <w:r>
+        <w:t xml:space="preserve"> </w:t>
+      </w:r>
+      <w:proofErr w:type="spellStart"/>
+      <w:r>
+        <w:t>viel</w:t>
+      </w:r>
+      <w:proofErr w:type="spellEnd"/>
+      <w:r>
+        <w:t xml:space="preserve"> </w:t>
+      </w:r>
+      <w:proofErr w:type="spellStart"/>
+      <w:r>
+        <w:t>gesprochen</w:t>
+      </w:r>
+      <w:proofErr w:type="spellEnd"/>
+      <w:r>
+        <w:t xml:space="preserve"> </w:t>
+      </w:r>
+      <w:proofErr w:type="spellStart"/>
+      <w:r>
+        <w:t>hat</w:t>
+      </w:r>
+      <w:proofErr w:type="spellEnd"/>
+      <w:r>
+        <w:t xml:space="preserve">. Aber </w:t>
+      </w:r>
+      <w:proofErr w:type="spellStart"/>
+      <w:r>
+        <w:t>als</w:t>
+      </w:r>
+      <w:proofErr w:type="spellEnd"/>
+      <w:r>
+        <w:t xml:space="preserve"> die DDR sich "</w:t>
+      </w:r>
+      <w:proofErr w:type="spellStart"/>
+      <w:r>
+        <w:t>aufrichtete</w:t>
+      </w:r>
+      <w:proofErr w:type="spellEnd"/>
+      <w:r>
+        <w:t xml:space="preserve">", </w:t>
+      </w:r>
+      <w:proofErr w:type="spellStart"/>
+      <w:r>
+        <w:t>d.h</w:t>
+      </w:r>
+      <w:proofErr w:type="spellEnd"/>
+      <w:r>
+        <w:t xml:space="preserve">. </w:t>
+      </w:r>
+      <w:proofErr w:type="spellStart"/>
+      <w:r>
+        <w:t>befestigte</w:t>
+      </w:r>
+      <w:proofErr w:type="spellEnd"/>
+      <w:r>
+        <w:t xml:space="preserve">, </w:t>
+      </w:r>
+      <w:proofErr w:type="spellStart"/>
+      <w:r>
+        <w:t>spürte</w:t>
+      </w:r>
+      <w:proofErr w:type="spellEnd"/>
+      <w:r>
+        <w:t xml:space="preserve"> Merkel, </w:t>
+      </w:r>
+      <w:proofErr w:type="spellStart"/>
+      <w:r>
+        <w:t>dass</w:t>
+      </w:r>
+      <w:proofErr w:type="spellEnd"/>
+      <w:r>
+        <w:t xml:space="preserve"> der Wind in </w:t>
+      </w:r>
+      <w:proofErr w:type="spellStart"/>
+      <w:r>
+        <w:t>ihrem</w:t>
+      </w:r>
+      <w:proofErr w:type="spellEnd"/>
+      <w:r>
+        <w:t xml:space="preserve"> </w:t>
+      </w:r>
+      <w:proofErr w:type="spellStart"/>
+      <w:r>
+        <w:t>Sinne</w:t>
+      </w:r>
+      <w:proofErr w:type="spellEnd"/>
+      <w:r>
+        <w:t xml:space="preserve"> </w:t>
+      </w:r>
+      <w:proofErr w:type="spellStart"/>
+      <w:r>
+        <w:t>war</w:t>
+      </w:r>
+      <w:proofErr w:type="spellEnd"/>
+      <w:r>
+        <w:t xml:space="preserve">. So </w:t>
+      </w:r>
+      <w:proofErr w:type="spellStart"/>
+      <w:r>
+        <w:t>kam</w:t>
+      </w:r>
+      <w:proofErr w:type="spellEnd"/>
+      <w:r>
+        <w:t xml:space="preserve"> </w:t>
+      </w:r>
+      <w:proofErr w:type="spellStart"/>
+      <w:r>
+        <w:t>sie</w:t>
+      </w:r>
+      <w:proofErr w:type="spellEnd"/>
+      <w:r>
+        <w:t xml:space="preserve"> nach </w:t>
+      </w:r>
+      <w:proofErr w:type="spellStart"/>
+      <w:r>
+        <w:t>und</w:t>
+      </w:r>
+      <w:proofErr w:type="spellEnd"/>
+      <w:r>
+        <w:t xml:space="preserve"> nach in die </w:t>
+      </w:r>
+      <w:proofErr w:type="spellStart"/>
+      <w:r>
+        <w:t>Politik</w:t>
+      </w:r>
+      <w:proofErr w:type="spellEnd"/>
+      <w:r>
+        <w:t xml:space="preserve">. </w:t>
+      </w:r>
+      <w:proofErr w:type="spellStart"/>
+      <w:r>
+        <w:t>Das</w:t>
+      </w:r>
+      <w:proofErr w:type="spellEnd"/>
+      <w:r>
+        <w:t xml:space="preserve"> </w:t>
+      </w:r>
+      <w:proofErr w:type="spellStart"/>
+      <w:r>
+        <w:t>erste</w:t>
+      </w:r>
+      <w:proofErr w:type="spellEnd"/>
+      <w:r>
+        <w:t xml:space="preserve"> Mal </w:t>
+      </w:r>
+      <w:proofErr w:type="spellStart"/>
+      <w:r>
+        <w:t>nahm</w:t>
+      </w:r>
+      <w:proofErr w:type="spellEnd"/>
+      <w:r>
+        <w:t xml:space="preserve"> Angela an der </w:t>
+      </w:r>
+      <w:proofErr w:type="spellStart"/>
+      <w:r>
+        <w:t>Freien</w:t>
+      </w:r>
+      <w:proofErr w:type="spellEnd"/>
+      <w:r>
+        <w:t xml:space="preserve"> </w:t>
+      </w:r>
+      <w:proofErr w:type="spellStart"/>
+      <w:r>
+        <w:t>Deutschen</w:t>
+      </w:r>
+      <w:proofErr w:type="spellEnd"/>
+      <w:r>
+        <w:t xml:space="preserve"> </w:t>
+      </w:r>
+      <w:proofErr w:type="spellStart"/>
+      <w:r>
+        <w:t>Jugend</w:t>
+      </w:r>
+      <w:proofErr w:type="spellEnd"/>
+      <w:r>
+        <w:t xml:space="preserve"> </w:t>
+      </w:r>
+      <w:proofErr w:type="spellStart"/>
+      <w:r>
+        <w:t>teil</w:t>
+      </w:r>
+      <w:proofErr w:type="spellEnd"/>
+      <w:r>
+        <w:t xml:space="preserve">. </w:t>
+      </w:r>
+      <w:proofErr w:type="spellStart"/>
+      <w:r>
+        <w:t>Sie</w:t>
+      </w:r>
+      <w:proofErr w:type="spellEnd"/>
+      <w:r>
+        <w:t xml:space="preserve"> </w:t>
+      </w:r>
+      <w:proofErr w:type="spellStart"/>
+      <w:r>
+        <w:t>trat</w:t>
+      </w:r>
+      <w:proofErr w:type="spellEnd"/>
+      <w:r>
+        <w:t xml:space="preserve"> </w:t>
+      </w:r>
+      <w:proofErr w:type="spellStart"/>
+      <w:r>
+        <w:t>auch</w:t>
+      </w:r>
+      <w:proofErr w:type="spellEnd"/>
+      <w:r>
+        <w:t xml:space="preserve"> in die FDJ </w:t>
+      </w:r>
+      <w:proofErr w:type="spellStart"/>
+      <w:r>
+        <w:t>ein</w:t>
+      </w:r>
+      <w:proofErr w:type="spellEnd"/>
+      <w:r>
+        <w:t xml:space="preserve">, </w:t>
+      </w:r>
+      <w:proofErr w:type="spellStart"/>
+      <w:r>
+        <w:t>um</w:t>
+      </w:r>
+      <w:proofErr w:type="spellEnd"/>
+      <w:r>
+        <w:t xml:space="preserve"> an den </w:t>
+      </w:r>
+      <w:proofErr w:type="spellStart"/>
+      <w:r>
+        <w:t>Jugendfreizeiten</w:t>
+      </w:r>
+      <w:proofErr w:type="spellEnd"/>
+      <w:r>
+        <w:t xml:space="preserve"> </w:t>
+      </w:r>
+      <w:proofErr w:type="spellStart"/>
+      <w:r>
+        <w:t>teilnehmen</w:t>
+      </w:r>
+      <w:proofErr w:type="spellEnd"/>
+      <w:r>
+        <w:t xml:space="preserve"> </w:t>
+      </w:r>
+      <w:proofErr w:type="spellStart"/>
+      <w:r>
+        <w:t>zu</w:t>
+      </w:r>
+      <w:proofErr w:type="spellEnd"/>
+      <w:r>
+        <w:t xml:space="preserve"> können. </w:t>
+      </w:r>
+      <w:proofErr w:type="spellStart"/>
+      <w:r>
+        <w:t>Danach</w:t>
+      </w:r>
+      <w:proofErr w:type="spellEnd"/>
+      <w:r>
+        <w:t xml:space="preserve"> </w:t>
+      </w:r>
+      <w:proofErr w:type="spellStart"/>
+      <w:r>
+        <w:t>wird</w:t>
+      </w:r>
+      <w:proofErr w:type="spellEnd"/>
+      <w:r>
+        <w:t xml:space="preserve"> Angela </w:t>
+      </w:r>
+      <w:proofErr w:type="spellStart"/>
+      <w:r>
+        <w:t>Sekretärin</w:t>
+      </w:r>
+      <w:proofErr w:type="spellEnd"/>
+      <w:r>
+        <w:t xml:space="preserve"> der </w:t>
+      </w:r>
+      <w:proofErr w:type="spellStart"/>
+      <w:r>
+        <w:t>Abteilung</w:t>
+      </w:r>
+      <w:proofErr w:type="spellEnd"/>
+      <w:r>
+        <w:t xml:space="preserve"> für Agitation </w:t>
+      </w:r>
+      <w:proofErr w:type="spellStart"/>
+      <w:r>
+        <w:t>und</w:t>
+      </w:r>
+      <w:proofErr w:type="spellEnd"/>
+      <w:r>
+        <w:t xml:space="preserve"> Propaganda an der </w:t>
+      </w:r>
+      <w:proofErr w:type="spellStart"/>
+      <w:r>
+        <w:t>Akademie</w:t>
+      </w:r>
+      <w:proofErr w:type="spellEnd"/>
+      <w:r>
+        <w:t xml:space="preserve"> der </w:t>
+      </w:r>
+      <w:proofErr w:type="spellStart"/>
+      <w:r>
+        <w:t>Wissenschaften</w:t>
+      </w:r>
+      <w:proofErr w:type="spellEnd"/>
+      <w:r>
+        <w:t xml:space="preserve"> sein. Mit </w:t>
+      </w:r>
+      <w:proofErr w:type="spellStart"/>
+      <w:r>
+        <w:t>dem</w:t>
+      </w:r>
+      <w:proofErr w:type="spellEnd"/>
+      <w:r>
+        <w:t xml:space="preserve"> </w:t>
+      </w:r>
+      <w:proofErr w:type="spellStart"/>
+      <w:r>
+        <w:t>Demokratischen</w:t>
+      </w:r>
+      <w:proofErr w:type="spellEnd"/>
+      <w:r>
+        <w:t xml:space="preserve"> </w:t>
+      </w:r>
+      <w:proofErr w:type="spellStart"/>
+      <w:r>
+        <w:t>Aufbruch</w:t>
+      </w:r>
+      <w:proofErr w:type="spellEnd"/>
+      <w:r>
+        <w:t xml:space="preserve"> </w:t>
+      </w:r>
+      <w:proofErr w:type="spellStart"/>
+      <w:r>
+        <w:t>arbeitet</w:t>
+      </w:r>
+      <w:proofErr w:type="spellEnd"/>
+      <w:r>
+        <w:t xml:space="preserve"> </w:t>
+      </w:r>
+      <w:proofErr w:type="spellStart"/>
+      <w:r>
+        <w:t>sie</w:t>
+      </w:r>
+      <w:proofErr w:type="spellEnd"/>
+      <w:r>
+        <w:t xml:space="preserve"> </w:t>
+      </w:r>
+      <w:proofErr w:type="spellStart"/>
+      <w:r>
+        <w:t>jedoch</w:t>
+      </w:r>
+      <w:proofErr w:type="spellEnd"/>
+      <w:r>
+        <w:t xml:space="preserve"> </w:t>
+      </w:r>
+      <w:proofErr w:type="spellStart"/>
+      <w:r>
+        <w:t>erst</w:t>
+      </w:r>
+      <w:proofErr w:type="spellEnd"/>
+      <w:r>
+        <w:t xml:space="preserve"> ab Ende </w:t>
+      </w:r>
+      <w:proofErr w:type="spellStart"/>
+      <w:r>
+        <w:t>Dezember</w:t>
+      </w:r>
+      <w:proofErr w:type="spellEnd"/>
+      <w:r>
+        <w:t xml:space="preserve"> 1989 </w:t>
+      </w:r>
+      <w:proofErr w:type="spellStart"/>
+      <w:r>
+        <w:t>zusammen</w:t>
+      </w:r>
+      <w:proofErr w:type="spellEnd"/>
+      <w:r>
+        <w:t xml:space="preserve">. </w:t>
+      </w:r>
+      <w:proofErr w:type="spellStart"/>
+      <w:r>
+        <w:t>Zuvor</w:t>
+      </w:r>
+      <w:proofErr w:type="spellEnd"/>
+      <w:r>
+        <w:t xml:space="preserve"> </w:t>
+      </w:r>
+      <w:proofErr w:type="spellStart"/>
+      <w:r>
+        <w:t>gehörte</w:t>
+      </w:r>
+      <w:proofErr w:type="spellEnd"/>
+      <w:r>
+        <w:t xml:space="preserve"> Merkel </w:t>
+      </w:r>
+      <w:proofErr w:type="spellStart"/>
+      <w:r>
+        <w:t>keiner</w:t>
+      </w:r>
+      <w:proofErr w:type="spellEnd"/>
+      <w:r>
+        <w:t xml:space="preserve"> </w:t>
+      </w:r>
+      <w:proofErr w:type="spellStart"/>
+      <w:r>
+        <w:t>Oppositionsbewegung</w:t>
+      </w:r>
+      <w:proofErr w:type="spellEnd"/>
+      <w:r>
+        <w:t xml:space="preserve"> an. </w:t>
+      </w:r>
+      <w:proofErr w:type="spellStart"/>
+      <w:r>
+        <w:t>Ein</w:t>
+      </w:r>
+      <w:proofErr w:type="spellEnd"/>
+      <w:r>
+        <w:t xml:space="preserve"> </w:t>
+      </w:r>
+      <w:proofErr w:type="spellStart"/>
+      <w:r>
+        <w:t>Angebot</w:t>
+      </w:r>
+      <w:proofErr w:type="spellEnd"/>
+      <w:r>
+        <w:t xml:space="preserve">, </w:t>
+      </w:r>
+      <w:proofErr w:type="spellStart"/>
+      <w:r>
+        <w:t>im</w:t>
+      </w:r>
+      <w:proofErr w:type="spellEnd"/>
+      <w:r>
+        <w:t xml:space="preserve"> </w:t>
+      </w:r>
+      <w:proofErr w:type="spellStart"/>
+      <w:r>
+        <w:t>Ministerium</w:t>
+      </w:r>
+      <w:proofErr w:type="spellEnd"/>
+      <w:r>
+        <w:t xml:space="preserve"> für </w:t>
+      </w:r>
+      <w:proofErr w:type="spellStart"/>
+      <w:r>
+        <w:t>Staatssicherheit</w:t>
+      </w:r>
+      <w:proofErr w:type="spellEnd"/>
+      <w:r>
+        <w:t xml:space="preserve"> </w:t>
+      </w:r>
+      <w:proofErr w:type="spellStart"/>
+      <w:r>
+        <w:t>zu</w:t>
+      </w:r>
+      <w:proofErr w:type="spellEnd"/>
+      <w:r>
+        <w:t xml:space="preserve"> </w:t>
+      </w:r>
+      <w:proofErr w:type="spellStart"/>
+      <w:r>
+        <w:t>arbeiten</w:t>
+      </w:r>
+      <w:proofErr w:type="spellEnd"/>
+      <w:r>
+        <w:t xml:space="preserve">, </w:t>
+      </w:r>
+      <w:proofErr w:type="spellStart"/>
+      <w:r>
+        <w:t>lehnte</w:t>
+      </w:r>
+      <w:proofErr w:type="spellEnd"/>
+      <w:r>
+        <w:t xml:space="preserve"> </w:t>
+      </w:r>
+      <w:proofErr w:type="spellStart"/>
+      <w:r>
+        <w:t>sie</w:t>
+      </w:r>
+      <w:proofErr w:type="spellEnd"/>
+      <w:r>
+        <w:t xml:space="preserve"> 1978 </w:t>
+      </w:r>
+      <w:proofErr w:type="spellStart"/>
+      <w:r>
+        <w:t>jedoch</w:t>
+      </w:r>
+      <w:proofErr w:type="spellEnd"/>
+      <w:r>
+        <w:t xml:space="preserve"> ab. </w:t>
+      </w:r>
+      <w:proofErr w:type="spellStart"/>
+      <w:r>
+        <w:t>Gegen</w:t>
+      </w:r>
+      <w:proofErr w:type="spellEnd"/>
+      <w:r>
+        <w:t xml:space="preserve"> </w:t>
+      </w:r>
+      <w:proofErr w:type="spellStart"/>
+      <w:r>
+        <w:t>alle</w:t>
+      </w:r>
+      <w:proofErr w:type="spellEnd"/>
+      <w:r>
+        <w:t xml:space="preserve"> </w:t>
+      </w:r>
+      <w:proofErr w:type="spellStart"/>
+      <w:r>
+        <w:t>Widerstände</w:t>
+      </w:r>
+      <w:proofErr w:type="spellEnd"/>
+      <w:r>
+        <w:t xml:space="preserve"> </w:t>
+      </w:r>
+      <w:proofErr w:type="spellStart"/>
+      <w:r>
+        <w:t>trat</w:t>
+      </w:r>
+      <w:proofErr w:type="spellEnd"/>
+      <w:r>
+        <w:t xml:space="preserve"> Angela Merkel 1980 in die CDU </w:t>
+      </w:r>
+      <w:proofErr w:type="spellStart"/>
+      <w:r>
+        <w:t>ein</w:t>
+      </w:r>
+      <w:proofErr w:type="spellEnd"/>
+      <w:r>
+        <w:t xml:space="preserve">. In der Tat </w:t>
+      </w:r>
+      <w:proofErr w:type="spellStart"/>
+      <w:r>
+        <w:t>erwarteten</w:t>
+      </w:r>
+      <w:proofErr w:type="spellEnd"/>
+      <w:r>
+        <w:t xml:space="preserve"> </w:t>
+      </w:r>
+      <w:proofErr w:type="spellStart"/>
+      <w:r>
+        <w:t>viele</w:t>
+      </w:r>
+      <w:proofErr w:type="spellEnd"/>
+      <w:r>
+        <w:t xml:space="preserve"> </w:t>
+      </w:r>
+      <w:proofErr w:type="spellStart"/>
+      <w:r>
+        <w:t>ihrer</w:t>
+      </w:r>
+      <w:proofErr w:type="spellEnd"/>
+      <w:r>
+        <w:t xml:space="preserve"> </w:t>
+      </w:r>
+      <w:proofErr w:type="spellStart"/>
+      <w:r>
+        <w:t>Freunde</w:t>
+      </w:r>
+      <w:proofErr w:type="spellEnd"/>
+      <w:r>
+        <w:t xml:space="preserve">, </w:t>
+      </w:r>
+      <w:proofErr w:type="spellStart"/>
+      <w:r>
+        <w:t>dass</w:t>
+      </w:r>
+      <w:proofErr w:type="spellEnd"/>
+      <w:r>
+        <w:t xml:space="preserve"> </w:t>
+      </w:r>
+      <w:proofErr w:type="spellStart"/>
+      <w:r>
+        <w:t>sie</w:t>
+      </w:r>
+      <w:proofErr w:type="spellEnd"/>
+      <w:r>
+        <w:t xml:space="preserve"> der </w:t>
+      </w:r>
+      <w:proofErr w:type="spellStart"/>
+      <w:r>
+        <w:t>politischen</w:t>
+      </w:r>
+      <w:proofErr w:type="spellEnd"/>
+      <w:r>
+        <w:t xml:space="preserve"> </w:t>
+      </w:r>
+      <w:proofErr w:type="spellStart"/>
+      <w:r>
+        <w:t>Partei</w:t>
+      </w:r>
+      <w:proofErr w:type="spellEnd"/>
+      <w:r>
+        <w:t xml:space="preserve"> der </w:t>
+      </w:r>
+      <w:proofErr w:type="spellStart"/>
+      <w:r>
+        <w:t>Grünen</w:t>
+      </w:r>
+      <w:proofErr w:type="spellEnd"/>
+      <w:r>
+        <w:t xml:space="preserve"> </w:t>
+      </w:r>
+      <w:proofErr w:type="spellStart"/>
+      <w:r>
+        <w:t>beitreten</w:t>
+      </w:r>
+      <w:proofErr w:type="spellEnd"/>
+      <w:r>
+        <w:t xml:space="preserve"> </w:t>
+      </w:r>
+      <w:proofErr w:type="spellStart"/>
+      <w:r>
+        <w:t>würde</w:t>
+      </w:r>
+      <w:proofErr w:type="spellEnd"/>
+      <w:r>
+        <w:t xml:space="preserve">. </w:t>
+      </w:r>
+      <w:proofErr w:type="spellStart"/>
+      <w:r>
+        <w:t>Trotz</w:t>
+      </w:r>
+      <w:proofErr w:type="spellEnd"/>
+      <w:r>
+        <w:t xml:space="preserve"> </w:t>
+      </w:r>
+      <w:proofErr w:type="spellStart"/>
+      <w:r>
+        <w:t>dieser</w:t>
+      </w:r>
+      <w:proofErr w:type="spellEnd"/>
+      <w:r>
+        <w:t xml:space="preserve"> </w:t>
+      </w:r>
+      <w:proofErr w:type="spellStart"/>
+      <w:r>
+        <w:t>überraschenden</w:t>
+      </w:r>
+      <w:proofErr w:type="spellEnd"/>
+      <w:r>
+        <w:t xml:space="preserve"> </w:t>
+      </w:r>
+      <w:proofErr w:type="spellStart"/>
+      <w:r>
+        <w:t>Entscheidung</w:t>
+      </w:r>
+      <w:proofErr w:type="spellEnd"/>
+      <w:r>
+        <w:t xml:space="preserve"> </w:t>
+      </w:r>
+      <w:proofErr w:type="spellStart"/>
+      <w:r>
+        <w:t>ist</w:t>
+      </w:r>
+      <w:proofErr w:type="spellEnd"/>
+      <w:r>
+        <w:t xml:space="preserve"> die </w:t>
+      </w:r>
+      <w:proofErr w:type="spellStart"/>
+      <w:r>
+        <w:t>Frage</w:t>
+      </w:r>
+      <w:proofErr w:type="spellEnd"/>
+      <w:r>
+        <w:t xml:space="preserve"> nach der </w:t>
+      </w:r>
+      <w:proofErr w:type="spellStart"/>
+      <w:r>
+        <w:t>zukünftigen</w:t>
+      </w:r>
+      <w:proofErr w:type="spellEnd"/>
+      <w:r>
+        <w:t xml:space="preserve"> </w:t>
+      </w:r>
+      <w:proofErr w:type="spellStart"/>
+      <w:r>
+        <w:t>Ausrichtung</w:t>
+      </w:r>
+      <w:proofErr w:type="spellEnd"/>
+      <w:r>
+        <w:t xml:space="preserve"> </w:t>
+      </w:r>
+      <w:proofErr w:type="spellStart"/>
+      <w:r>
+        <w:t>keineswegs</w:t>
+      </w:r>
+      <w:proofErr w:type="spellEnd"/>
+      <w:r>
+        <w:t xml:space="preserve"> </w:t>
+      </w:r>
+      <w:proofErr w:type="spellStart"/>
+      <w:r>
+        <w:t>klar</w:t>
+      </w:r>
+      <w:proofErr w:type="spellEnd"/>
+      <w:r>
+        <w:t xml:space="preserve">. Merkel </w:t>
+      </w:r>
+      <w:proofErr w:type="spellStart"/>
+      <w:r>
+        <w:t>arbeitet</w:t>
+      </w:r>
+      <w:proofErr w:type="spellEnd"/>
+      <w:r>
+        <w:t xml:space="preserve"> in der </w:t>
+      </w:r>
+      <w:proofErr w:type="spellStart"/>
+      <w:r>
+        <w:t>Zentrale</w:t>
+      </w:r>
+      <w:proofErr w:type="spellEnd"/>
+      <w:r>
+        <w:t xml:space="preserve"> in Ost-Berlin, </w:t>
+      </w:r>
+      <w:proofErr w:type="spellStart"/>
+      <w:r>
+        <w:t>wo</w:t>
+      </w:r>
+      <w:proofErr w:type="spellEnd"/>
+      <w:r>
+        <w:t xml:space="preserve"> </w:t>
+      </w:r>
+      <w:proofErr w:type="spellStart"/>
+      <w:r>
+        <w:t>sie</w:t>
+      </w:r>
+      <w:proofErr w:type="spellEnd"/>
+      <w:r>
+        <w:t xml:space="preserve"> </w:t>
+      </w:r>
+      <w:proofErr w:type="spellStart"/>
+      <w:r>
+        <w:t>Flugblätter</w:t>
+      </w:r>
+      <w:proofErr w:type="spellEnd"/>
+      <w:r>
+        <w:t xml:space="preserve"> </w:t>
+      </w:r>
+      <w:proofErr w:type="spellStart"/>
+      <w:r>
+        <w:t>produziert</w:t>
+      </w:r>
+      <w:proofErr w:type="spellEnd"/>
+      <w:r>
+        <w:t xml:space="preserve">. </w:t>
+      </w:r>
+      <w:proofErr w:type="spellStart"/>
+      <w:r>
+        <w:t>Zu</w:t>
+      </w:r>
+      <w:proofErr w:type="spellEnd"/>
+      <w:r>
+        <w:t xml:space="preserve"> </w:t>
+      </w:r>
+      <w:proofErr w:type="spellStart"/>
+      <w:r>
+        <w:t>Beginn</w:t>
+      </w:r>
+      <w:proofErr w:type="spellEnd"/>
+      <w:r>
+        <w:t xml:space="preserve"> des </w:t>
+      </w:r>
+      <w:proofErr w:type="spellStart"/>
+      <w:r>
+        <w:t>Jahres</w:t>
+      </w:r>
+      <w:proofErr w:type="spellEnd"/>
+      <w:r>
+        <w:t xml:space="preserve"> 1990 </w:t>
+      </w:r>
+      <w:proofErr w:type="spellStart"/>
+      <w:r>
+        <w:t>nahmen</w:t>
+      </w:r>
+      <w:proofErr w:type="spellEnd"/>
+      <w:r>
+        <w:t xml:space="preserve"> </w:t>
+      </w:r>
+      <w:proofErr w:type="spellStart"/>
+      <w:r>
+        <w:t>westdeutsche</w:t>
+      </w:r>
+      <w:proofErr w:type="spellEnd"/>
+      <w:r>
+        <w:t xml:space="preserve"> </w:t>
+      </w:r>
+      <w:proofErr w:type="spellStart"/>
+      <w:r>
+        <w:t>Politiker</w:t>
+      </w:r>
+      <w:proofErr w:type="spellEnd"/>
+      <w:r>
+        <w:t xml:space="preserve"> an der </w:t>
+      </w:r>
+      <w:proofErr w:type="spellStart"/>
+      <w:r>
+        <w:t>ersten</w:t>
+      </w:r>
+      <w:proofErr w:type="spellEnd"/>
+      <w:r>
+        <w:t xml:space="preserve"> </w:t>
+      </w:r>
+      <w:proofErr w:type="spellStart"/>
+      <w:r>
+        <w:t>demokratischen</w:t>
+      </w:r>
+      <w:proofErr w:type="spellEnd"/>
+      <w:r>
+        <w:t xml:space="preserve"> Wahl </w:t>
+      </w:r>
+      <w:proofErr w:type="spellStart"/>
+      <w:r>
+        <w:t>zur</w:t>
+      </w:r>
+      <w:proofErr w:type="spellEnd"/>
+      <w:r>
+        <w:t xml:space="preserve"> </w:t>
+      </w:r>
+      <w:proofErr w:type="spellStart"/>
+      <w:r>
+        <w:t>Volkskammer</w:t>
+      </w:r>
+      <w:proofErr w:type="spellEnd"/>
+      <w:r>
+        <w:t xml:space="preserve"> </w:t>
+      </w:r>
+      <w:proofErr w:type="spellStart"/>
+      <w:r>
+        <w:t>teil</w:t>
+      </w:r>
+      <w:proofErr w:type="spellEnd"/>
+      <w:r>
+        <w:t xml:space="preserve">, die </w:t>
+      </w:r>
+      <w:proofErr w:type="spellStart"/>
+      <w:r>
+        <w:t>am</w:t>
+      </w:r>
+      <w:proofErr w:type="spellEnd"/>
+      <w:r>
+        <w:t xml:space="preserve"> 18. März 1990 </w:t>
+      </w:r>
+      <w:proofErr w:type="spellStart"/>
+      <w:r>
+        <w:t>stattfand</w:t>
+      </w:r>
+      <w:proofErr w:type="spellEnd"/>
+      <w:r>
+        <w:t xml:space="preserve">. Als </w:t>
+      </w:r>
+      <w:proofErr w:type="spellStart"/>
+      <w:r>
+        <w:t>Generalsekretär</w:t>
+      </w:r>
+      <w:proofErr w:type="spellEnd"/>
+      <w:r>
+        <w:t xml:space="preserve"> der CDU </w:t>
+      </w:r>
+      <w:proofErr w:type="spellStart"/>
+      <w:r>
+        <w:t>gründet</w:t>
+      </w:r>
+      <w:proofErr w:type="spellEnd"/>
+      <w:r>
+        <w:t xml:space="preserve"> Volker </w:t>
+      </w:r>
+      <w:proofErr w:type="spellStart"/>
+      <w:r>
+        <w:t>Rühe</w:t>
+      </w:r>
+      <w:proofErr w:type="spellEnd"/>
+      <w:r>
+        <w:t xml:space="preserve"> </w:t>
+      </w:r>
+      <w:proofErr w:type="spellStart"/>
+      <w:r>
+        <w:t>am</w:t>
+      </w:r>
+      <w:proofErr w:type="spellEnd"/>
+      <w:r>
+        <w:t xml:space="preserve"> 5. </w:t>
+      </w:r>
+      <w:proofErr w:type="spellStart"/>
+      <w:r>
+        <w:t>Februar</w:t>
+      </w:r>
+      <w:proofErr w:type="spellEnd"/>
+      <w:r>
+        <w:t xml:space="preserve"> 1990 </w:t>
+      </w:r>
+      <w:proofErr w:type="spellStart"/>
+      <w:r>
+        <w:t>das</w:t>
+      </w:r>
+      <w:proofErr w:type="spellEnd"/>
+      <w:r>
+        <w:t xml:space="preserve"> </w:t>
+      </w:r>
+      <w:proofErr w:type="spellStart"/>
+      <w:r>
+        <w:t>Wahlbündnis</w:t>
+      </w:r>
+      <w:proofErr w:type="spellEnd"/>
+      <w:r>
+        <w:t xml:space="preserve"> für </w:t>
+      </w:r>
+      <w:proofErr w:type="spellStart"/>
+      <w:r>
+        <w:t>Deutschland</w:t>
+      </w:r>
+      <w:proofErr w:type="spellEnd"/>
+      <w:r>
+        <w:t xml:space="preserve">. Der </w:t>
+      </w:r>
+      <w:proofErr w:type="spellStart"/>
+      <w:r>
+        <w:t>Demokratische</w:t>
+      </w:r>
+      <w:proofErr w:type="spellEnd"/>
+      <w:r>
+        <w:t xml:space="preserve"> </w:t>
+      </w:r>
+      <w:proofErr w:type="spellStart"/>
+      <w:r>
+        <w:t>Aufbruch</w:t>
+      </w:r>
+      <w:proofErr w:type="spellEnd"/>
+      <w:r>
+        <w:t xml:space="preserve">, die </w:t>
+      </w:r>
+      <w:proofErr w:type="spellStart"/>
+      <w:r>
+        <w:t>neu</w:t>
+      </w:r>
+      <w:proofErr w:type="spellEnd"/>
+      <w:r>
+        <w:t xml:space="preserve"> </w:t>
+      </w:r>
+      <w:proofErr w:type="spellStart"/>
+      <w:r>
+        <w:t>gegründete</w:t>
+      </w:r>
+      <w:proofErr w:type="spellEnd"/>
+      <w:r>
+        <w:t xml:space="preserve"> </w:t>
+      </w:r>
+      <w:proofErr w:type="spellStart"/>
+      <w:r>
+        <w:t>Bürgerbewegung</w:t>
+      </w:r>
+      <w:proofErr w:type="spellEnd"/>
+      <w:r>
+        <w:t xml:space="preserve">, </w:t>
+      </w:r>
+      <w:proofErr w:type="spellStart"/>
+      <w:r>
+        <w:t>nimmt</w:t>
+      </w:r>
+      <w:proofErr w:type="spellEnd"/>
+      <w:r>
+        <w:t xml:space="preserve"> </w:t>
+      </w:r>
+      <w:proofErr w:type="spellStart"/>
+      <w:r>
+        <w:t>dann</w:t>
+      </w:r>
+      <w:proofErr w:type="spellEnd"/>
+      <w:r>
+        <w:t xml:space="preserve"> </w:t>
+      </w:r>
+      <w:proofErr w:type="spellStart"/>
+      <w:r>
+        <w:t>eine</w:t>
+      </w:r>
+      <w:proofErr w:type="spellEnd"/>
+      <w:r>
+        <w:t xml:space="preserve"> </w:t>
+      </w:r>
+      <w:proofErr w:type="spellStart"/>
+      <w:r>
+        <w:t>Schlüsselposition</w:t>
+      </w:r>
+      <w:proofErr w:type="spellEnd"/>
+      <w:r>
+        <w:t xml:space="preserve"> </w:t>
+      </w:r>
+      <w:proofErr w:type="spellStart"/>
+      <w:r>
+        <w:t>ein</w:t>
+      </w:r>
+      <w:proofErr w:type="spellEnd"/>
+      <w:r>
+        <w:t>: Helmut Kohl, CDU-</w:t>
+      </w:r>
+      <w:proofErr w:type="spellStart"/>
+      <w:r>
+        <w:t>Vorsitzender</w:t>
+      </w:r>
+      <w:proofErr w:type="spellEnd"/>
+      <w:r>
+        <w:t xml:space="preserve"> </w:t>
+      </w:r>
+      <w:proofErr w:type="spellStart"/>
+      <w:r>
+        <w:t>und</w:t>
+      </w:r>
+      <w:proofErr w:type="spellEnd"/>
+      <w:r>
+        <w:t xml:space="preserve"> </w:t>
+      </w:r>
+      <w:proofErr w:type="spellStart"/>
+      <w:r>
+        <w:t>Bundeskanzler</w:t>
+      </w:r>
+      <w:proofErr w:type="spellEnd"/>
+      <w:r>
+        <w:t xml:space="preserve">, </w:t>
+      </w:r>
+      <w:proofErr w:type="spellStart"/>
+      <w:r>
+        <w:t>will</w:t>
+      </w:r>
+      <w:proofErr w:type="spellEnd"/>
+      <w:r>
+        <w:t xml:space="preserve"> den von </w:t>
+      </w:r>
+      <w:proofErr w:type="spellStart"/>
+      <w:r>
+        <w:t>ihm</w:t>
+      </w:r>
+      <w:proofErr w:type="spellEnd"/>
+      <w:r>
+        <w:t xml:space="preserve"> </w:t>
+      </w:r>
+      <w:proofErr w:type="spellStart"/>
+      <w:r>
+        <w:t>angestrebten</w:t>
+      </w:r>
+      <w:proofErr w:type="spellEnd"/>
+      <w:r>
+        <w:t xml:space="preserve"> Block </w:t>
+      </w:r>
+      <w:proofErr w:type="spellStart"/>
+      <w:r>
+        <w:t>nicht</w:t>
+      </w:r>
+      <w:proofErr w:type="spellEnd"/>
+      <w:r>
+        <w:t xml:space="preserve"> </w:t>
+      </w:r>
+      <w:proofErr w:type="spellStart"/>
+      <w:r>
+        <w:t>auf</w:t>
+      </w:r>
+      <w:proofErr w:type="spellEnd"/>
+      <w:r>
+        <w:t xml:space="preserve"> die </w:t>
+      </w:r>
+      <w:proofErr w:type="spellStart"/>
+      <w:r>
+        <w:t>ostdeutsche</w:t>
+      </w:r>
+      <w:proofErr w:type="spellEnd"/>
+      <w:r>
+        <w:t xml:space="preserve"> CDU </w:t>
+      </w:r>
+      <w:proofErr w:type="spellStart"/>
+      <w:r>
+        <w:t>und</w:t>
+      </w:r>
+      <w:proofErr w:type="spellEnd"/>
+      <w:r>
+        <w:t xml:space="preserve"> die der </w:t>
+      </w:r>
+      <w:proofErr w:type="spellStart"/>
+      <w:r>
+        <w:t>bayerischen</w:t>
+      </w:r>
+      <w:proofErr w:type="spellEnd"/>
+      <w:r>
+        <w:t xml:space="preserve"> CSU </w:t>
+      </w:r>
+      <w:proofErr w:type="spellStart"/>
+      <w:r>
+        <w:t>nahestehende</w:t>
+      </w:r>
+      <w:proofErr w:type="spellEnd"/>
+      <w:r>
+        <w:t xml:space="preserve"> DSU </w:t>
+      </w:r>
+      <w:proofErr w:type="spellStart"/>
+      <w:r>
+        <w:t>beschränken</w:t>
+      </w:r>
+      <w:proofErr w:type="spellEnd"/>
+      <w:r>
+        <w:t xml:space="preserve">. Im </w:t>
+      </w:r>
+      <w:proofErr w:type="spellStart"/>
+      <w:r>
+        <w:t>Februar</w:t>
+      </w:r>
+      <w:proofErr w:type="spellEnd"/>
+      <w:r>
+        <w:t xml:space="preserve"> 1990 </w:t>
+      </w:r>
+      <w:proofErr w:type="spellStart"/>
+      <w:r>
+        <w:t>wird</w:t>
+      </w:r>
+      <w:proofErr w:type="spellEnd"/>
+      <w:r>
+        <w:t xml:space="preserve"> Angela Merkel von der </w:t>
+      </w:r>
+      <w:proofErr w:type="spellStart"/>
+      <w:r>
+        <w:t>Akademie</w:t>
+      </w:r>
+      <w:proofErr w:type="spellEnd"/>
+      <w:r>
+        <w:t xml:space="preserve"> der </w:t>
+      </w:r>
+      <w:proofErr w:type="spellStart"/>
+      <w:r>
+        <w:t>Wissenschaften</w:t>
+      </w:r>
+      <w:proofErr w:type="spellEnd"/>
+      <w:r>
+        <w:t xml:space="preserve"> zum </w:t>
+      </w:r>
+      <w:proofErr w:type="spellStart"/>
+      <w:r>
+        <w:t>Wahlkampf</w:t>
+      </w:r>
+      <w:proofErr w:type="spellEnd"/>
+      <w:r>
+        <w:t xml:space="preserve"> </w:t>
+      </w:r>
+      <w:proofErr w:type="spellStart"/>
+      <w:r>
+        <w:t>um</w:t>
+      </w:r>
+      <w:proofErr w:type="spellEnd"/>
+      <w:r>
+        <w:t xml:space="preserve"> </w:t>
+      </w:r>
+      <w:proofErr w:type="spellStart"/>
+      <w:r>
+        <w:t>das</w:t>
+      </w:r>
+      <w:proofErr w:type="spellEnd"/>
+      <w:r>
+        <w:t xml:space="preserve"> </w:t>
+      </w:r>
+      <w:proofErr w:type="spellStart"/>
+      <w:r>
+        <w:t>politische</w:t>
+      </w:r>
+      <w:proofErr w:type="spellEnd"/>
+      <w:r>
+        <w:t xml:space="preserve"> </w:t>
+      </w:r>
+      <w:proofErr w:type="spellStart"/>
+      <w:r>
+        <w:t>Amt</w:t>
+      </w:r>
+      <w:proofErr w:type="spellEnd"/>
+      <w:r>
+        <w:t xml:space="preserve"> des </w:t>
+      </w:r>
+      <w:proofErr w:type="spellStart"/>
+      <w:r>
+        <w:t>Demokratischen</w:t>
+      </w:r>
+      <w:proofErr w:type="spellEnd"/>
+      <w:r>
+        <w:t xml:space="preserve"> </w:t>
+      </w:r>
+      <w:proofErr w:type="spellStart"/>
+      <w:r>
+        <w:t>Aufbruchs</w:t>
+      </w:r>
+      <w:proofErr w:type="spellEnd"/>
+      <w:r>
+        <w:t xml:space="preserve"> </w:t>
+      </w:r>
+      <w:proofErr w:type="spellStart"/>
+      <w:r>
+        <w:t>zugelassen</w:t>
+      </w:r>
+      <w:proofErr w:type="spellEnd"/>
+      <w:r>
+        <w:t xml:space="preserve">. </w:t>
+      </w:r>
+      <w:proofErr w:type="spellStart"/>
+      <w:r>
+        <w:t>Wenige</w:t>
+      </w:r>
+      <w:proofErr w:type="spellEnd"/>
+      <w:r>
+        <w:t xml:space="preserve"> Tage vor der Wahl </w:t>
+      </w:r>
+      <w:proofErr w:type="spellStart"/>
+      <w:r>
+        <w:t>wird</w:t>
+      </w:r>
+      <w:proofErr w:type="spellEnd"/>
+      <w:r>
+        <w:t xml:space="preserve"> die </w:t>
+      </w:r>
+      <w:proofErr w:type="spellStart"/>
+      <w:r>
+        <w:t>Zusammenarbeit</w:t>
+      </w:r>
+      <w:proofErr w:type="spellEnd"/>
+      <w:r>
+        <w:t xml:space="preserve"> </w:t>
+      </w:r>
+      <w:proofErr w:type="spellStart"/>
+      <w:r>
+        <w:t>ihres</w:t>
+      </w:r>
+      <w:proofErr w:type="spellEnd"/>
+      <w:r>
+        <w:t xml:space="preserve"> </w:t>
+      </w:r>
+      <w:proofErr w:type="spellStart"/>
+      <w:r>
+        <w:t>Präsidenten</w:t>
+      </w:r>
+      <w:proofErr w:type="spellEnd"/>
+      <w:r>
+        <w:t xml:space="preserve"> Wolfgang </w:t>
+      </w:r>
+      <w:proofErr w:type="spellStart"/>
+      <w:r>
+        <w:t>Schnur</w:t>
+      </w:r>
+      <w:proofErr w:type="spellEnd"/>
+      <w:r>
+        <w:t xml:space="preserve"> (de) mit der Stasi </w:t>
+      </w:r>
+      <w:proofErr w:type="spellStart"/>
+      <w:r>
+        <w:t>festgestellt</w:t>
+      </w:r>
+      <w:proofErr w:type="spellEnd"/>
+      <w:r>
+        <w:t xml:space="preserve">. Angela Merkel </w:t>
+      </w:r>
+      <w:proofErr w:type="spellStart"/>
+      <w:r>
+        <w:t>wurde</w:t>
+      </w:r>
+      <w:proofErr w:type="spellEnd"/>
+      <w:r>
+        <w:t xml:space="preserve"> </w:t>
+      </w:r>
+      <w:proofErr w:type="spellStart"/>
+      <w:r>
+        <w:t>gebeten</w:t>
+      </w:r>
+      <w:proofErr w:type="spellEnd"/>
+      <w:r>
+        <w:t xml:space="preserve">, die </w:t>
+      </w:r>
+      <w:proofErr w:type="spellStart"/>
+      <w:r>
+        <w:t>Pressekonferenz</w:t>
+      </w:r>
+      <w:proofErr w:type="spellEnd"/>
+      <w:r>
+        <w:t xml:space="preserve"> </w:t>
+      </w:r>
+      <w:proofErr w:type="spellStart"/>
+      <w:r>
+        <w:t>zu</w:t>
+      </w:r>
+      <w:proofErr w:type="spellEnd"/>
+      <w:r>
+        <w:t xml:space="preserve"> </w:t>
+      </w:r>
+      <w:proofErr w:type="spellStart"/>
+      <w:r>
+        <w:t>leiten</w:t>
+      </w:r>
+      <w:proofErr w:type="spellEnd"/>
+      <w:r>
+        <w:t xml:space="preserve">, </w:t>
+      </w:r>
+      <w:proofErr w:type="spellStart"/>
+      <w:r>
+        <w:t>auf</w:t>
+      </w:r>
+      <w:proofErr w:type="spellEnd"/>
+      <w:r>
+        <w:t xml:space="preserve"> der die </w:t>
+      </w:r>
+      <w:proofErr w:type="spellStart"/>
+      <w:r>
+        <w:t>Staats</w:t>
+      </w:r>
+      <w:proofErr w:type="spellEnd"/>
+      <w:r>
+        <w:t xml:space="preserve">- </w:t>
+      </w:r>
+      <w:proofErr w:type="spellStart"/>
+      <w:r>
+        <w:t>und</w:t>
+      </w:r>
+      <w:proofErr w:type="spellEnd"/>
+      <w:r>
+        <w:t xml:space="preserve"> </w:t>
+      </w:r>
+      <w:proofErr w:type="spellStart"/>
+      <w:r>
+        <w:t>Regierungschefs</w:t>
+      </w:r>
+      <w:proofErr w:type="spellEnd"/>
+      <w:r>
+        <w:t xml:space="preserve"> </w:t>
+      </w:r>
+      <w:proofErr w:type="spellStart"/>
+      <w:r>
+        <w:t>ihre</w:t>
+      </w:r>
+      <w:proofErr w:type="spellEnd"/>
+      <w:r>
+        <w:t xml:space="preserve"> </w:t>
+      </w:r>
+      <w:proofErr w:type="spellStart"/>
+      <w:r>
+        <w:t>Bestürzung</w:t>
+      </w:r>
+      <w:proofErr w:type="spellEnd"/>
+      <w:r>
+        <w:t xml:space="preserve"> </w:t>
+      </w:r>
+      <w:proofErr w:type="spellStart"/>
+      <w:r>
+        <w:t>über</w:t>
+      </w:r>
+      <w:proofErr w:type="spellEnd"/>
+      <w:r>
+        <w:t xml:space="preserve"> </w:t>
+      </w:r>
+      <w:proofErr w:type="spellStart"/>
+      <w:r>
+        <w:t>das</w:t>
+      </w:r>
+      <w:proofErr w:type="spellEnd"/>
+      <w:r>
+        <w:t xml:space="preserve">, </w:t>
+      </w:r>
+      <w:proofErr w:type="spellStart"/>
+      <w:r>
+        <w:t>was</w:t>
+      </w:r>
+      <w:proofErr w:type="spellEnd"/>
+      <w:r>
+        <w:t xml:space="preserve"> </w:t>
+      </w:r>
+      <w:proofErr w:type="spellStart"/>
+      <w:r>
+        <w:t>sie</w:t>
+      </w:r>
+      <w:proofErr w:type="spellEnd"/>
+      <w:r>
+        <w:t xml:space="preserve"> </w:t>
+      </w:r>
+      <w:proofErr w:type="spellStart"/>
+      <w:r>
+        <w:t>gerade</w:t>
+      </w:r>
+      <w:proofErr w:type="spellEnd"/>
+      <w:r>
+        <w:t xml:space="preserve"> </w:t>
+      </w:r>
+      <w:proofErr w:type="spellStart"/>
+      <w:r>
+        <w:t>erfahren</w:t>
+      </w:r>
+      <w:proofErr w:type="spellEnd"/>
+      <w:r>
+        <w:t xml:space="preserve"> </w:t>
+      </w:r>
+      <w:proofErr w:type="spellStart"/>
+      <w:r>
+        <w:t>hatten</w:t>
+      </w:r>
+      <w:proofErr w:type="spellEnd"/>
+      <w:r>
+        <w:t xml:space="preserve">, zum </w:t>
+      </w:r>
+      <w:proofErr w:type="spellStart"/>
+      <w:r>
+        <w:t>Ausdruck</w:t>
+      </w:r>
+      <w:proofErr w:type="spellEnd"/>
+      <w:r>
+        <w:t xml:space="preserve"> </w:t>
+      </w:r>
+      <w:proofErr w:type="spellStart"/>
+      <w:r>
+        <w:t>brachten</w:t>
+      </w:r>
+      <w:proofErr w:type="spellEnd"/>
+      <w:r>
+        <w:t>.</w:t>
       </w:r>
     </w:p>
     <w:sectPr>

--- a/files/Matières/Allemand/T1/033 Exercice d'Allemand du 17 01 2021.docx
+++ b/files/Matières/Allemand/T1/033 Exercice d'Allemand du 17 01 2021.docx
@@ -3,7 +3,2920 @@
 <w:document xmlns:wpc="http://schemas.microsoft.com/office/word/2010/wordprocessingCanvas" xmlns:cx="http://schemas.microsoft.com/office/drawing/2014/chartex" xmlns:cx1="http://schemas.microsoft.com/office/drawing/2015/9/8/chartex" xmlns:cx2="http://schemas.microsoft.com/office/drawing/2015/10/21/chartex" xmlns:cx3="http://schemas.microsoft.com/office/drawing/2016/5/9/chartex" xmlns:cx4="http://schemas.microsoft.com/office/drawing/2016/5/10/chartex" xmlns:cx5="http://schemas.microsoft.com/office/drawing/2016/5/11/chartex" xmlns:cx6="http://schemas.microsoft.com/office/drawing/2016/5/12/chartex" xmlns:cx7="http://schemas.microsoft.com/office/drawing/2016/5/13/chartex" xmlns:cx8="http://schemas.microsoft.com/office/drawing/2016/5/14/chartex" xmlns:mc="http://schemas.openxmlformats.org/markup-compatibility/2006" xmlns:aink="http://schemas.microsoft.com/office/drawing/2016/ink" xmlns:am3d="http://schemas.microsoft.com/office/drawing/2017/model3d" xmlns:o="urn:schemas-microsoft-com:office:office" xmlns:r="http://schemas.openxmlformats.org/officeDocument/2006/relationships" xmlns:m="http://schemas.openxmlformats.org/officeDocument/2006/math" xmlns:v="urn:schemas-microsoft-com:vml" xmlns:wp14="http://schemas.microsoft.com/office/word/2010/wordprocessingDrawing" xmlns:wp="http://schemas.openxmlformats.org/drawingml/2006/wordprocessingDrawing" xmlns:w10="urn:schemas-microsoft-com:office:word" xmlns:w="http://schemas.openxmlformats.org/wordprocessingml/2006/main" xmlns:w14="http://schemas.microsoft.com/office/word/2010/wordml" xmlns:w15="http://schemas.microsoft.com/office/word/2012/wordml" xmlns:w16cex="http://schemas.microsoft.com/office/word/2018/wordml/cex" xmlns:w16cid="http://schemas.microsoft.com/office/word/2016/wordml/cid" xmlns:w16="http://schemas.microsoft.com/office/word/2018/wordml" xmlns:w16se="http://schemas.microsoft.com/office/word/2015/wordml/symex" xmlns:wpg="http://schemas.microsoft.com/office/word/2010/wordprocessingGroup" xmlns:wpi="http://schemas.microsoft.com/office/word/2010/wordprocessingInk" xmlns:wne="http://schemas.microsoft.com/office/word/2006/wordml" xmlns:wps="http://schemas.microsoft.com/office/word/2010/wordprocessingShape" mc:Ignorable="w14 w15 w16se w16cid w16 w16cex wp14">
   <w:body>
     <w:p>
-      <w:r>
+      <w:pPr>
+        <w:rPr>
+          <w:rFonts w:eastAsia="Times New Roman"/>
+          <w:sz w:val="22"/>
+        </w:rPr>
+      </w:pPr>
+      <w:proofErr w:type="spellStart"/>
+      <w:r>
+        <w:rPr>
+          <w:rFonts w:eastAsia="Times New Roman"/>
+        </w:rPr>
+        <w:t>D</w:t>
+      </w:r>
+      <w:r>
+        <w:rPr>
+          <w:rFonts w:eastAsia="Times New Roman"/>
+        </w:rPr>
+        <w:t>as</w:t>
+      </w:r>
+      <w:proofErr w:type="spellEnd"/>
+      <w:r>
+        <w:rPr>
+          <w:rFonts w:eastAsia="Times New Roman"/>
+        </w:rPr>
+        <w:t xml:space="preserve"> </w:t>
+      </w:r>
+      <w:proofErr w:type="spellStart"/>
+      <w:r>
+        <w:rPr>
+          <w:rFonts w:eastAsia="Times New Roman"/>
+        </w:rPr>
+        <w:t>erste</w:t>
+      </w:r>
+      <w:proofErr w:type="spellEnd"/>
+      <w:r>
+        <w:rPr>
+          <w:rFonts w:eastAsia="Times New Roman"/>
+        </w:rPr>
+        <w:t xml:space="preserve"> </w:t>
+      </w:r>
+      <w:proofErr w:type="spellStart"/>
+      <w:r>
+        <w:rPr>
+          <w:rFonts w:eastAsia="Times New Roman"/>
+        </w:rPr>
+        <w:t>Dokument</w:t>
+      </w:r>
+      <w:proofErr w:type="spellEnd"/>
+      <w:r>
+        <w:rPr>
+          <w:rFonts w:eastAsia="Times New Roman"/>
+        </w:rPr>
+        <w:t xml:space="preserve"> </w:t>
+      </w:r>
+      <w:proofErr w:type="spellStart"/>
+      <w:r>
+        <w:rPr>
+          <w:rFonts w:eastAsia="Times New Roman"/>
+        </w:rPr>
+        <w:t>ist</w:t>
+      </w:r>
+      <w:proofErr w:type="spellEnd"/>
+      <w:r>
+        <w:rPr>
+          <w:rFonts w:eastAsia="Times New Roman"/>
+        </w:rPr>
+        <w:t xml:space="preserve"> </w:t>
+      </w:r>
+      <w:proofErr w:type="spellStart"/>
+      <w:r>
+        <w:rPr>
+          <w:rFonts w:eastAsia="Times New Roman"/>
+        </w:rPr>
+        <w:t>ein</w:t>
+      </w:r>
+      <w:proofErr w:type="spellEnd"/>
+      <w:r>
+        <w:rPr>
+          <w:rFonts w:eastAsia="Times New Roman"/>
+        </w:rPr>
+        <w:t xml:space="preserve"> </w:t>
+      </w:r>
+      <w:proofErr w:type="spellStart"/>
+      <w:r>
+        <w:rPr>
+          <w:rFonts w:eastAsia="Times New Roman"/>
+        </w:rPr>
+        <w:t>Satz</w:t>
+      </w:r>
+      <w:proofErr w:type="spellEnd"/>
+      <w:r>
+        <w:rPr>
+          <w:rFonts w:eastAsia="Times New Roman"/>
+        </w:rPr>
+        <w:t xml:space="preserve"> von Angela Merkel, in </w:t>
+      </w:r>
+      <w:proofErr w:type="spellStart"/>
+      <w:r>
+        <w:rPr>
+          <w:rFonts w:eastAsia="Times New Roman"/>
+        </w:rPr>
+        <w:t>dem</w:t>
+      </w:r>
+      <w:proofErr w:type="spellEnd"/>
+      <w:r>
+        <w:rPr>
+          <w:rFonts w:eastAsia="Times New Roman"/>
+        </w:rPr>
+        <w:t xml:space="preserve"> </w:t>
+      </w:r>
+      <w:proofErr w:type="spellStart"/>
+      <w:r>
+        <w:rPr>
+          <w:rFonts w:eastAsia="Times New Roman"/>
+        </w:rPr>
+        <w:t>sie</w:t>
+      </w:r>
+      <w:proofErr w:type="spellEnd"/>
+      <w:r>
+        <w:rPr>
+          <w:rFonts w:eastAsia="Times New Roman"/>
+        </w:rPr>
+        <w:t xml:space="preserve"> </w:t>
+      </w:r>
+      <w:proofErr w:type="spellStart"/>
+      <w:r>
+        <w:rPr>
+          <w:rFonts w:eastAsia="Times New Roman"/>
+        </w:rPr>
+        <w:t>erklärt</w:t>
+      </w:r>
+      <w:proofErr w:type="spellEnd"/>
+      <w:r>
+        <w:rPr>
+          <w:rFonts w:eastAsia="Times New Roman"/>
+        </w:rPr>
+        <w:t xml:space="preserve">, </w:t>
+      </w:r>
+      <w:proofErr w:type="spellStart"/>
+      <w:r>
+        <w:rPr>
+          <w:rFonts w:eastAsia="Times New Roman"/>
+        </w:rPr>
+        <w:t>dass</w:t>
+      </w:r>
+      <w:proofErr w:type="spellEnd"/>
+      <w:r>
+        <w:rPr>
+          <w:rFonts w:eastAsia="Times New Roman"/>
+        </w:rPr>
+        <w:t xml:space="preserve"> </w:t>
+      </w:r>
+      <w:proofErr w:type="spellStart"/>
+      <w:r>
+        <w:rPr>
+          <w:rFonts w:eastAsia="Times New Roman"/>
+        </w:rPr>
+        <w:t>sie</w:t>
+      </w:r>
+      <w:proofErr w:type="spellEnd"/>
+      <w:r>
+        <w:rPr>
+          <w:rFonts w:eastAsia="Times New Roman"/>
+        </w:rPr>
+        <w:t xml:space="preserve"> </w:t>
+      </w:r>
+      <w:proofErr w:type="spellStart"/>
+      <w:r>
+        <w:rPr>
+          <w:rFonts w:eastAsia="Times New Roman"/>
+        </w:rPr>
+        <w:t>als</w:t>
+      </w:r>
+      <w:proofErr w:type="spellEnd"/>
+      <w:r>
+        <w:rPr>
+          <w:rFonts w:eastAsia="Times New Roman"/>
+        </w:rPr>
+        <w:t xml:space="preserve"> </w:t>
+      </w:r>
+      <w:proofErr w:type="spellStart"/>
+      <w:r>
+        <w:rPr>
+          <w:rFonts w:eastAsia="Times New Roman"/>
+        </w:rPr>
+        <w:t>Physikerin</w:t>
+      </w:r>
+      <w:proofErr w:type="spellEnd"/>
+      <w:r>
+        <w:rPr>
+          <w:rFonts w:eastAsia="Times New Roman"/>
+        </w:rPr>
+        <w:t xml:space="preserve"> </w:t>
+      </w:r>
+      <w:proofErr w:type="spellStart"/>
+      <w:r>
+        <w:rPr>
+          <w:rFonts w:eastAsia="Times New Roman"/>
+        </w:rPr>
+        <w:t>aufgrund</w:t>
+      </w:r>
+      <w:proofErr w:type="spellEnd"/>
+      <w:r>
+        <w:rPr>
+          <w:rFonts w:eastAsia="Times New Roman"/>
+        </w:rPr>
+        <w:t xml:space="preserve"> </w:t>
+      </w:r>
+      <w:proofErr w:type="spellStart"/>
+      <w:r>
+        <w:rPr>
+          <w:rFonts w:eastAsia="Times New Roman"/>
+        </w:rPr>
+        <w:t>ihrer</w:t>
+      </w:r>
+      <w:proofErr w:type="spellEnd"/>
+      <w:r>
+        <w:rPr>
+          <w:rFonts w:eastAsia="Times New Roman"/>
+        </w:rPr>
+        <w:t xml:space="preserve"> </w:t>
+      </w:r>
+      <w:proofErr w:type="spellStart"/>
+      <w:r>
+        <w:rPr>
+          <w:rFonts w:eastAsia="Times New Roman"/>
+        </w:rPr>
+        <w:t>politischen</w:t>
+      </w:r>
+      <w:proofErr w:type="spellEnd"/>
+      <w:r>
+        <w:rPr>
+          <w:rFonts w:eastAsia="Times New Roman"/>
+        </w:rPr>
+        <w:t xml:space="preserve"> </w:t>
+      </w:r>
+      <w:proofErr w:type="spellStart"/>
+      <w:r>
+        <w:rPr>
+          <w:rFonts w:eastAsia="Times New Roman"/>
+        </w:rPr>
+        <w:t>Ansichten</w:t>
+      </w:r>
+      <w:proofErr w:type="spellEnd"/>
+      <w:r>
+        <w:rPr>
+          <w:rFonts w:eastAsia="Times New Roman"/>
+        </w:rPr>
+        <w:t xml:space="preserve"> </w:t>
+      </w:r>
+      <w:proofErr w:type="spellStart"/>
+      <w:r>
+        <w:rPr>
+          <w:rFonts w:eastAsia="Times New Roman"/>
+        </w:rPr>
+        <w:t>besser</w:t>
+      </w:r>
+      <w:proofErr w:type="spellEnd"/>
+      <w:r>
+        <w:rPr>
+          <w:rFonts w:eastAsia="Times New Roman"/>
+        </w:rPr>
+        <w:t xml:space="preserve"> </w:t>
+      </w:r>
+      <w:proofErr w:type="spellStart"/>
+      <w:r>
+        <w:rPr>
+          <w:rFonts w:eastAsia="Times New Roman"/>
+        </w:rPr>
+        <w:t>schweigen</w:t>
+      </w:r>
+      <w:proofErr w:type="spellEnd"/>
+      <w:r>
+        <w:rPr>
+          <w:rFonts w:eastAsia="Times New Roman"/>
+        </w:rPr>
+        <w:t xml:space="preserve"> </w:t>
+      </w:r>
+      <w:proofErr w:type="spellStart"/>
+      <w:r>
+        <w:rPr>
+          <w:rFonts w:eastAsia="Times New Roman"/>
+        </w:rPr>
+        <w:t>sollte</w:t>
+      </w:r>
+      <w:proofErr w:type="spellEnd"/>
+      <w:r>
+        <w:rPr>
+          <w:rFonts w:eastAsia="Times New Roman"/>
+        </w:rPr>
+        <w:t xml:space="preserve">, </w:t>
+      </w:r>
+      <w:proofErr w:type="spellStart"/>
+      <w:r>
+        <w:rPr>
+          <w:rFonts w:eastAsia="Times New Roman"/>
+        </w:rPr>
+        <w:t>wenn</w:t>
+      </w:r>
+      <w:proofErr w:type="spellEnd"/>
+      <w:r>
+        <w:rPr>
+          <w:rFonts w:eastAsia="Times New Roman"/>
+        </w:rPr>
+        <w:t xml:space="preserve"> </w:t>
+      </w:r>
+      <w:proofErr w:type="spellStart"/>
+      <w:r>
+        <w:rPr>
+          <w:rFonts w:eastAsia="Times New Roman"/>
+        </w:rPr>
+        <w:t>sie</w:t>
+      </w:r>
+      <w:proofErr w:type="spellEnd"/>
+      <w:r>
+        <w:rPr>
+          <w:rFonts w:eastAsia="Times New Roman"/>
+        </w:rPr>
+        <w:t xml:space="preserve"> sich </w:t>
+      </w:r>
+      <w:proofErr w:type="spellStart"/>
+      <w:r>
+        <w:rPr>
+          <w:rFonts w:eastAsia="Times New Roman"/>
+        </w:rPr>
+        <w:t>möglichst</w:t>
+      </w:r>
+      <w:proofErr w:type="spellEnd"/>
+      <w:r>
+        <w:rPr>
+          <w:rFonts w:eastAsia="Times New Roman"/>
+        </w:rPr>
+        <w:t xml:space="preserve"> </w:t>
+      </w:r>
+      <w:proofErr w:type="spellStart"/>
+      <w:r>
+        <w:rPr>
+          <w:rFonts w:eastAsia="Times New Roman"/>
+        </w:rPr>
+        <w:t>viele</w:t>
+      </w:r>
+      <w:proofErr w:type="spellEnd"/>
+      <w:r>
+        <w:rPr>
+          <w:rFonts w:eastAsia="Times New Roman"/>
+        </w:rPr>
+        <w:t xml:space="preserve"> </w:t>
+      </w:r>
+      <w:proofErr w:type="spellStart"/>
+      <w:r>
+        <w:rPr>
+          <w:rFonts w:eastAsia="Times New Roman"/>
+        </w:rPr>
+        <w:t>Türen</w:t>
+      </w:r>
+      <w:proofErr w:type="spellEnd"/>
+      <w:r>
+        <w:rPr>
+          <w:rFonts w:eastAsia="Times New Roman"/>
+        </w:rPr>
+        <w:t xml:space="preserve"> für </w:t>
+      </w:r>
+      <w:proofErr w:type="spellStart"/>
+      <w:r>
+        <w:rPr>
+          <w:rFonts w:eastAsia="Times New Roman"/>
+        </w:rPr>
+        <w:t>ihre</w:t>
+      </w:r>
+      <w:proofErr w:type="spellEnd"/>
+      <w:r>
+        <w:rPr>
+          <w:rFonts w:eastAsia="Times New Roman"/>
+        </w:rPr>
+        <w:t xml:space="preserve"> </w:t>
+      </w:r>
+      <w:proofErr w:type="spellStart"/>
+      <w:r>
+        <w:rPr>
+          <w:rFonts w:eastAsia="Times New Roman"/>
+        </w:rPr>
+        <w:t>Zukunft</w:t>
+      </w:r>
+      <w:proofErr w:type="spellEnd"/>
+      <w:r>
+        <w:rPr>
+          <w:rFonts w:eastAsia="Times New Roman"/>
+        </w:rPr>
+        <w:t xml:space="preserve"> </w:t>
+      </w:r>
+      <w:proofErr w:type="spellStart"/>
+      <w:r>
+        <w:rPr>
+          <w:rFonts w:eastAsia="Times New Roman"/>
+        </w:rPr>
+        <w:t>offen</w:t>
+      </w:r>
+      <w:proofErr w:type="spellEnd"/>
+      <w:r>
+        <w:rPr>
+          <w:rFonts w:eastAsia="Times New Roman"/>
+        </w:rPr>
+        <w:t xml:space="preserve"> </w:t>
+      </w:r>
+      <w:proofErr w:type="spellStart"/>
+      <w:r>
+        <w:rPr>
+          <w:rFonts w:eastAsia="Times New Roman"/>
+        </w:rPr>
+        <w:t>halten</w:t>
+      </w:r>
+      <w:proofErr w:type="spellEnd"/>
+      <w:r>
+        <w:rPr>
+          <w:rFonts w:eastAsia="Times New Roman"/>
+        </w:rPr>
+        <w:t xml:space="preserve"> </w:t>
+      </w:r>
+      <w:proofErr w:type="spellStart"/>
+      <w:r>
+        <w:rPr>
+          <w:rFonts w:eastAsia="Times New Roman"/>
+        </w:rPr>
+        <w:t>wollte</w:t>
+      </w:r>
+      <w:proofErr w:type="spellEnd"/>
+      <w:r>
+        <w:rPr>
+          <w:rFonts w:eastAsia="Times New Roman"/>
+        </w:rPr>
+        <w:t xml:space="preserve">. In der Tat </w:t>
+      </w:r>
+      <w:proofErr w:type="spellStart"/>
+      <w:r>
+        <w:rPr>
+          <w:rFonts w:eastAsia="Times New Roman"/>
+        </w:rPr>
+        <w:t>stammt</w:t>
+      </w:r>
+      <w:proofErr w:type="spellEnd"/>
+      <w:r>
+        <w:rPr>
+          <w:rFonts w:eastAsia="Times New Roman"/>
+        </w:rPr>
+        <w:t xml:space="preserve"> Merkel </w:t>
+      </w:r>
+      <w:proofErr w:type="spellStart"/>
+      <w:r>
+        <w:rPr>
+          <w:rFonts w:eastAsia="Times New Roman"/>
+        </w:rPr>
+        <w:t>aus</w:t>
+      </w:r>
+      <w:proofErr w:type="spellEnd"/>
+      <w:r>
+        <w:rPr>
+          <w:rFonts w:eastAsia="Times New Roman"/>
+        </w:rPr>
+        <w:t xml:space="preserve"> </w:t>
+      </w:r>
+      <w:proofErr w:type="spellStart"/>
+      <w:r>
+        <w:rPr>
+          <w:rFonts w:eastAsia="Times New Roman"/>
+        </w:rPr>
+        <w:t>einer</w:t>
+      </w:r>
+      <w:proofErr w:type="spellEnd"/>
+      <w:r>
+        <w:rPr>
+          <w:rFonts w:eastAsia="Times New Roman"/>
+        </w:rPr>
+        <w:t xml:space="preserve"> </w:t>
+      </w:r>
+      <w:proofErr w:type="spellStart"/>
+      <w:r>
+        <w:rPr>
+          <w:rFonts w:eastAsia="Times New Roman"/>
+        </w:rPr>
+        <w:t>christlichen</w:t>
+      </w:r>
+      <w:proofErr w:type="spellEnd"/>
+      <w:r>
+        <w:rPr>
+          <w:rFonts w:eastAsia="Times New Roman"/>
+        </w:rPr>
+        <w:t xml:space="preserve"> </w:t>
+      </w:r>
+      <w:proofErr w:type="spellStart"/>
+      <w:r>
+        <w:rPr>
+          <w:rFonts w:eastAsia="Times New Roman"/>
+        </w:rPr>
+        <w:t>Familie</w:t>
+      </w:r>
+      <w:proofErr w:type="spellEnd"/>
+      <w:r>
+        <w:rPr>
+          <w:rFonts w:eastAsia="Times New Roman"/>
+        </w:rPr>
+        <w:t xml:space="preserve">, </w:t>
+      </w:r>
+      <w:proofErr w:type="spellStart"/>
+      <w:r>
+        <w:rPr>
+          <w:rFonts w:eastAsia="Times New Roman"/>
+        </w:rPr>
+        <w:t>ihr</w:t>
+      </w:r>
+      <w:proofErr w:type="spellEnd"/>
+      <w:r>
+        <w:rPr>
+          <w:rFonts w:eastAsia="Times New Roman"/>
+        </w:rPr>
+        <w:t xml:space="preserve"> Vater </w:t>
+      </w:r>
+      <w:proofErr w:type="spellStart"/>
+      <w:r>
+        <w:rPr>
+          <w:rFonts w:eastAsia="Times New Roman"/>
+        </w:rPr>
+        <w:t>war</w:t>
+      </w:r>
+      <w:proofErr w:type="spellEnd"/>
+      <w:r>
+        <w:rPr>
+          <w:rFonts w:eastAsia="Times New Roman"/>
+        </w:rPr>
+        <w:t xml:space="preserve"> </w:t>
+      </w:r>
+      <w:proofErr w:type="spellStart"/>
+      <w:r>
+        <w:rPr>
+          <w:rFonts w:eastAsia="Times New Roman"/>
+        </w:rPr>
+        <w:t>Pfarrer</w:t>
+      </w:r>
+      <w:proofErr w:type="spellEnd"/>
+      <w:r>
+        <w:rPr>
+          <w:rFonts w:eastAsia="Times New Roman"/>
+        </w:rPr>
+        <w:t xml:space="preserve">. </w:t>
+      </w:r>
+      <w:proofErr w:type="spellStart"/>
+      <w:r>
+        <w:rPr>
+          <w:rFonts w:eastAsia="Times New Roman"/>
+        </w:rPr>
+        <w:t>Zu</w:t>
+      </w:r>
+      <w:proofErr w:type="spellEnd"/>
+      <w:r>
+        <w:rPr>
+          <w:rFonts w:eastAsia="Times New Roman"/>
+        </w:rPr>
+        <w:t xml:space="preserve"> DDR-</w:t>
+      </w:r>
+      <w:proofErr w:type="spellStart"/>
+      <w:r>
+        <w:rPr>
+          <w:rFonts w:eastAsia="Times New Roman"/>
+        </w:rPr>
+        <w:t>Zeiten</w:t>
+      </w:r>
+      <w:proofErr w:type="spellEnd"/>
+      <w:r>
+        <w:rPr>
+          <w:rFonts w:eastAsia="Times New Roman"/>
+        </w:rPr>
+        <w:t xml:space="preserve"> </w:t>
+      </w:r>
+      <w:proofErr w:type="spellStart"/>
+      <w:r>
+        <w:rPr>
+          <w:rFonts w:eastAsia="Times New Roman"/>
+        </w:rPr>
+        <w:t>war</w:t>
+      </w:r>
+      <w:proofErr w:type="spellEnd"/>
+      <w:r>
+        <w:rPr>
+          <w:rFonts w:eastAsia="Times New Roman"/>
+        </w:rPr>
+        <w:t xml:space="preserve"> die </w:t>
+      </w:r>
+      <w:proofErr w:type="spellStart"/>
+      <w:r>
+        <w:rPr>
+          <w:rFonts w:eastAsia="Times New Roman"/>
+        </w:rPr>
+        <w:t>christliche</w:t>
+      </w:r>
+      <w:proofErr w:type="spellEnd"/>
+      <w:r>
+        <w:rPr>
+          <w:rFonts w:eastAsia="Times New Roman"/>
+        </w:rPr>
+        <w:t xml:space="preserve"> Religion </w:t>
+      </w:r>
+      <w:proofErr w:type="spellStart"/>
+      <w:r>
+        <w:rPr>
+          <w:rFonts w:eastAsia="Times New Roman"/>
+        </w:rPr>
+        <w:t>verpönt</w:t>
+      </w:r>
+      <w:proofErr w:type="spellEnd"/>
+      <w:r>
+        <w:rPr>
+          <w:rFonts w:eastAsia="Times New Roman"/>
+        </w:rPr>
+        <w:t xml:space="preserve">, </w:t>
+      </w:r>
+      <w:proofErr w:type="spellStart"/>
+      <w:r>
+        <w:rPr>
+          <w:rFonts w:eastAsia="Times New Roman"/>
+        </w:rPr>
+        <w:t>weil</w:t>
+      </w:r>
+      <w:proofErr w:type="spellEnd"/>
+      <w:r>
+        <w:rPr>
+          <w:rFonts w:eastAsia="Times New Roman"/>
+        </w:rPr>
+        <w:t xml:space="preserve"> </w:t>
+      </w:r>
+      <w:proofErr w:type="spellStart"/>
+      <w:r>
+        <w:rPr>
+          <w:rFonts w:eastAsia="Times New Roman"/>
+        </w:rPr>
+        <w:t>sie</w:t>
+      </w:r>
+      <w:proofErr w:type="spellEnd"/>
+      <w:r>
+        <w:rPr>
+          <w:rFonts w:eastAsia="Times New Roman"/>
+        </w:rPr>
+        <w:t xml:space="preserve"> </w:t>
+      </w:r>
+      <w:proofErr w:type="spellStart"/>
+      <w:r>
+        <w:rPr>
+          <w:rFonts w:eastAsia="Times New Roman"/>
+        </w:rPr>
+        <w:t>eine</w:t>
+      </w:r>
+      <w:proofErr w:type="spellEnd"/>
+      <w:r>
+        <w:rPr>
+          <w:rFonts w:eastAsia="Times New Roman"/>
+        </w:rPr>
+        <w:t xml:space="preserve"> </w:t>
+      </w:r>
+      <w:proofErr w:type="spellStart"/>
+      <w:r>
+        <w:rPr>
+          <w:rFonts w:eastAsia="Times New Roman"/>
+        </w:rPr>
+        <w:t>Form</w:t>
+      </w:r>
+      <w:proofErr w:type="spellEnd"/>
+      <w:r>
+        <w:rPr>
+          <w:rFonts w:eastAsia="Times New Roman"/>
+        </w:rPr>
+        <w:t xml:space="preserve"> der </w:t>
+      </w:r>
+      <w:proofErr w:type="spellStart"/>
+      <w:r>
+        <w:rPr>
+          <w:rFonts w:eastAsia="Times New Roman"/>
+        </w:rPr>
+        <w:t>Einheit</w:t>
+      </w:r>
+      <w:proofErr w:type="spellEnd"/>
+      <w:r>
+        <w:rPr>
+          <w:rFonts w:eastAsia="Times New Roman"/>
+        </w:rPr>
+        <w:t xml:space="preserve"> in </w:t>
+      </w:r>
+      <w:proofErr w:type="spellStart"/>
+      <w:r>
+        <w:rPr>
+          <w:rFonts w:eastAsia="Times New Roman"/>
+        </w:rPr>
+        <w:t>einer</w:t>
+      </w:r>
+      <w:proofErr w:type="spellEnd"/>
+      <w:r>
+        <w:rPr>
+          <w:rFonts w:eastAsia="Times New Roman"/>
+        </w:rPr>
+        <w:t xml:space="preserve"> </w:t>
+      </w:r>
+      <w:proofErr w:type="spellStart"/>
+      <w:r>
+        <w:rPr>
+          <w:rFonts w:eastAsia="Times New Roman"/>
+        </w:rPr>
+        <w:t>Ideologie</w:t>
+      </w:r>
+      <w:proofErr w:type="spellEnd"/>
+      <w:r>
+        <w:rPr>
+          <w:rFonts w:eastAsia="Times New Roman"/>
+        </w:rPr>
+        <w:t xml:space="preserve"> </w:t>
+      </w:r>
+      <w:proofErr w:type="spellStart"/>
+      <w:r>
+        <w:rPr>
+          <w:rFonts w:eastAsia="Times New Roman"/>
+        </w:rPr>
+        <w:t>vermittelte</w:t>
+      </w:r>
+      <w:proofErr w:type="spellEnd"/>
+      <w:r>
+        <w:rPr>
+          <w:rFonts w:eastAsia="Times New Roman"/>
+        </w:rPr>
+        <w:t xml:space="preserve">, die </w:t>
+      </w:r>
+      <w:proofErr w:type="spellStart"/>
+      <w:r>
+        <w:rPr>
+          <w:rFonts w:eastAsia="Times New Roman"/>
+        </w:rPr>
+        <w:t>derjenigen</w:t>
+      </w:r>
+      <w:proofErr w:type="spellEnd"/>
+      <w:r>
+        <w:rPr>
+          <w:rFonts w:eastAsia="Times New Roman"/>
+        </w:rPr>
+        <w:t xml:space="preserve"> der </w:t>
+      </w:r>
+      <w:proofErr w:type="spellStart"/>
+      <w:r>
+        <w:rPr>
+          <w:rFonts w:eastAsia="Times New Roman"/>
+        </w:rPr>
+        <w:t>Partei</w:t>
+      </w:r>
+      <w:proofErr w:type="spellEnd"/>
+      <w:r>
+        <w:rPr>
+          <w:rFonts w:eastAsia="Times New Roman"/>
+        </w:rPr>
+        <w:t xml:space="preserve"> </w:t>
+      </w:r>
+      <w:proofErr w:type="spellStart"/>
+      <w:r>
+        <w:rPr>
+          <w:rFonts w:eastAsia="Times New Roman"/>
+        </w:rPr>
+        <w:t>zuwiderlief</w:t>
+      </w:r>
+      <w:proofErr w:type="spellEnd"/>
+      <w:r>
+        <w:rPr>
+          <w:rFonts w:eastAsia="Times New Roman"/>
+        </w:rPr>
+        <w:t xml:space="preserve">. Die Zeit </w:t>
+      </w:r>
+      <w:proofErr w:type="spellStart"/>
+      <w:r>
+        <w:rPr>
+          <w:rFonts w:eastAsia="Times New Roman"/>
+        </w:rPr>
+        <w:t>verging</w:t>
+      </w:r>
+      <w:proofErr w:type="spellEnd"/>
+      <w:r>
+        <w:rPr>
+          <w:rFonts w:eastAsia="Times New Roman"/>
+        </w:rPr>
+        <w:t xml:space="preserve"> </w:t>
+      </w:r>
+      <w:proofErr w:type="spellStart"/>
+      <w:r>
+        <w:rPr>
+          <w:rFonts w:eastAsia="Times New Roman"/>
+        </w:rPr>
+        <w:t>und</w:t>
+      </w:r>
+      <w:proofErr w:type="spellEnd"/>
+      <w:r>
+        <w:rPr>
+          <w:rFonts w:eastAsia="Times New Roman"/>
+        </w:rPr>
+        <w:t xml:space="preserve"> </w:t>
+      </w:r>
+      <w:proofErr w:type="spellStart"/>
+      <w:r>
+        <w:rPr>
+          <w:rFonts w:eastAsia="Times New Roman"/>
+        </w:rPr>
+        <w:t>im</w:t>
+      </w:r>
+      <w:proofErr w:type="spellEnd"/>
+      <w:r>
+        <w:rPr>
+          <w:rFonts w:eastAsia="Times New Roman"/>
+        </w:rPr>
+        <w:t xml:space="preserve"> </w:t>
+      </w:r>
+      <w:proofErr w:type="spellStart"/>
+      <w:r>
+        <w:rPr>
+          <w:rFonts w:eastAsia="Times New Roman"/>
+        </w:rPr>
+        <w:t>November</w:t>
+      </w:r>
+      <w:proofErr w:type="spellEnd"/>
+      <w:r>
+        <w:rPr>
+          <w:rFonts w:eastAsia="Times New Roman"/>
+        </w:rPr>
+        <w:t xml:space="preserve"> 1989 fiel die Berliner Mauer. Die </w:t>
+      </w:r>
+      <w:proofErr w:type="spellStart"/>
+      <w:r>
+        <w:rPr>
+          <w:rFonts w:eastAsia="Times New Roman"/>
+        </w:rPr>
+        <w:t>beiden</w:t>
+      </w:r>
+      <w:proofErr w:type="spellEnd"/>
+      <w:r>
+        <w:rPr>
+          <w:rFonts w:eastAsia="Times New Roman"/>
+        </w:rPr>
+        <w:t xml:space="preserve"> </w:t>
+      </w:r>
+      <w:proofErr w:type="spellStart"/>
+      <w:r>
+        <w:rPr>
+          <w:rFonts w:eastAsia="Times New Roman"/>
+        </w:rPr>
+        <w:t>Teile</w:t>
+      </w:r>
+      <w:proofErr w:type="spellEnd"/>
+      <w:r>
+        <w:rPr>
+          <w:rFonts w:eastAsia="Times New Roman"/>
+        </w:rPr>
+        <w:t xml:space="preserve"> </w:t>
+      </w:r>
+      <w:proofErr w:type="spellStart"/>
+      <w:r>
+        <w:rPr>
+          <w:rFonts w:eastAsia="Times New Roman"/>
+        </w:rPr>
+        <w:t>Deutschlands</w:t>
+      </w:r>
+      <w:proofErr w:type="spellEnd"/>
+      <w:r>
+        <w:rPr>
+          <w:rFonts w:eastAsia="Times New Roman"/>
+        </w:rPr>
+        <w:t xml:space="preserve"> </w:t>
+      </w:r>
+      <w:proofErr w:type="spellStart"/>
+      <w:r>
+        <w:rPr>
+          <w:rFonts w:eastAsia="Times New Roman"/>
+        </w:rPr>
+        <w:t>konnten</w:t>
+      </w:r>
+      <w:proofErr w:type="spellEnd"/>
+      <w:r>
+        <w:rPr>
+          <w:rFonts w:eastAsia="Times New Roman"/>
+        </w:rPr>
+        <w:t xml:space="preserve"> </w:t>
+      </w:r>
+      <w:proofErr w:type="spellStart"/>
+      <w:r>
+        <w:rPr>
+          <w:rFonts w:eastAsia="Times New Roman"/>
+        </w:rPr>
+        <w:t>endlich</w:t>
+      </w:r>
+      <w:proofErr w:type="spellEnd"/>
+      <w:r>
+        <w:rPr>
+          <w:rFonts w:eastAsia="Times New Roman"/>
+        </w:rPr>
+        <w:t xml:space="preserve"> </w:t>
+      </w:r>
+      <w:proofErr w:type="spellStart"/>
+      <w:r>
+        <w:rPr>
+          <w:rFonts w:eastAsia="Times New Roman"/>
+        </w:rPr>
+        <w:t>wiedervereint</w:t>
+      </w:r>
+      <w:proofErr w:type="spellEnd"/>
+      <w:r>
+        <w:rPr>
+          <w:rFonts w:eastAsia="Times New Roman"/>
+        </w:rPr>
+        <w:t xml:space="preserve"> </w:t>
+      </w:r>
+      <w:proofErr w:type="spellStart"/>
+      <w:r>
+        <w:rPr>
+          <w:rFonts w:eastAsia="Times New Roman"/>
+        </w:rPr>
+        <w:t>werden</w:t>
+      </w:r>
+      <w:proofErr w:type="spellEnd"/>
+      <w:r>
+        <w:rPr>
+          <w:rFonts w:eastAsia="Times New Roman"/>
+        </w:rPr>
+        <w:t xml:space="preserve"> </w:t>
+      </w:r>
+      <w:proofErr w:type="spellStart"/>
+      <w:r>
+        <w:rPr>
+          <w:rFonts w:eastAsia="Times New Roman"/>
+        </w:rPr>
+        <w:t>und</w:t>
+      </w:r>
+      <w:proofErr w:type="spellEnd"/>
+      <w:r>
+        <w:rPr>
+          <w:rFonts w:eastAsia="Times New Roman"/>
+        </w:rPr>
+        <w:t xml:space="preserve"> Angela Merkel </w:t>
+      </w:r>
+      <w:proofErr w:type="spellStart"/>
+      <w:r>
+        <w:rPr>
+          <w:rFonts w:eastAsia="Times New Roman"/>
+        </w:rPr>
+        <w:t>konnte</w:t>
+      </w:r>
+      <w:proofErr w:type="spellEnd"/>
+      <w:r>
+        <w:rPr>
+          <w:rFonts w:eastAsia="Times New Roman"/>
+        </w:rPr>
+        <w:t xml:space="preserve"> in die </w:t>
+      </w:r>
+      <w:proofErr w:type="spellStart"/>
+      <w:r>
+        <w:rPr>
+          <w:rFonts w:eastAsia="Times New Roman"/>
+        </w:rPr>
+        <w:t>Politik</w:t>
+      </w:r>
+      <w:proofErr w:type="spellEnd"/>
+      <w:r>
+        <w:rPr>
+          <w:rFonts w:eastAsia="Times New Roman"/>
+        </w:rPr>
+        <w:t xml:space="preserve"> </w:t>
+      </w:r>
+      <w:proofErr w:type="spellStart"/>
+      <w:r>
+        <w:rPr>
+          <w:rFonts w:eastAsia="Times New Roman"/>
+        </w:rPr>
+        <w:t>gehen</w:t>
+      </w:r>
+      <w:proofErr w:type="spellEnd"/>
+      <w:r>
+        <w:rPr>
+          <w:rFonts w:eastAsia="Times New Roman"/>
+        </w:rPr>
+        <w:t xml:space="preserve"> </w:t>
+      </w:r>
+      <w:proofErr w:type="spellStart"/>
+      <w:r>
+        <w:rPr>
+          <w:rFonts w:eastAsia="Times New Roman"/>
+        </w:rPr>
+        <w:t>und</w:t>
+      </w:r>
+      <w:proofErr w:type="spellEnd"/>
+      <w:r>
+        <w:rPr>
+          <w:rFonts w:eastAsia="Times New Roman"/>
+        </w:rPr>
+        <w:t xml:space="preserve"> die </w:t>
+      </w:r>
+      <w:proofErr w:type="spellStart"/>
+      <w:r>
+        <w:rPr>
+          <w:rFonts w:eastAsia="Times New Roman"/>
+        </w:rPr>
+        <w:t>Partei</w:t>
+      </w:r>
+      <w:proofErr w:type="spellEnd"/>
+      <w:r>
+        <w:rPr>
+          <w:rFonts w:eastAsia="Times New Roman"/>
+        </w:rPr>
+        <w:t xml:space="preserve"> </w:t>
+      </w:r>
+      <w:proofErr w:type="spellStart"/>
+      <w:r>
+        <w:rPr>
+          <w:rFonts w:eastAsia="Times New Roman"/>
+        </w:rPr>
+        <w:t>unterstützen</w:t>
+      </w:r>
+      <w:proofErr w:type="spellEnd"/>
+      <w:r>
+        <w:rPr>
+          <w:rFonts w:eastAsia="Times New Roman"/>
+        </w:rPr>
+        <w:t xml:space="preserve">, die </w:t>
+      </w:r>
+      <w:proofErr w:type="spellStart"/>
+      <w:r>
+        <w:rPr>
+          <w:rFonts w:eastAsia="Times New Roman"/>
+        </w:rPr>
+        <w:t>ihr</w:t>
+      </w:r>
+      <w:proofErr w:type="spellEnd"/>
+      <w:r>
+        <w:rPr>
+          <w:rFonts w:eastAsia="Times New Roman"/>
+        </w:rPr>
+        <w:t xml:space="preserve"> </w:t>
+      </w:r>
+      <w:proofErr w:type="spellStart"/>
+      <w:r>
+        <w:rPr>
+          <w:rFonts w:eastAsia="Times New Roman"/>
+        </w:rPr>
+        <w:t>am</w:t>
+      </w:r>
+      <w:proofErr w:type="spellEnd"/>
+      <w:r>
+        <w:rPr>
+          <w:rFonts w:eastAsia="Times New Roman"/>
+        </w:rPr>
+        <w:t xml:space="preserve"> Herzen lag. Dies </w:t>
+      </w:r>
+      <w:proofErr w:type="spellStart"/>
+      <w:r>
+        <w:rPr>
+          <w:rFonts w:eastAsia="Times New Roman"/>
+        </w:rPr>
+        <w:t>war</w:t>
+      </w:r>
+      <w:proofErr w:type="spellEnd"/>
+      <w:r>
+        <w:rPr>
+          <w:rFonts w:eastAsia="Times New Roman"/>
+        </w:rPr>
+        <w:t xml:space="preserve"> </w:t>
+      </w:r>
+      <w:proofErr w:type="spellStart"/>
+      <w:r>
+        <w:rPr>
+          <w:rFonts w:eastAsia="Times New Roman"/>
+        </w:rPr>
+        <w:t>nur</w:t>
+      </w:r>
+      <w:proofErr w:type="spellEnd"/>
+      <w:r>
+        <w:rPr>
+          <w:rFonts w:eastAsia="Times New Roman"/>
+        </w:rPr>
+        <w:t xml:space="preserve"> der </w:t>
+      </w:r>
+      <w:proofErr w:type="spellStart"/>
+      <w:r>
+        <w:rPr>
+          <w:rFonts w:eastAsia="Times New Roman"/>
+        </w:rPr>
+        <w:t>Anfang</w:t>
+      </w:r>
+      <w:proofErr w:type="spellEnd"/>
+      <w:r>
+        <w:rPr>
+          <w:rFonts w:eastAsia="Times New Roman"/>
+        </w:rPr>
+        <w:t xml:space="preserve"> </w:t>
+      </w:r>
+      <w:proofErr w:type="spellStart"/>
+      <w:r>
+        <w:rPr>
+          <w:rFonts w:eastAsia="Times New Roman"/>
+        </w:rPr>
+        <w:t>ihrer</w:t>
+      </w:r>
+      <w:proofErr w:type="spellEnd"/>
+      <w:r>
+        <w:rPr>
+          <w:rFonts w:eastAsia="Times New Roman"/>
+        </w:rPr>
+        <w:t xml:space="preserve"> </w:t>
+      </w:r>
+      <w:proofErr w:type="spellStart"/>
+      <w:r>
+        <w:rPr>
+          <w:rFonts w:eastAsia="Times New Roman"/>
+        </w:rPr>
+        <w:t>Karriere</w:t>
+      </w:r>
+      <w:proofErr w:type="spellEnd"/>
+      <w:r>
+        <w:rPr>
+          <w:rFonts w:eastAsia="Times New Roman"/>
+        </w:rPr>
+        <w:t xml:space="preserve">, </w:t>
+      </w:r>
+      <w:proofErr w:type="spellStart"/>
+      <w:r>
+        <w:rPr>
+          <w:rFonts w:eastAsia="Times New Roman"/>
+        </w:rPr>
+        <w:t>denn</w:t>
+      </w:r>
+      <w:proofErr w:type="spellEnd"/>
+      <w:r>
+        <w:rPr>
+          <w:rFonts w:eastAsia="Times New Roman"/>
+        </w:rPr>
+        <w:t xml:space="preserve"> 2005 </w:t>
+      </w:r>
+      <w:proofErr w:type="spellStart"/>
+      <w:r>
+        <w:rPr>
+          <w:rFonts w:eastAsia="Times New Roman"/>
+        </w:rPr>
+        <w:t>wurde</w:t>
+      </w:r>
+      <w:proofErr w:type="spellEnd"/>
+      <w:r>
+        <w:rPr>
+          <w:rFonts w:eastAsia="Times New Roman"/>
+        </w:rPr>
+        <w:t xml:space="preserve"> </w:t>
+      </w:r>
+      <w:proofErr w:type="spellStart"/>
+      <w:r>
+        <w:rPr>
+          <w:rFonts w:eastAsia="Times New Roman"/>
+        </w:rPr>
+        <w:t>sie</w:t>
+      </w:r>
+      <w:proofErr w:type="spellEnd"/>
+      <w:r>
+        <w:rPr>
+          <w:rFonts w:eastAsia="Times New Roman"/>
+        </w:rPr>
+        <w:t xml:space="preserve"> die </w:t>
+      </w:r>
+      <w:proofErr w:type="spellStart"/>
+      <w:r>
+        <w:rPr>
+          <w:rFonts w:eastAsia="Times New Roman"/>
+        </w:rPr>
+        <w:t>erste</w:t>
+      </w:r>
+      <w:proofErr w:type="spellEnd"/>
+      <w:r>
+        <w:rPr>
+          <w:rFonts w:eastAsia="Times New Roman"/>
+        </w:rPr>
+        <w:t xml:space="preserve"> </w:t>
+      </w:r>
+      <w:proofErr w:type="spellStart"/>
+      <w:r>
+        <w:rPr>
+          <w:rFonts w:eastAsia="Times New Roman"/>
+        </w:rPr>
+        <w:t>Bundeskanzlerin</w:t>
+      </w:r>
+      <w:proofErr w:type="spellEnd"/>
+      <w:r>
+        <w:rPr>
+          <w:rFonts w:eastAsia="Times New Roman"/>
+        </w:rPr>
+        <w:t xml:space="preserve"> </w:t>
+      </w:r>
+      <w:proofErr w:type="spellStart"/>
+      <w:r>
+        <w:rPr>
+          <w:rFonts w:eastAsia="Times New Roman"/>
+        </w:rPr>
+        <w:t>Deutschlands</w:t>
+      </w:r>
+      <w:proofErr w:type="spellEnd"/>
+      <w:r>
+        <w:rPr>
+          <w:rFonts w:eastAsia="Times New Roman"/>
+        </w:rPr>
+        <w:t xml:space="preserve">, </w:t>
+      </w:r>
+      <w:proofErr w:type="spellStart"/>
+      <w:r>
+        <w:rPr>
+          <w:rFonts w:eastAsia="Times New Roman"/>
+        </w:rPr>
+        <w:t>ein</w:t>
+      </w:r>
+      <w:proofErr w:type="spellEnd"/>
+      <w:r>
+        <w:rPr>
+          <w:rFonts w:eastAsia="Times New Roman"/>
+        </w:rPr>
+        <w:t xml:space="preserve"> </w:t>
+      </w:r>
+      <w:proofErr w:type="spellStart"/>
+      <w:r>
+        <w:rPr>
+          <w:rFonts w:eastAsia="Times New Roman"/>
+        </w:rPr>
+        <w:t>Amt</w:t>
+      </w:r>
+      <w:proofErr w:type="spellEnd"/>
+      <w:r>
+        <w:rPr>
+          <w:rFonts w:eastAsia="Times New Roman"/>
+        </w:rPr>
+        <w:t xml:space="preserve">, </w:t>
+      </w:r>
+      <w:proofErr w:type="spellStart"/>
+      <w:r>
+        <w:rPr>
+          <w:rFonts w:eastAsia="Times New Roman"/>
+        </w:rPr>
+        <w:t>das</w:t>
+      </w:r>
+      <w:proofErr w:type="spellEnd"/>
+      <w:r>
+        <w:rPr>
+          <w:rFonts w:eastAsia="Times New Roman"/>
+        </w:rPr>
+        <w:t xml:space="preserve"> </w:t>
+      </w:r>
+      <w:proofErr w:type="spellStart"/>
+      <w:r>
+        <w:rPr>
+          <w:rFonts w:eastAsia="Times New Roman"/>
+        </w:rPr>
+        <w:t>sie</w:t>
+      </w:r>
+      <w:proofErr w:type="spellEnd"/>
+      <w:r>
+        <w:rPr>
+          <w:rFonts w:eastAsia="Times New Roman"/>
+        </w:rPr>
+        <w:t xml:space="preserve"> bis Ende 2021 </w:t>
+      </w:r>
+      <w:proofErr w:type="spellStart"/>
+      <w:r>
+        <w:rPr>
+          <w:rFonts w:eastAsia="Times New Roman"/>
+        </w:rPr>
+        <w:t>innehatte</w:t>
+      </w:r>
+      <w:proofErr w:type="spellEnd"/>
+      <w:r>
+        <w:rPr>
+          <w:rFonts w:eastAsia="Times New Roman"/>
+        </w:rPr>
+        <w:t xml:space="preserve">. Der Grund, </w:t>
+      </w:r>
+      <w:proofErr w:type="spellStart"/>
+      <w:r>
+        <w:rPr>
+          <w:rFonts w:eastAsia="Times New Roman"/>
+        </w:rPr>
+        <w:t>warum</w:t>
+      </w:r>
+      <w:proofErr w:type="spellEnd"/>
+      <w:r>
+        <w:rPr>
+          <w:rFonts w:eastAsia="Times New Roman"/>
+        </w:rPr>
+        <w:t xml:space="preserve"> </w:t>
+      </w:r>
+      <w:proofErr w:type="spellStart"/>
+      <w:r>
+        <w:rPr>
+          <w:rFonts w:eastAsia="Times New Roman"/>
+        </w:rPr>
+        <w:t>dieses</w:t>
+      </w:r>
+      <w:proofErr w:type="spellEnd"/>
+      <w:r>
+        <w:rPr>
+          <w:rFonts w:eastAsia="Times New Roman"/>
+        </w:rPr>
+        <w:t xml:space="preserve"> </w:t>
+      </w:r>
+      <w:proofErr w:type="spellStart"/>
+      <w:r>
+        <w:rPr>
+          <w:rFonts w:eastAsia="Times New Roman"/>
+        </w:rPr>
+        <w:t>Zitat</w:t>
+      </w:r>
+      <w:proofErr w:type="spellEnd"/>
+      <w:r>
+        <w:rPr>
+          <w:rFonts w:eastAsia="Times New Roman"/>
+        </w:rPr>
+        <w:t xml:space="preserve"> </w:t>
+      </w:r>
+      <w:proofErr w:type="spellStart"/>
+      <w:r>
+        <w:rPr>
+          <w:rFonts w:eastAsia="Times New Roman"/>
+        </w:rPr>
+        <w:t>gut</w:t>
+      </w:r>
+      <w:proofErr w:type="spellEnd"/>
+      <w:r>
+        <w:rPr>
+          <w:rFonts w:eastAsia="Times New Roman"/>
+        </w:rPr>
+        <w:t xml:space="preserve"> </w:t>
+      </w:r>
+      <w:proofErr w:type="spellStart"/>
+      <w:r>
+        <w:rPr>
+          <w:rFonts w:eastAsia="Times New Roman"/>
+        </w:rPr>
+        <w:t>zur</w:t>
+      </w:r>
+      <w:proofErr w:type="spellEnd"/>
+      <w:r>
+        <w:rPr>
+          <w:rFonts w:eastAsia="Times New Roman"/>
+        </w:rPr>
+        <w:t xml:space="preserve"> </w:t>
+      </w:r>
+      <w:proofErr w:type="spellStart"/>
+      <w:r>
+        <w:rPr>
+          <w:rFonts w:eastAsia="Times New Roman"/>
+        </w:rPr>
+        <w:t>Achse</w:t>
+      </w:r>
+      <w:proofErr w:type="spellEnd"/>
+      <w:r>
+        <w:rPr>
+          <w:rFonts w:eastAsia="Times New Roman"/>
+        </w:rPr>
+        <w:t xml:space="preserve"> </w:t>
+      </w:r>
+      <w:proofErr w:type="spellStart"/>
+      <w:r>
+        <w:rPr>
+          <w:rFonts w:eastAsia="Times New Roman"/>
+        </w:rPr>
+        <w:t>passt</w:t>
+      </w:r>
+      <w:proofErr w:type="spellEnd"/>
+      <w:r>
+        <w:rPr>
+          <w:rFonts w:eastAsia="Times New Roman"/>
+        </w:rPr>
+        <w:t xml:space="preserve">, </w:t>
+      </w:r>
+      <w:proofErr w:type="spellStart"/>
+      <w:r>
+        <w:rPr>
+          <w:rFonts w:eastAsia="Times New Roman"/>
+        </w:rPr>
+        <w:t>ist</w:t>
+      </w:r>
+      <w:proofErr w:type="spellEnd"/>
+      <w:r>
+        <w:rPr>
+          <w:rFonts w:eastAsia="Times New Roman"/>
+        </w:rPr>
+        <w:t xml:space="preserve">, </w:t>
+      </w:r>
+      <w:proofErr w:type="spellStart"/>
+      <w:r>
+        <w:rPr>
+          <w:rFonts w:eastAsia="Times New Roman"/>
+        </w:rPr>
+        <w:t>dass</w:t>
+      </w:r>
+      <w:proofErr w:type="spellEnd"/>
+      <w:r>
+        <w:rPr>
+          <w:rFonts w:eastAsia="Times New Roman"/>
+        </w:rPr>
+        <w:t xml:space="preserve"> in der DDR die </w:t>
+      </w:r>
+      <w:proofErr w:type="spellStart"/>
+      <w:r>
+        <w:rPr>
+          <w:rFonts w:eastAsia="Times New Roman"/>
+        </w:rPr>
+        <w:t>Äußerung</w:t>
+      </w:r>
+      <w:proofErr w:type="spellEnd"/>
+      <w:r>
+        <w:rPr>
+          <w:rFonts w:eastAsia="Times New Roman"/>
+        </w:rPr>
+        <w:t xml:space="preserve"> </w:t>
+      </w:r>
+      <w:proofErr w:type="spellStart"/>
+      <w:r>
+        <w:rPr>
+          <w:rFonts w:eastAsia="Times New Roman"/>
+        </w:rPr>
+        <w:t>einer</w:t>
+      </w:r>
+      <w:proofErr w:type="spellEnd"/>
+      <w:r>
+        <w:rPr>
+          <w:rFonts w:eastAsia="Times New Roman"/>
+        </w:rPr>
+        <w:t xml:space="preserve"> </w:t>
+      </w:r>
+      <w:proofErr w:type="spellStart"/>
+      <w:r>
+        <w:rPr>
+          <w:rFonts w:eastAsia="Times New Roman"/>
+        </w:rPr>
+        <w:t>politischen</w:t>
+      </w:r>
+      <w:proofErr w:type="spellEnd"/>
+      <w:r>
+        <w:rPr>
+          <w:rFonts w:eastAsia="Times New Roman"/>
+        </w:rPr>
+        <w:t xml:space="preserve"> Meinung, die der </w:t>
+      </w:r>
+      <w:proofErr w:type="spellStart"/>
+      <w:r>
+        <w:rPr>
+          <w:rFonts w:eastAsia="Times New Roman"/>
+        </w:rPr>
+        <w:t>der</w:t>
+      </w:r>
+      <w:proofErr w:type="spellEnd"/>
+      <w:r>
+        <w:rPr>
+          <w:rFonts w:eastAsia="Times New Roman"/>
+        </w:rPr>
+        <w:t xml:space="preserve"> </w:t>
+      </w:r>
+      <w:proofErr w:type="spellStart"/>
+      <w:r>
+        <w:rPr>
+          <w:rFonts w:eastAsia="Times New Roman"/>
+        </w:rPr>
+        <w:t>Regimepartei</w:t>
+      </w:r>
+      <w:proofErr w:type="spellEnd"/>
+      <w:r>
+        <w:rPr>
+          <w:rFonts w:eastAsia="Times New Roman"/>
+        </w:rPr>
+        <w:t xml:space="preserve"> </w:t>
+      </w:r>
+      <w:proofErr w:type="spellStart"/>
+      <w:r>
+        <w:rPr>
+          <w:rFonts w:eastAsia="Times New Roman"/>
+        </w:rPr>
+        <w:t>zuwiderlief</w:t>
+      </w:r>
+      <w:proofErr w:type="spellEnd"/>
+      <w:r>
+        <w:rPr>
+          <w:rFonts w:eastAsia="Times New Roman"/>
+        </w:rPr>
+        <w:t xml:space="preserve">, </w:t>
+      </w:r>
+      <w:proofErr w:type="spellStart"/>
+      <w:r>
+        <w:rPr>
+          <w:rFonts w:eastAsia="Times New Roman"/>
+        </w:rPr>
+        <w:t>das</w:t>
+      </w:r>
+      <w:proofErr w:type="spellEnd"/>
+      <w:r>
+        <w:rPr>
+          <w:rFonts w:eastAsia="Times New Roman"/>
+        </w:rPr>
+        <w:t xml:space="preserve"> </w:t>
+      </w:r>
+      <w:proofErr w:type="spellStart"/>
+      <w:r>
+        <w:rPr>
+          <w:rFonts w:eastAsia="Times New Roman"/>
+        </w:rPr>
+        <w:t>Risiko</w:t>
+      </w:r>
+      <w:proofErr w:type="spellEnd"/>
+      <w:r>
+        <w:rPr>
+          <w:rFonts w:eastAsia="Times New Roman"/>
+        </w:rPr>
+        <w:t xml:space="preserve"> </w:t>
+      </w:r>
+      <w:proofErr w:type="spellStart"/>
+      <w:r>
+        <w:rPr>
+          <w:rFonts w:eastAsia="Times New Roman"/>
+        </w:rPr>
+        <w:t>bedeutete</w:t>
+      </w:r>
+      <w:proofErr w:type="spellEnd"/>
+      <w:r>
+        <w:rPr>
+          <w:rFonts w:eastAsia="Times New Roman"/>
+        </w:rPr>
+        <w:t xml:space="preserve">, </w:t>
+      </w:r>
+      <w:proofErr w:type="spellStart"/>
+      <w:r>
+        <w:rPr>
+          <w:rFonts w:eastAsia="Times New Roman"/>
+        </w:rPr>
+        <w:t>dass</w:t>
+      </w:r>
+      <w:proofErr w:type="spellEnd"/>
+      <w:r>
+        <w:rPr>
+          <w:rFonts w:eastAsia="Times New Roman"/>
+        </w:rPr>
+        <w:t xml:space="preserve"> </w:t>
+      </w:r>
+      <w:proofErr w:type="spellStart"/>
+      <w:r>
+        <w:rPr>
+          <w:rFonts w:eastAsia="Times New Roman"/>
+        </w:rPr>
+        <w:t>ihr</w:t>
+      </w:r>
+      <w:proofErr w:type="spellEnd"/>
+      <w:r>
+        <w:rPr>
+          <w:rFonts w:eastAsia="Times New Roman"/>
+        </w:rPr>
+        <w:t xml:space="preserve"> für </w:t>
+      </w:r>
+      <w:proofErr w:type="spellStart"/>
+      <w:r>
+        <w:rPr>
+          <w:rFonts w:eastAsia="Times New Roman"/>
+        </w:rPr>
+        <w:t>ihre</w:t>
+      </w:r>
+      <w:proofErr w:type="spellEnd"/>
+      <w:r>
+        <w:rPr>
+          <w:rFonts w:eastAsia="Times New Roman"/>
+        </w:rPr>
+        <w:t xml:space="preserve"> </w:t>
+      </w:r>
+      <w:proofErr w:type="spellStart"/>
+      <w:r>
+        <w:rPr>
+          <w:rFonts w:eastAsia="Times New Roman"/>
+        </w:rPr>
+        <w:t>Zukunft</w:t>
+      </w:r>
+      <w:proofErr w:type="spellEnd"/>
+      <w:r>
+        <w:rPr>
+          <w:rFonts w:eastAsia="Times New Roman"/>
+        </w:rPr>
+        <w:t xml:space="preserve"> </w:t>
+      </w:r>
+      <w:proofErr w:type="spellStart"/>
+      <w:r>
+        <w:rPr>
+          <w:rFonts w:eastAsia="Times New Roman"/>
+        </w:rPr>
+        <w:t>viele</w:t>
+      </w:r>
+      <w:proofErr w:type="spellEnd"/>
+      <w:r>
+        <w:rPr>
+          <w:rFonts w:eastAsia="Times New Roman"/>
+        </w:rPr>
+        <w:t xml:space="preserve"> </w:t>
+      </w:r>
+      <w:proofErr w:type="spellStart"/>
+      <w:r>
+        <w:rPr>
+          <w:rFonts w:eastAsia="Times New Roman"/>
+        </w:rPr>
+        <w:t>Türen</w:t>
+      </w:r>
+      <w:proofErr w:type="spellEnd"/>
+      <w:r>
+        <w:rPr>
+          <w:rFonts w:eastAsia="Times New Roman"/>
+        </w:rPr>
+        <w:t xml:space="preserve"> </w:t>
+      </w:r>
+      <w:proofErr w:type="spellStart"/>
+      <w:r>
+        <w:rPr>
+          <w:rFonts w:eastAsia="Times New Roman"/>
+        </w:rPr>
+        <w:t>verschlossen</w:t>
+      </w:r>
+      <w:proofErr w:type="spellEnd"/>
+      <w:r>
+        <w:rPr>
+          <w:rFonts w:eastAsia="Times New Roman"/>
+        </w:rPr>
+        <w:t xml:space="preserve"> </w:t>
+      </w:r>
+      <w:proofErr w:type="spellStart"/>
+      <w:r>
+        <w:rPr>
+          <w:rFonts w:eastAsia="Times New Roman"/>
+        </w:rPr>
+        <w:t>wurden</w:t>
+      </w:r>
+      <w:proofErr w:type="spellEnd"/>
+      <w:r>
+        <w:rPr>
+          <w:rFonts w:eastAsia="Times New Roman"/>
+        </w:rPr>
+        <w:t xml:space="preserve">. </w:t>
+      </w:r>
+      <w:proofErr w:type="spellStart"/>
+      <w:r>
+        <w:rPr>
+          <w:rFonts w:eastAsia="Times New Roman"/>
+        </w:rPr>
+        <w:t>Das</w:t>
+      </w:r>
+      <w:proofErr w:type="spellEnd"/>
+      <w:r>
+        <w:rPr>
+          <w:rFonts w:eastAsia="Times New Roman"/>
+        </w:rPr>
+        <w:t xml:space="preserve"> </w:t>
+      </w:r>
+      <w:proofErr w:type="spellStart"/>
+      <w:r>
+        <w:rPr>
+          <w:rFonts w:eastAsia="Times New Roman"/>
+        </w:rPr>
+        <w:t>Gleiche</w:t>
+      </w:r>
+      <w:proofErr w:type="spellEnd"/>
+      <w:r>
+        <w:rPr>
+          <w:rFonts w:eastAsia="Times New Roman"/>
+        </w:rPr>
+        <w:t xml:space="preserve"> </w:t>
+      </w:r>
+      <w:proofErr w:type="spellStart"/>
+      <w:r>
+        <w:rPr>
+          <w:rFonts w:eastAsia="Times New Roman"/>
+        </w:rPr>
+        <w:t>gilt</w:t>
+      </w:r>
+      <w:proofErr w:type="spellEnd"/>
+      <w:r>
+        <w:rPr>
+          <w:rFonts w:eastAsia="Times New Roman"/>
+        </w:rPr>
+        <w:t xml:space="preserve"> für die </w:t>
+      </w:r>
+      <w:proofErr w:type="spellStart"/>
+      <w:r>
+        <w:rPr>
+          <w:rFonts w:eastAsia="Times New Roman"/>
+        </w:rPr>
+        <w:t>heutigen</w:t>
+      </w:r>
+      <w:proofErr w:type="spellEnd"/>
+      <w:r>
+        <w:rPr>
+          <w:rFonts w:eastAsia="Times New Roman"/>
+        </w:rPr>
+        <w:t xml:space="preserve"> </w:t>
+      </w:r>
+      <w:proofErr w:type="spellStart"/>
+      <w:r>
+        <w:rPr>
+          <w:rFonts w:eastAsia="Times New Roman"/>
+        </w:rPr>
+        <w:t>Politiker</w:t>
+      </w:r>
+      <w:proofErr w:type="spellEnd"/>
+      <w:r>
+        <w:rPr>
+          <w:rFonts w:eastAsia="Times New Roman"/>
+        </w:rPr>
+        <w:t xml:space="preserve">, </w:t>
+      </w:r>
+      <w:proofErr w:type="spellStart"/>
+      <w:r>
+        <w:rPr>
+          <w:rFonts w:eastAsia="Times New Roman"/>
+        </w:rPr>
+        <w:t>sie</w:t>
+      </w:r>
+      <w:proofErr w:type="spellEnd"/>
+      <w:r>
+        <w:rPr>
+          <w:rFonts w:eastAsia="Times New Roman"/>
+        </w:rPr>
+        <w:t xml:space="preserve"> </w:t>
+      </w:r>
+      <w:proofErr w:type="spellStart"/>
+      <w:r>
+        <w:rPr>
+          <w:rFonts w:eastAsia="Times New Roman"/>
+        </w:rPr>
+        <w:t>müssen</w:t>
+      </w:r>
+      <w:proofErr w:type="spellEnd"/>
+      <w:r>
+        <w:rPr>
+          <w:rFonts w:eastAsia="Times New Roman"/>
+        </w:rPr>
+        <w:t xml:space="preserve"> </w:t>
+      </w:r>
+      <w:proofErr w:type="spellStart"/>
+      <w:r>
+        <w:rPr>
+          <w:rFonts w:eastAsia="Times New Roman"/>
+        </w:rPr>
+        <w:t>ihre</w:t>
+      </w:r>
+      <w:proofErr w:type="spellEnd"/>
+      <w:r>
+        <w:rPr>
+          <w:rFonts w:eastAsia="Times New Roman"/>
+        </w:rPr>
+        <w:t xml:space="preserve"> </w:t>
+      </w:r>
+      <w:proofErr w:type="spellStart"/>
+      <w:r>
+        <w:rPr>
+          <w:rFonts w:eastAsia="Times New Roman"/>
+        </w:rPr>
+        <w:t>Worte</w:t>
+      </w:r>
+      <w:proofErr w:type="spellEnd"/>
+      <w:r>
+        <w:rPr>
+          <w:rFonts w:eastAsia="Times New Roman"/>
+        </w:rPr>
+        <w:t xml:space="preserve"> </w:t>
+      </w:r>
+      <w:proofErr w:type="spellStart"/>
+      <w:r>
+        <w:rPr>
+          <w:rFonts w:eastAsia="Times New Roman"/>
+        </w:rPr>
+        <w:t>abwägen</w:t>
+      </w:r>
+      <w:proofErr w:type="spellEnd"/>
+      <w:r>
+        <w:rPr>
+          <w:rFonts w:eastAsia="Times New Roman"/>
+        </w:rPr>
+        <w:t xml:space="preserve">, </w:t>
+      </w:r>
+      <w:proofErr w:type="spellStart"/>
+      <w:r>
+        <w:rPr>
+          <w:rFonts w:eastAsia="Times New Roman"/>
+        </w:rPr>
+        <w:t>um</w:t>
+      </w:r>
+      <w:proofErr w:type="spellEnd"/>
+      <w:r>
+        <w:rPr>
+          <w:rFonts w:eastAsia="Times New Roman"/>
+        </w:rPr>
+        <w:t xml:space="preserve"> </w:t>
+      </w:r>
+      <w:proofErr w:type="spellStart"/>
+      <w:r>
+        <w:rPr>
+          <w:rFonts w:eastAsia="Times New Roman"/>
+        </w:rPr>
+        <w:t>ständig</w:t>
+      </w:r>
+      <w:proofErr w:type="spellEnd"/>
+      <w:r>
+        <w:rPr>
+          <w:rFonts w:eastAsia="Times New Roman"/>
+        </w:rPr>
+        <w:t xml:space="preserve"> </w:t>
+      </w:r>
+      <w:proofErr w:type="spellStart"/>
+      <w:r>
+        <w:rPr>
+          <w:rFonts w:eastAsia="Times New Roman"/>
+        </w:rPr>
+        <w:t>ihre</w:t>
+      </w:r>
+      <w:proofErr w:type="spellEnd"/>
+      <w:r>
+        <w:rPr>
+          <w:rFonts w:eastAsia="Times New Roman"/>
+        </w:rPr>
+        <w:t xml:space="preserve"> </w:t>
+      </w:r>
+      <w:proofErr w:type="spellStart"/>
+      <w:r>
+        <w:rPr>
+          <w:rFonts w:eastAsia="Times New Roman"/>
+        </w:rPr>
+        <w:t>Gunst</w:t>
+      </w:r>
+      <w:proofErr w:type="spellEnd"/>
+      <w:r>
+        <w:rPr>
+          <w:rFonts w:eastAsia="Times New Roman"/>
+        </w:rPr>
+        <w:t xml:space="preserve"> </w:t>
+      </w:r>
+      <w:proofErr w:type="spellStart"/>
+      <w:r>
+        <w:rPr>
+          <w:rFonts w:eastAsia="Times New Roman"/>
+        </w:rPr>
+        <w:t>gegenüber</w:t>
+      </w:r>
+      <w:proofErr w:type="spellEnd"/>
+      <w:r>
+        <w:rPr>
+          <w:rFonts w:eastAsia="Times New Roman"/>
+        </w:rPr>
+        <w:t xml:space="preserve"> </w:t>
+      </w:r>
+      <w:proofErr w:type="spellStart"/>
+      <w:r>
+        <w:rPr>
+          <w:rFonts w:eastAsia="Times New Roman"/>
+        </w:rPr>
+        <w:t>ihrer</w:t>
+      </w:r>
+      <w:proofErr w:type="spellEnd"/>
+      <w:r>
+        <w:rPr>
+          <w:rFonts w:eastAsia="Times New Roman"/>
+        </w:rPr>
+        <w:t xml:space="preserve"> </w:t>
+      </w:r>
+      <w:proofErr w:type="spellStart"/>
+      <w:r>
+        <w:rPr>
+          <w:rFonts w:eastAsia="Times New Roman"/>
+        </w:rPr>
+        <w:t>Partei</w:t>
+      </w:r>
+      <w:proofErr w:type="spellEnd"/>
+      <w:r>
+        <w:rPr>
+          <w:rFonts w:eastAsia="Times New Roman"/>
+        </w:rPr>
+        <w:t xml:space="preserve"> </w:t>
+      </w:r>
+      <w:proofErr w:type="spellStart"/>
+      <w:r>
+        <w:rPr>
+          <w:rFonts w:eastAsia="Times New Roman"/>
+        </w:rPr>
+        <w:t>zu</w:t>
+      </w:r>
+      <w:proofErr w:type="spellEnd"/>
+      <w:r>
+        <w:rPr>
+          <w:rFonts w:eastAsia="Times New Roman"/>
+        </w:rPr>
+        <w:t xml:space="preserve"> </w:t>
+      </w:r>
+      <w:proofErr w:type="spellStart"/>
+      <w:r>
+        <w:rPr>
+          <w:rFonts w:eastAsia="Times New Roman"/>
+        </w:rPr>
+        <w:t>zeigen</w:t>
+      </w:r>
+      <w:proofErr w:type="spellEnd"/>
+      <w:r>
+        <w:rPr>
+          <w:rFonts w:eastAsia="Times New Roman"/>
+        </w:rPr>
+        <w:t xml:space="preserve"> </w:t>
+      </w:r>
+      <w:proofErr w:type="spellStart"/>
+      <w:r>
+        <w:rPr>
+          <w:rFonts w:eastAsia="Times New Roman"/>
+        </w:rPr>
+        <w:t>und</w:t>
+      </w:r>
+      <w:proofErr w:type="spellEnd"/>
+      <w:r>
+        <w:rPr>
+          <w:rFonts w:eastAsia="Times New Roman"/>
+        </w:rPr>
+        <w:t xml:space="preserve"> können </w:t>
+      </w:r>
+      <w:proofErr w:type="spellStart"/>
+      <w:r>
+        <w:rPr>
+          <w:rFonts w:eastAsia="Times New Roman"/>
+        </w:rPr>
+        <w:t>daher</w:t>
+      </w:r>
+      <w:proofErr w:type="spellEnd"/>
+      <w:r>
+        <w:rPr>
+          <w:rFonts w:eastAsia="Times New Roman"/>
+        </w:rPr>
+        <w:t xml:space="preserve"> </w:t>
+      </w:r>
+      <w:proofErr w:type="spellStart"/>
+      <w:r>
+        <w:rPr>
+          <w:rFonts w:eastAsia="Times New Roman"/>
+        </w:rPr>
+        <w:t>nicht</w:t>
+      </w:r>
+      <w:proofErr w:type="spellEnd"/>
+      <w:r>
+        <w:rPr>
+          <w:rFonts w:eastAsia="Times New Roman"/>
+        </w:rPr>
+        <w:t xml:space="preserve"> </w:t>
+      </w:r>
+      <w:proofErr w:type="spellStart"/>
+      <w:r>
+        <w:rPr>
+          <w:rFonts w:eastAsia="Times New Roman"/>
+        </w:rPr>
+        <w:t>das</w:t>
+      </w:r>
+      <w:proofErr w:type="spellEnd"/>
+      <w:r>
+        <w:rPr>
+          <w:rFonts w:eastAsia="Times New Roman"/>
+        </w:rPr>
+        <w:t xml:space="preserve"> </w:t>
+      </w:r>
+      <w:proofErr w:type="spellStart"/>
+      <w:r>
+        <w:rPr>
+          <w:rFonts w:eastAsia="Times New Roman"/>
+        </w:rPr>
+        <w:t>Erste</w:t>
+      </w:r>
+      <w:proofErr w:type="spellEnd"/>
+      <w:r>
+        <w:rPr>
+          <w:rFonts w:eastAsia="Times New Roman"/>
+        </w:rPr>
+        <w:t xml:space="preserve"> </w:t>
+      </w:r>
+      <w:proofErr w:type="spellStart"/>
+      <w:r>
+        <w:rPr>
+          <w:rFonts w:eastAsia="Times New Roman"/>
+        </w:rPr>
+        <w:t>sagen</w:t>
+      </w:r>
+      <w:proofErr w:type="spellEnd"/>
+      <w:r>
+        <w:rPr>
+          <w:rFonts w:eastAsia="Times New Roman"/>
+        </w:rPr>
+        <w:t xml:space="preserve">, </w:t>
+      </w:r>
+      <w:proofErr w:type="spellStart"/>
+      <w:r>
+        <w:rPr>
+          <w:rFonts w:eastAsia="Times New Roman"/>
+        </w:rPr>
+        <w:t>was</w:t>
+      </w:r>
+      <w:proofErr w:type="spellEnd"/>
+      <w:r>
+        <w:rPr>
+          <w:rFonts w:eastAsia="Times New Roman"/>
+        </w:rPr>
+        <w:t xml:space="preserve"> </w:t>
+      </w:r>
+      <w:proofErr w:type="spellStart"/>
+      <w:r>
+        <w:rPr>
+          <w:rFonts w:eastAsia="Times New Roman"/>
+        </w:rPr>
+        <w:t>ihnen</w:t>
+      </w:r>
+      <w:proofErr w:type="spellEnd"/>
+      <w:r>
+        <w:rPr>
+          <w:rFonts w:eastAsia="Times New Roman"/>
+        </w:rPr>
+        <w:t xml:space="preserve"> in den Sinn </w:t>
+      </w:r>
+      <w:proofErr w:type="spellStart"/>
+      <w:r>
+        <w:rPr>
+          <w:rFonts w:eastAsia="Times New Roman"/>
+        </w:rPr>
+        <w:t>kommt</w:t>
+      </w:r>
+      <w:proofErr w:type="spellEnd"/>
+      <w:r>
+        <w:rPr>
+          <w:rFonts w:eastAsia="Times New Roman"/>
+        </w:rPr>
+        <w:t>.</w:t>
+      </w:r>
+    </w:p>
+    <w:p>
+      <w:proofErr w:type="spellStart"/>
+      <w:r>
+        <w:t>Das</w:t>
+      </w:r>
+      <w:proofErr w:type="spellEnd"/>
+      <w:r>
+        <w:t xml:space="preserve"> </w:t>
+      </w:r>
+      <w:proofErr w:type="spellStart"/>
+      <w:r>
+        <w:t>zweite</w:t>
+      </w:r>
+      <w:proofErr w:type="spellEnd"/>
+      <w:r>
+        <w:t xml:space="preserve"> </w:t>
+      </w:r>
+      <w:proofErr w:type="spellStart"/>
+      <w:r>
+        <w:t>Dokument</w:t>
+      </w:r>
+      <w:proofErr w:type="spellEnd"/>
+      <w:r>
+        <w:t xml:space="preserve"> </w:t>
+      </w:r>
+      <w:proofErr w:type="spellStart"/>
+      <w:r>
+        <w:t>ist</w:t>
+      </w:r>
+      <w:proofErr w:type="spellEnd"/>
+      <w:r>
+        <w:t xml:space="preserve"> </w:t>
+      </w:r>
+      <w:proofErr w:type="spellStart"/>
+      <w:r>
+        <w:t>ein</w:t>
+      </w:r>
+      <w:proofErr w:type="spellEnd"/>
+      <w:r>
+        <w:t xml:space="preserve"> Poster der </w:t>
+      </w:r>
+      <w:proofErr w:type="spellStart"/>
+      <w:r>
+        <w:t>Firma</w:t>
+      </w:r>
+      <w:proofErr w:type="spellEnd"/>
+      <w:r>
+        <w:t xml:space="preserve"> Miele. </w:t>
+      </w:r>
+      <w:proofErr w:type="spellStart"/>
+      <w:r>
+        <w:t>Dieses</w:t>
+      </w:r>
+      <w:proofErr w:type="spellEnd"/>
+      <w:r>
+        <w:t xml:space="preserve"> </w:t>
+      </w:r>
+      <w:proofErr w:type="spellStart"/>
+      <w:r>
+        <w:t>Plakat</w:t>
+      </w:r>
+      <w:proofErr w:type="spellEnd"/>
+      <w:r>
+        <w:t xml:space="preserve"> </w:t>
+      </w:r>
+      <w:proofErr w:type="spellStart"/>
+      <w:r>
+        <w:t>könnte</w:t>
+      </w:r>
+      <w:proofErr w:type="spellEnd"/>
+      <w:r>
+        <w:t xml:space="preserve"> </w:t>
+      </w:r>
+      <w:proofErr w:type="spellStart"/>
+      <w:r>
+        <w:t>aus</w:t>
+      </w:r>
+      <w:proofErr w:type="spellEnd"/>
+      <w:r>
+        <w:t xml:space="preserve"> den 1950er </w:t>
+      </w:r>
+      <w:proofErr w:type="spellStart"/>
+      <w:r>
+        <w:t>Jahren</w:t>
+      </w:r>
+      <w:proofErr w:type="spellEnd"/>
+      <w:r>
+        <w:t xml:space="preserve"> </w:t>
+      </w:r>
+      <w:proofErr w:type="spellStart"/>
+      <w:r>
+        <w:t>stammen</w:t>
+      </w:r>
+      <w:proofErr w:type="spellEnd"/>
+      <w:r>
+        <w:t xml:space="preserve">, </w:t>
+      </w:r>
+      <w:proofErr w:type="spellStart"/>
+      <w:r>
+        <w:t>denn</w:t>
+      </w:r>
+      <w:proofErr w:type="spellEnd"/>
+      <w:r>
+        <w:t xml:space="preserve"> es </w:t>
+      </w:r>
+      <w:proofErr w:type="spellStart"/>
+      <w:r>
+        <w:t>zeigt</w:t>
+      </w:r>
+      <w:proofErr w:type="spellEnd"/>
+      <w:r>
+        <w:t xml:space="preserve"> </w:t>
+      </w:r>
+      <w:proofErr w:type="spellStart"/>
+      <w:r>
+        <w:t>eine</w:t>
+      </w:r>
+      <w:proofErr w:type="spellEnd"/>
+      <w:r>
+        <w:t xml:space="preserve"> </w:t>
+      </w:r>
+      <w:proofErr w:type="spellStart"/>
+      <w:r>
+        <w:t>lächelnde</w:t>
+      </w:r>
+      <w:proofErr w:type="spellEnd"/>
+      <w:r>
+        <w:t xml:space="preserve"> Frau, die </w:t>
+      </w:r>
+      <w:proofErr w:type="spellStart"/>
+      <w:r>
+        <w:t>einen</w:t>
+      </w:r>
+      <w:proofErr w:type="spellEnd"/>
+      <w:r>
+        <w:t xml:space="preserve"> </w:t>
+      </w:r>
+      <w:proofErr w:type="spellStart"/>
+      <w:r>
+        <w:t>Staubsauger</w:t>
+      </w:r>
+      <w:proofErr w:type="spellEnd"/>
+      <w:r>
+        <w:t xml:space="preserve"> in der Hand </w:t>
+      </w:r>
+      <w:proofErr w:type="spellStart"/>
+      <w:r>
+        <w:t>hält</w:t>
+      </w:r>
+      <w:proofErr w:type="spellEnd"/>
+      <w:r>
+        <w:t xml:space="preserve"> </w:t>
+      </w:r>
+      <w:proofErr w:type="spellStart"/>
+      <w:r>
+        <w:t>und</w:t>
+      </w:r>
+      <w:proofErr w:type="spellEnd"/>
+      <w:r>
+        <w:t xml:space="preserve"> </w:t>
+      </w:r>
+      <w:proofErr w:type="spellStart"/>
+      <w:r>
+        <w:t>so</w:t>
+      </w:r>
+      <w:proofErr w:type="spellEnd"/>
+      <w:r>
+        <w:t xml:space="preserve"> tut, </w:t>
+      </w:r>
+      <w:proofErr w:type="spellStart"/>
+      <w:r>
+        <w:t>als</w:t>
+      </w:r>
+      <w:proofErr w:type="spellEnd"/>
+      <w:r>
+        <w:t xml:space="preserve"> </w:t>
+      </w:r>
+      <w:proofErr w:type="spellStart"/>
+      <w:r>
+        <w:t>würde</w:t>
+      </w:r>
+      <w:proofErr w:type="spellEnd"/>
+      <w:r>
+        <w:t xml:space="preserve"> </w:t>
+      </w:r>
+      <w:proofErr w:type="spellStart"/>
+      <w:r>
+        <w:t>sie</w:t>
+      </w:r>
+      <w:proofErr w:type="spellEnd"/>
+      <w:r>
+        <w:t xml:space="preserve"> </w:t>
+      </w:r>
+      <w:proofErr w:type="spellStart"/>
+      <w:r>
+        <w:t>putzen</w:t>
+      </w:r>
+      <w:proofErr w:type="spellEnd"/>
+      <w:r>
+        <w:t xml:space="preserve">. </w:t>
+      </w:r>
+      <w:proofErr w:type="spellStart"/>
+      <w:r>
+        <w:t>Das</w:t>
+      </w:r>
+      <w:proofErr w:type="spellEnd"/>
+      <w:r>
+        <w:t xml:space="preserve"> </w:t>
+      </w:r>
+      <w:proofErr w:type="spellStart"/>
+      <w:r>
+        <w:t>wäre</w:t>
+      </w:r>
+      <w:proofErr w:type="spellEnd"/>
+      <w:r>
+        <w:t xml:space="preserve"> </w:t>
+      </w:r>
+      <w:proofErr w:type="spellStart"/>
+      <w:r>
+        <w:t>heute</w:t>
+      </w:r>
+      <w:proofErr w:type="spellEnd"/>
+      <w:r>
+        <w:t xml:space="preserve"> </w:t>
+      </w:r>
+      <w:proofErr w:type="spellStart"/>
+      <w:r>
+        <w:t>verpönt</w:t>
+      </w:r>
+      <w:proofErr w:type="spellEnd"/>
+      <w:r>
+        <w:t xml:space="preserve">, </w:t>
+      </w:r>
+      <w:proofErr w:type="spellStart"/>
+      <w:r>
+        <w:t>denn</w:t>
+      </w:r>
+      <w:proofErr w:type="spellEnd"/>
+      <w:r>
+        <w:t xml:space="preserve"> die Frau </w:t>
+      </w:r>
+      <w:proofErr w:type="spellStart"/>
+      <w:r>
+        <w:t>kann</w:t>
+      </w:r>
+      <w:proofErr w:type="spellEnd"/>
+      <w:r>
+        <w:t xml:space="preserve"> </w:t>
+      </w:r>
+      <w:proofErr w:type="spellStart"/>
+      <w:r>
+        <w:t>genauso</w:t>
+      </w:r>
+      <w:proofErr w:type="spellEnd"/>
+      <w:r>
+        <w:t xml:space="preserve"> </w:t>
+      </w:r>
+      <w:proofErr w:type="spellStart"/>
+      <w:r>
+        <w:t>gut</w:t>
+      </w:r>
+      <w:proofErr w:type="spellEnd"/>
+      <w:r>
+        <w:t xml:space="preserve"> </w:t>
+      </w:r>
+      <w:proofErr w:type="spellStart"/>
+      <w:r>
+        <w:t>arbeiten</w:t>
+      </w:r>
+      <w:proofErr w:type="spellEnd"/>
+      <w:r>
+        <w:t xml:space="preserve"> </w:t>
+      </w:r>
+      <w:proofErr w:type="spellStart"/>
+      <w:r>
+        <w:t>wie</w:t>
+      </w:r>
+      <w:proofErr w:type="spellEnd"/>
+      <w:r>
+        <w:t xml:space="preserve"> der Mann </w:t>
+      </w:r>
+      <w:proofErr w:type="spellStart"/>
+      <w:r>
+        <w:t>putzen</w:t>
+      </w:r>
+      <w:proofErr w:type="spellEnd"/>
+      <w:r>
+        <w:t xml:space="preserve">. </w:t>
+      </w:r>
+      <w:proofErr w:type="spellStart"/>
+      <w:r>
+        <w:t>Würde</w:t>
+      </w:r>
+      <w:proofErr w:type="spellEnd"/>
+      <w:r>
+        <w:t xml:space="preserve"> </w:t>
+      </w:r>
+      <w:proofErr w:type="spellStart"/>
+      <w:r>
+        <w:t>eine</w:t>
+      </w:r>
+      <w:proofErr w:type="spellEnd"/>
+      <w:r>
+        <w:t xml:space="preserve"> </w:t>
+      </w:r>
+      <w:proofErr w:type="spellStart"/>
+      <w:r>
+        <w:t>Anzeige</w:t>
+      </w:r>
+      <w:proofErr w:type="spellEnd"/>
+      <w:r>
+        <w:t xml:space="preserve"> </w:t>
+      </w:r>
+      <w:proofErr w:type="spellStart"/>
+      <w:r>
+        <w:t>wie</w:t>
+      </w:r>
+      <w:proofErr w:type="spellEnd"/>
+      <w:r>
+        <w:t xml:space="preserve"> </w:t>
+      </w:r>
+      <w:proofErr w:type="spellStart"/>
+      <w:r>
+        <w:t>diese</w:t>
+      </w:r>
+      <w:proofErr w:type="spellEnd"/>
+      <w:r>
+        <w:t xml:space="preserve"> </w:t>
+      </w:r>
+      <w:proofErr w:type="spellStart"/>
+      <w:r>
+        <w:t>heute</w:t>
+      </w:r>
+      <w:proofErr w:type="spellEnd"/>
+      <w:r>
+        <w:t xml:space="preserve"> </w:t>
+      </w:r>
+      <w:proofErr w:type="spellStart"/>
+      <w:r>
+        <w:t>erscheinen</w:t>
+      </w:r>
+      <w:proofErr w:type="spellEnd"/>
+      <w:r>
+        <w:t xml:space="preserve">, </w:t>
+      </w:r>
+      <w:proofErr w:type="spellStart"/>
+      <w:r>
+        <w:t>würde</w:t>
+      </w:r>
+      <w:proofErr w:type="spellEnd"/>
+      <w:r>
+        <w:t xml:space="preserve"> </w:t>
+      </w:r>
+      <w:proofErr w:type="spellStart"/>
+      <w:r>
+        <w:t>das</w:t>
+      </w:r>
+      <w:proofErr w:type="spellEnd"/>
+      <w:r>
+        <w:t xml:space="preserve"> </w:t>
+      </w:r>
+      <w:proofErr w:type="spellStart"/>
+      <w:r>
+        <w:t>Unternehmen</w:t>
+      </w:r>
+      <w:proofErr w:type="spellEnd"/>
+      <w:r>
+        <w:t xml:space="preserve"> </w:t>
+      </w:r>
+      <w:proofErr w:type="spellStart"/>
+      <w:r>
+        <w:t>als</w:t>
+      </w:r>
+      <w:proofErr w:type="spellEnd"/>
+      <w:r>
+        <w:t xml:space="preserve"> </w:t>
+      </w:r>
+      <w:proofErr w:type="spellStart"/>
+      <w:r>
+        <w:t>sexistisch</w:t>
+      </w:r>
+      <w:proofErr w:type="spellEnd"/>
+      <w:r>
+        <w:t xml:space="preserve"> </w:t>
+      </w:r>
+      <w:proofErr w:type="spellStart"/>
+      <w:r>
+        <w:t>gelten</w:t>
+      </w:r>
+      <w:proofErr w:type="spellEnd"/>
+      <w:r>
+        <w:t xml:space="preserve">, </w:t>
+      </w:r>
+      <w:proofErr w:type="spellStart"/>
+      <w:r>
+        <w:t>weil</w:t>
+      </w:r>
+      <w:proofErr w:type="spellEnd"/>
+      <w:r>
+        <w:t xml:space="preserve"> es </w:t>
+      </w:r>
+      <w:proofErr w:type="spellStart"/>
+      <w:r>
+        <w:t>seinen</w:t>
+      </w:r>
+      <w:proofErr w:type="spellEnd"/>
+      <w:r>
+        <w:t xml:space="preserve"> </w:t>
+      </w:r>
+      <w:proofErr w:type="spellStart"/>
+      <w:r>
+        <w:t>Kunden</w:t>
+      </w:r>
+      <w:proofErr w:type="spellEnd"/>
+      <w:r>
+        <w:t xml:space="preserve"> den </w:t>
+      </w:r>
+      <w:proofErr w:type="spellStart"/>
+      <w:r>
+        <w:t>Glauben</w:t>
+      </w:r>
+      <w:proofErr w:type="spellEnd"/>
+      <w:r>
+        <w:t xml:space="preserve"> </w:t>
+      </w:r>
+      <w:proofErr w:type="spellStart"/>
+      <w:r>
+        <w:t>vermittelt</w:t>
+      </w:r>
+      <w:proofErr w:type="spellEnd"/>
+      <w:r>
+        <w:t xml:space="preserve">, </w:t>
+      </w:r>
+      <w:proofErr w:type="spellStart"/>
+      <w:r>
+        <w:t>dass</w:t>
+      </w:r>
+      <w:proofErr w:type="spellEnd"/>
+      <w:r>
+        <w:t xml:space="preserve"> </w:t>
+      </w:r>
+      <w:proofErr w:type="spellStart"/>
+      <w:r>
+        <w:t>Frauen</w:t>
+      </w:r>
+      <w:proofErr w:type="spellEnd"/>
+      <w:r>
+        <w:t xml:space="preserve"> </w:t>
+      </w:r>
+      <w:proofErr w:type="spellStart"/>
+      <w:r>
+        <w:t>nur</w:t>
+      </w:r>
+      <w:proofErr w:type="spellEnd"/>
+      <w:r>
+        <w:t xml:space="preserve"> </w:t>
+      </w:r>
+      <w:proofErr w:type="spellStart"/>
+      <w:r>
+        <w:t>gut</w:t>
+      </w:r>
+      <w:proofErr w:type="spellEnd"/>
+      <w:r>
+        <w:t xml:space="preserve"> </w:t>
+      </w:r>
+      <w:proofErr w:type="spellStart"/>
+      <w:r>
+        <w:t>darin</w:t>
+      </w:r>
+      <w:proofErr w:type="spellEnd"/>
+      <w:r>
+        <w:t xml:space="preserve"> </w:t>
+      </w:r>
+      <w:proofErr w:type="spellStart"/>
+      <w:r>
+        <w:t>sind</w:t>
+      </w:r>
+      <w:proofErr w:type="spellEnd"/>
+      <w:r>
+        <w:t xml:space="preserve">, </w:t>
+      </w:r>
+      <w:proofErr w:type="spellStart"/>
+      <w:r>
+        <w:t>zu</w:t>
+      </w:r>
+      <w:proofErr w:type="spellEnd"/>
+      <w:r>
+        <w:t xml:space="preserve"> Hause </w:t>
+      </w:r>
+      <w:proofErr w:type="spellStart"/>
+      <w:r>
+        <w:t>zu</w:t>
+      </w:r>
+      <w:proofErr w:type="spellEnd"/>
+      <w:r>
+        <w:t xml:space="preserve"> sein </w:t>
+      </w:r>
+      <w:proofErr w:type="spellStart"/>
+      <w:r>
+        <w:t>und</w:t>
+      </w:r>
+      <w:proofErr w:type="spellEnd"/>
+      <w:r>
+        <w:t xml:space="preserve"> sich </w:t>
+      </w:r>
+      <w:proofErr w:type="spellStart"/>
+      <w:r>
+        <w:t>um</w:t>
+      </w:r>
+      <w:proofErr w:type="spellEnd"/>
+      <w:r>
+        <w:t xml:space="preserve"> </w:t>
+      </w:r>
+      <w:proofErr w:type="spellStart"/>
+      <w:r>
+        <w:t>das</w:t>
+      </w:r>
+      <w:proofErr w:type="spellEnd"/>
+      <w:r>
+        <w:t xml:space="preserve"> </w:t>
+      </w:r>
+      <w:proofErr w:type="spellStart"/>
+      <w:r>
+        <w:t>Haus</w:t>
+      </w:r>
+      <w:proofErr w:type="spellEnd"/>
+      <w:r>
+        <w:t xml:space="preserve"> </w:t>
+      </w:r>
+      <w:proofErr w:type="spellStart"/>
+      <w:r>
+        <w:t>zu</w:t>
+      </w:r>
+      <w:proofErr w:type="spellEnd"/>
+      <w:r>
+        <w:t xml:space="preserve"> </w:t>
+      </w:r>
+      <w:proofErr w:type="spellStart"/>
+      <w:r>
+        <w:t>kümmern</w:t>
+      </w:r>
+      <w:proofErr w:type="spellEnd"/>
+      <w:r>
+        <w:t xml:space="preserve">. </w:t>
+      </w:r>
+      <w:proofErr w:type="spellStart"/>
+      <w:r>
+        <w:t>Heutzutage</w:t>
+      </w:r>
+      <w:proofErr w:type="spellEnd"/>
+      <w:r>
+        <w:t xml:space="preserve"> </w:t>
+      </w:r>
+      <w:proofErr w:type="spellStart"/>
+      <w:r>
+        <w:t>ist</w:t>
+      </w:r>
+      <w:proofErr w:type="spellEnd"/>
+      <w:r>
+        <w:t xml:space="preserve"> die Gesellschaft </w:t>
+      </w:r>
+      <w:proofErr w:type="spellStart"/>
+      <w:r>
+        <w:t>viel</w:t>
+      </w:r>
+      <w:proofErr w:type="spellEnd"/>
+      <w:r>
+        <w:t xml:space="preserve"> </w:t>
+      </w:r>
+      <w:proofErr w:type="spellStart"/>
+      <w:r>
+        <w:t>flexibler</w:t>
+      </w:r>
+      <w:proofErr w:type="spellEnd"/>
+      <w:r>
+        <w:t xml:space="preserve"> </w:t>
+      </w:r>
+      <w:proofErr w:type="spellStart"/>
+      <w:r>
+        <w:t>geworden</w:t>
+      </w:r>
+      <w:proofErr w:type="spellEnd"/>
+      <w:r>
+        <w:t xml:space="preserve"> </w:t>
+      </w:r>
+      <w:proofErr w:type="spellStart"/>
+      <w:r>
+        <w:t>und</w:t>
+      </w:r>
+      <w:proofErr w:type="spellEnd"/>
+      <w:r>
+        <w:t xml:space="preserve"> </w:t>
+      </w:r>
+      <w:proofErr w:type="spellStart"/>
+      <w:r>
+        <w:t>sieht</w:t>
+      </w:r>
+      <w:proofErr w:type="spellEnd"/>
+      <w:r>
+        <w:t xml:space="preserve"> </w:t>
+      </w:r>
+      <w:proofErr w:type="spellStart"/>
+      <w:r>
+        <w:t>Frauen</w:t>
+      </w:r>
+      <w:proofErr w:type="spellEnd"/>
+      <w:r>
+        <w:t xml:space="preserve"> anders an. </w:t>
+      </w:r>
+      <w:proofErr w:type="spellStart"/>
+      <w:r>
+        <w:t>Dieses</w:t>
+      </w:r>
+      <w:proofErr w:type="spellEnd"/>
+      <w:r>
+        <w:t xml:space="preserve"> </w:t>
+      </w:r>
+      <w:proofErr w:type="spellStart"/>
+      <w:r>
+        <w:t>Bild</w:t>
+      </w:r>
+      <w:proofErr w:type="spellEnd"/>
+      <w:r>
+        <w:t xml:space="preserve"> </w:t>
+      </w:r>
+      <w:proofErr w:type="spellStart"/>
+      <w:r>
+        <w:t>passt</w:t>
+      </w:r>
+      <w:proofErr w:type="spellEnd"/>
+      <w:r>
+        <w:t xml:space="preserve"> zum Thema </w:t>
+      </w:r>
+      <w:proofErr w:type="spellStart"/>
+      <w:r>
+        <w:t>öffentlicher</w:t>
+      </w:r>
+      <w:proofErr w:type="spellEnd"/>
+      <w:r>
+        <w:t xml:space="preserve"> </w:t>
+      </w:r>
+      <w:proofErr w:type="spellStart"/>
+      <w:r>
+        <w:t>und</w:t>
+      </w:r>
+      <w:proofErr w:type="spellEnd"/>
+      <w:r>
+        <w:t xml:space="preserve"> </w:t>
+      </w:r>
+      <w:proofErr w:type="spellStart"/>
+      <w:r>
+        <w:t>privater</w:t>
+      </w:r>
+      <w:proofErr w:type="spellEnd"/>
+      <w:r>
+        <w:t xml:space="preserve"> </w:t>
+      </w:r>
+      <w:proofErr w:type="spellStart"/>
+      <w:r>
+        <w:t>Raum</w:t>
+      </w:r>
+      <w:proofErr w:type="spellEnd"/>
+      <w:r>
+        <w:t xml:space="preserve">, </w:t>
+      </w:r>
+      <w:proofErr w:type="spellStart"/>
+      <w:r>
+        <w:t>denn</w:t>
+      </w:r>
+      <w:proofErr w:type="spellEnd"/>
+      <w:r>
+        <w:t xml:space="preserve"> </w:t>
+      </w:r>
+      <w:proofErr w:type="spellStart"/>
+      <w:r>
+        <w:t>im</w:t>
+      </w:r>
+      <w:proofErr w:type="spellEnd"/>
+      <w:r>
+        <w:t xml:space="preserve"> </w:t>
+      </w:r>
+      <w:proofErr w:type="spellStart"/>
+      <w:r>
+        <w:t>Zeitalter</w:t>
+      </w:r>
+      <w:proofErr w:type="spellEnd"/>
+      <w:r>
+        <w:t xml:space="preserve"> der </w:t>
+      </w:r>
+      <w:proofErr w:type="spellStart"/>
+      <w:r>
+        <w:t>Werbung</w:t>
+      </w:r>
+      <w:proofErr w:type="spellEnd"/>
+      <w:r>
+        <w:t xml:space="preserve"> </w:t>
+      </w:r>
+      <w:proofErr w:type="spellStart"/>
+      <w:r>
+        <w:t>gingen</w:t>
+      </w:r>
+      <w:proofErr w:type="spellEnd"/>
+      <w:r>
+        <w:t xml:space="preserve"> </w:t>
+      </w:r>
+      <w:proofErr w:type="spellStart"/>
+      <w:r>
+        <w:t>Frauen</w:t>
+      </w:r>
+      <w:proofErr w:type="spellEnd"/>
+      <w:r>
+        <w:t xml:space="preserve"> </w:t>
+      </w:r>
+      <w:proofErr w:type="spellStart"/>
+      <w:r>
+        <w:t>nur</w:t>
+      </w:r>
+      <w:proofErr w:type="spellEnd"/>
+      <w:r>
+        <w:t xml:space="preserve"> zum </w:t>
+      </w:r>
+      <w:proofErr w:type="spellStart"/>
+      <w:r>
+        <w:t>Einkaufen</w:t>
+      </w:r>
+      <w:proofErr w:type="spellEnd"/>
+      <w:r>
+        <w:t xml:space="preserve"> </w:t>
+      </w:r>
+      <w:proofErr w:type="spellStart"/>
+      <w:r>
+        <w:t>aus</w:t>
+      </w:r>
+      <w:proofErr w:type="spellEnd"/>
+      <w:r>
+        <w:t xml:space="preserve"> </w:t>
+      </w:r>
+      <w:proofErr w:type="spellStart"/>
+      <w:r>
+        <w:t>und</w:t>
+      </w:r>
+      <w:proofErr w:type="spellEnd"/>
+      <w:r>
+        <w:t xml:space="preserve"> </w:t>
+      </w:r>
+      <w:proofErr w:type="spellStart"/>
+      <w:r>
+        <w:t>kommunizierten</w:t>
+      </w:r>
+      <w:proofErr w:type="spellEnd"/>
+      <w:r>
+        <w:t xml:space="preserve"> </w:t>
+      </w:r>
+      <w:proofErr w:type="spellStart"/>
+      <w:r>
+        <w:t>daher</w:t>
+      </w:r>
+      <w:proofErr w:type="spellEnd"/>
+      <w:r>
+        <w:t xml:space="preserve"> </w:t>
+      </w:r>
+      <w:proofErr w:type="spellStart"/>
+      <w:r>
+        <w:t>nicht</w:t>
+      </w:r>
+      <w:proofErr w:type="spellEnd"/>
+      <w:r>
+        <w:t xml:space="preserve"> </w:t>
+      </w:r>
+      <w:proofErr w:type="spellStart"/>
+      <w:r>
+        <w:t>oft</w:t>
+      </w:r>
+      <w:proofErr w:type="spellEnd"/>
+      <w:r>
+        <w:t xml:space="preserve"> von </w:t>
+      </w:r>
+      <w:proofErr w:type="spellStart"/>
+      <w:r>
+        <w:t>Angesicht</w:t>
+      </w:r>
+      <w:proofErr w:type="spellEnd"/>
+      <w:r>
+        <w:t xml:space="preserve"> </w:t>
+      </w:r>
+      <w:proofErr w:type="spellStart"/>
+      <w:r>
+        <w:t>zu</w:t>
+      </w:r>
+      <w:proofErr w:type="spellEnd"/>
+      <w:r>
+        <w:t xml:space="preserve"> </w:t>
+      </w:r>
+      <w:proofErr w:type="spellStart"/>
+      <w:r>
+        <w:t>Angesicht</w:t>
+      </w:r>
+      <w:proofErr w:type="spellEnd"/>
+      <w:r>
+        <w:t xml:space="preserve"> mit der </w:t>
+      </w:r>
+      <w:proofErr w:type="spellStart"/>
+      <w:r>
+        <w:t>Außenwelt</w:t>
+      </w:r>
+      <w:proofErr w:type="spellEnd"/>
+      <w:r>
+        <w:t xml:space="preserve">, </w:t>
+      </w:r>
+      <w:proofErr w:type="spellStart"/>
+      <w:r>
+        <w:t>während</w:t>
+      </w:r>
+      <w:proofErr w:type="spellEnd"/>
+      <w:r>
+        <w:t xml:space="preserve"> in der </w:t>
+      </w:r>
+      <w:proofErr w:type="spellStart"/>
+      <w:r>
+        <w:t>heutigen</w:t>
+      </w:r>
+      <w:proofErr w:type="spellEnd"/>
+      <w:r>
+        <w:t xml:space="preserve"> Gesellschaft </w:t>
+      </w:r>
+      <w:proofErr w:type="spellStart"/>
+      <w:r>
+        <w:t>Frauen</w:t>
+      </w:r>
+      <w:proofErr w:type="spellEnd"/>
+      <w:r>
+        <w:t xml:space="preserve"> </w:t>
+      </w:r>
+      <w:proofErr w:type="spellStart"/>
+      <w:r>
+        <w:t>und</w:t>
+      </w:r>
+      <w:proofErr w:type="spellEnd"/>
+      <w:r>
+        <w:t xml:space="preserve"> </w:t>
+      </w:r>
+      <w:proofErr w:type="spellStart"/>
+      <w:r>
+        <w:t>Männer</w:t>
+      </w:r>
+      <w:proofErr w:type="spellEnd"/>
+      <w:r>
+        <w:t xml:space="preserve"> </w:t>
+      </w:r>
+      <w:proofErr w:type="spellStart"/>
+      <w:r>
+        <w:t>gleichermaßen</w:t>
+      </w:r>
+      <w:proofErr w:type="spellEnd"/>
+      <w:r>
+        <w:t xml:space="preserve"> </w:t>
+      </w:r>
+      <w:proofErr w:type="spellStart"/>
+      <w:r>
+        <w:t>frei</w:t>
+      </w:r>
+      <w:proofErr w:type="spellEnd"/>
+      <w:r>
+        <w:t xml:space="preserve"> </w:t>
+      </w:r>
+      <w:proofErr w:type="spellStart"/>
+      <w:r>
+        <w:t>sind</w:t>
+      </w:r>
+      <w:proofErr w:type="spellEnd"/>
+      <w:r>
+        <w:t>.</w:t>
+      </w:r>
+    </w:p>
+    <w:p>
+      <w:pPr>
+        <w:jc w:val="left"/>
+      </w:pPr>
+      <w:r>
+        <w:br w:type="page"/>
+      </w:r>
+    </w:p>
+    <w:p>
+      <w:r>
+        <w:lastRenderedPageBreak/>
         <w:t>Dans mon ancien travail de physicien dans une académie des sciences, il y avait beaucoup de place pour le silence. Néanmoins, j'ai décidé, lorsque l'unité allemande est arrivée et que la RDA s'est redressée, que je préférerais peut-être parler un peu plus.</w:t>
       </w:r>
     </w:p>
@@ -2112,8 +5025,13 @@
         <w:t xml:space="preserve">, elle restais à la maison, s’occupais des enfants et </w:t>
       </w:r>
       <w:r>
-        <w:t>fessais le ménag</w:t>
-      </w:r>
+        <w:t xml:space="preserve">fessais le </w:t>
+      </w:r>
+      <w:proofErr w:type="spellStart"/>
+      <w:r>
+        <w:t>ménag</w:t>
+      </w:r>
+      <w:proofErr w:type="spellEnd"/>
       <w:r>
         <w:t>.</w:t>
       </w:r>
